--- a/Chapter 3 – Implementation.docx
+++ b/Chapter 3 – Implementation.docx
@@ -5,49 +5,1814 @@
     <w:p>
       <w:pPr>
         <w:pStyle w:val="Title"/>
+        <w:jc w:val="both"/>
       </w:pPr>
       <w:r>
         <w:t>Chapter 3 – Implementation</w:t>
       </w:r>
     </w:p>
     <w:p>
-      <w:r>
-        <w:t xml:space="preserve">In this chapter we will look at the Implementation of a RESS system called Detector as a plugin for the </w:t>
-      </w:r>
-      <w:proofErr w:type="spellStart"/>
-      <w:r>
-        <w:t>Enonic</w:t>
-      </w:r>
-      <w:proofErr w:type="spellEnd"/>
-      <w:r>
-        <w:t xml:space="preserve"> CMS, as well as the background of this concept and the CMS it is built upon.</w:t>
+      <w:pPr>
+        <w:jc w:val="both"/>
+      </w:pPr>
+      <w:r>
+        <w:t>In this chapter we will look at the Implementation of a RESS system called Detector as a plugin for the Enonic CMS, as well as the background of this concept and the CMS it is built upon.</w:t>
       </w:r>
     </w:p>
     <w:p>
       <w:pPr>
         <w:pStyle w:val="Heading1"/>
-      </w:pPr>
-      <w:proofErr w:type="spellStart"/>
-      <w:r>
-        <w:t>Enonic</w:t>
-      </w:r>
-      <w:proofErr w:type="spellEnd"/>
+        <w:jc w:val="both"/>
+      </w:pPr>
+      <w:r>
+        <w:t>Enonic CMS</w:t>
+      </w:r>
+    </w:p>
+    <w:p>
+      <w:pPr>
+        <w:pStyle w:val="Heading2"/>
+        <w:jc w:val="both"/>
+      </w:pPr>
+      <w:r>
+        <w:t>Background</w:t>
+      </w:r>
+    </w:p>
+    <w:p>
+      <w:pPr>
+        <w:jc w:val="both"/>
+      </w:pPr>
+      <w:r>
+        <w:t>Enonic CMS is a web content m</w:t>
+      </w:r>
+      <w:r>
+        <w:t>anagement system</w:t>
+      </w:r>
+      <w:r>
+        <w:t xml:space="preserve"> created by the Norwegian company Enonic AS and was first launched as version 1.0 in 2001. It is</w:t>
+      </w:r>
+      <w:r>
+        <w:t xml:space="preserve"> based on Java Enterprise </w:t>
+      </w:r>
+      <w:r>
+        <w:t>Edition (JEE) and utilizes</w:t>
+      </w:r>
+      <w:r>
+        <w:t xml:space="preserve"> many</w:t>
+      </w:r>
+      <w:r>
+        <w:t xml:space="preserve"> open-</w:t>
+      </w:r>
+      <w:r>
+        <w:t>source technologies such as Spring (inversion of control), Hibernate (object-relational mapping database abstraction) and Saxon (XML and XSLT processing).</w:t>
+      </w:r>
+    </w:p>
+    <w:p>
+      <w:pPr>
+        <w:jc w:val="both"/>
+      </w:pPr>
+    </w:p>
+    <w:p>
+      <w:pPr>
+        <w:jc w:val="both"/>
+      </w:pPr>
+      <w:r>
+        <w:t>Enonic is meant to function as a software platform for “medium to large organizations” and as such provides the tools for developme</w:t>
+      </w:r>
+      <w:r>
+        <w:t>nt and publishing needed to do</w:t>
+      </w:r>
+      <w:r>
+        <w:t xml:space="preserve"> this.</w:t>
+      </w:r>
+      <w:r>
+        <w:t xml:space="preserve"> As with many modern CMS’s, it is built to support content creation and publishing by users and not just developers. To do this it has a web-based portal that gives users a user-friendly way of creating, </w:t>
+      </w:r>
+      <w:r>
+        <w:t>managing and publishing content. It also supports “in context editing” (ICE) of web pages</w:t>
+      </w:r>
+      <w:r>
+        <w:t xml:space="preserve"> – </w:t>
+      </w:r>
+      <w:r>
+        <w:t xml:space="preserve">the ability to </w:t>
+      </w:r>
+      <w:r>
+        <w:t xml:space="preserve">edit the content of a web page while viewing the web page </w:t>
+      </w:r>
+      <w:commentRangeStart w:id="0"/>
+      <w:r>
+        <w:t>itself</w:t>
+      </w:r>
+      <w:commentRangeEnd w:id="0"/>
+      <w:r>
+        <w:rPr>
+          <w:rStyle w:val="CommentReference"/>
+        </w:rPr>
+        <w:commentReference w:id="0"/>
+      </w:r>
+      <w:r>
+        <w:t>.</w:t>
+      </w:r>
+    </w:p>
+    <w:p>
+      <w:pPr>
+        <w:jc w:val="both"/>
+      </w:pPr>
+    </w:p>
+    <w:p>
+      <w:pPr>
+        <w:jc w:val="both"/>
+      </w:pPr>
+      <w:r>
+        <w:t>Because the system is based on open-source technologies, it aims to be platform-independent. It supports all common operating systems, servlet engines and relational database servers. The Enterprise Edition also supports directory servers such as the Lightweight Directory Access Protocol (LDAP) and Microsoft Active Directory (AD) for handling enterprise-level directory information.</w:t>
+      </w:r>
+    </w:p>
+    <w:p>
+      <w:pPr>
+        <w:jc w:val="both"/>
+      </w:pPr>
+    </w:p>
+    <w:p>
+      <w:pPr>
+        <w:jc w:val="both"/>
+      </w:pPr>
+      <w:r>
+        <w:t>Enonic comes in two different editions: Enterprise Edition</w:t>
+      </w:r>
+      <w:r>
+        <w:t xml:space="preserve"> (EE)</w:t>
+      </w:r>
+      <w:r>
+        <w:t xml:space="preserve"> and Community Editio</w:t>
+      </w:r>
+      <w:r>
+        <w:t>n</w:t>
+      </w:r>
+      <w:r>
+        <w:t xml:space="preserve"> (CE), where the latter is open-source and free</w:t>
+      </w:r>
+      <w:r>
+        <w:t xml:space="preserve"> to use</w:t>
+      </w:r>
+      <w:r>
+        <w:t xml:space="preserve"> under the Afferno General Public </w:t>
+      </w:r>
+      <w:r>
+        <w:t>License</w:t>
+      </w:r>
+      <w:r>
+        <w:t xml:space="preserve"> 3.0 (AGPL 3.0). </w:t>
+      </w:r>
+      <w:r>
+        <w:t>They are mostly similar</w:t>
+      </w:r>
+      <w:r>
+        <w:t>, but</w:t>
+      </w:r>
+      <w:r>
+        <w:t xml:space="preserve"> with the EE supporting more enterprise-oriented elements s</w:t>
+      </w:r>
+      <w:r>
+        <w:t>uch as director</w:t>
+      </w:r>
+      <w:r>
+        <w:t>y servers, load b</w:t>
+      </w:r>
+      <w:r>
+        <w:t>a</w:t>
+      </w:r>
+      <w:r>
+        <w:t xml:space="preserve">lancing and </w:t>
+      </w:r>
+      <w:r>
+        <w:t>dedicated support.</w:t>
+      </w:r>
+      <w:r>
+        <w:t xml:space="preserve"> The EE is available</w:t>
+      </w:r>
+      <w:r>
+        <w:t xml:space="preserve"> under the Enonic </w:t>
+      </w:r>
+      <w:r>
+        <w:t>Commercial</w:t>
+      </w:r>
+      <w:r>
+        <w:t xml:space="preserve"> </w:t>
+      </w:r>
+      <w:r>
+        <w:t>License</w:t>
+      </w:r>
+      <w:r>
+        <w:t>.</w:t>
+      </w:r>
+    </w:p>
+    <w:p>
+      <w:pPr>
+        <w:jc w:val="both"/>
+      </w:pPr>
+    </w:p>
+    <w:p>
+      <w:pPr>
+        <w:pStyle w:val="Heading2"/>
+        <w:jc w:val="both"/>
+      </w:pPr>
+      <w:r>
+        <w:t>Data</w:t>
+      </w:r>
+      <w:r>
+        <w:t>sources</w:t>
+      </w:r>
+    </w:p>
+    <w:p>
+      <w:pPr>
+        <w:jc w:val="both"/>
+      </w:pPr>
+      <w:r>
+        <w:t>A datasource in Enonic CMS is a collection of one or more Java method calls used to retrieve data fro</w:t>
+      </w:r>
+      <w:r>
+        <w:t>m a database or other sources. Methods invok</w:t>
+      </w:r>
+      <w:r>
+        <w:t>ed in datasources return XML or primitive types, and only accept primitive types as arguments.</w:t>
+      </w:r>
+      <w:r>
+        <w:t xml:space="preserve"> To supplement the native library of methods available in datas</w:t>
+      </w:r>
+      <w:r>
+        <w:t>ources, new ones can be added</w:t>
+      </w:r>
+      <w:r>
+        <w:t xml:space="preserve"> through plugins.</w:t>
+      </w:r>
+      <w:r>
+        <w:t xml:space="preserve"> Every call to a datasource method uses an instantiation cache that stores the data gotten from the initial call, so that subsequent calls to the same method with</w:t>
+      </w:r>
+      <w:r>
+        <w:t>in</w:t>
+      </w:r>
+      <w:r>
+        <w:t xml:space="preserve"> the page will not trigger an actual call, but rather get the return value or XML from the cache.</w:t>
+      </w:r>
+    </w:p>
+    <w:p>
+      <w:pPr>
+        <w:jc w:val="both"/>
+      </w:pPr>
+    </w:p>
+    <w:p>
+      <w:pPr>
+        <w:jc w:val="both"/>
+      </w:pPr>
+      <w:r>
+        <w:lastRenderedPageBreak/>
+        <w:t xml:space="preserve">Datasources are defined as XML and can contain several method calls. Each call contains a name attribute for the method and a list of parameters that specify the arguments to be passed </w:t>
+      </w:r>
+      <w:r>
+        <w:t>to the method</w:t>
+      </w:r>
+      <w:r>
+        <w:t>.</w:t>
+      </w:r>
+    </w:p>
+    <w:p>
+      <w:pPr>
+        <w:jc w:val="both"/>
+      </w:pPr>
+      <w:r>
+        <w:rPr>
+          <w:noProof/>
+        </w:rPr>
+        <mc:AlternateContent>
+          <mc:Choice Requires="wpg">
+            <w:drawing>
+              <wp:anchor distT="0" distB="0" distL="114300" distR="114300" simplePos="0" relativeHeight="251663360" behindDoc="0" locked="0" layoutInCell="1" allowOverlap="1" wp14:anchorId="7FC1FFDF" wp14:editId="590B3689">
+                <wp:simplePos x="0" y="0"/>
+                <wp:positionH relativeFrom="column">
+                  <wp:posOffset>-114300</wp:posOffset>
+                </wp:positionH>
+                <wp:positionV relativeFrom="paragraph">
+                  <wp:posOffset>149860</wp:posOffset>
+                </wp:positionV>
+                <wp:extent cx="6119495" cy="1485900"/>
+                <wp:effectExtent l="0" t="0" r="27305" b="12700"/>
+                <wp:wrapSquare wrapText="bothSides"/>
+                <wp:docPr id="6" name="Group 6"/>
+                <wp:cNvGraphicFramePr/>
+                <a:graphic xmlns:a="http://schemas.openxmlformats.org/drawingml/2006/main">
+                  <a:graphicData uri="http://schemas.microsoft.com/office/word/2010/wordprocessingGroup">
+                    <wpg:wgp>
+                      <wpg:cNvGrpSpPr/>
+                      <wpg:grpSpPr>
+                        <a:xfrm>
+                          <a:off x="0" y="0"/>
+                          <a:ext cx="6119495" cy="1485900"/>
+                          <a:chOff x="0" y="0"/>
+                          <a:chExt cx="6120721" cy="969137"/>
+                        </a:xfrm>
+                      </wpg:grpSpPr>
+                      <wps:wsp>
+                        <wps:cNvPr id="4" name="Text Box 4"/>
+                        <wps:cNvSpPr txBox="1"/>
+                        <wps:spPr>
+                          <a:xfrm>
+                            <a:off x="0" y="0"/>
+                            <a:ext cx="6120721" cy="800100"/>
+                          </a:xfrm>
+                          <a:prstGeom prst="rect">
+                            <a:avLst/>
+                          </a:prstGeom>
+                          <a:ln/>
+                          <a:extLst>
+                            <a:ext uri="{C572A759-6A51-4108-AA02-DFA0A04FC94B}">
+                              <ma14:wrappingTextBoxFlag xmlns:ma14="http://schemas.microsoft.com/office/mac/drawingml/2011/main"/>
+                            </a:ext>
+                          </a:extLst>
+                        </wps:spPr>
+                        <wps:style>
+                          <a:lnRef idx="2">
+                            <a:schemeClr val="accent1"/>
+                          </a:lnRef>
+                          <a:fillRef idx="1">
+                            <a:schemeClr val="lt1"/>
+                          </a:fillRef>
+                          <a:effectRef idx="0">
+                            <a:schemeClr val="accent1"/>
+                          </a:effectRef>
+                          <a:fontRef idx="minor">
+                            <a:schemeClr val="dk1"/>
+                          </a:fontRef>
+                        </wps:style>
+                        <wps:txbx>
+                          <w:txbxContent>
+                            <w:p>
+                              <w:pPr>
+                                <w:rPr>
+                                  <w:rFonts w:ascii="Consolas" w:hAnsi="Consolas" w:cs="Courier"/>
+                                  <w:color w:val="000000"/>
+                                  <w:sz w:val="20"/>
+                                  <w:szCs w:val="20"/>
+                                </w:rPr>
+                              </w:pPr>
+                              <w:r>
+                                <w:rPr>
+                                  <w:rFonts w:ascii="Consolas" w:hAnsi="Consolas" w:cs="Courier"/>
+                                  <w:color w:val="000000"/>
+                                  <w:sz w:val="20"/>
+                                  <w:szCs w:val="20"/>
+                                </w:rPr>
+                                <w:t>&lt;datasources&gt;</w:t>
+                              </w:r>
+                            </w:p>
+                            <w:p>
+                              <w:pPr>
+                                <w:rPr>
+                                  <w:rFonts w:ascii="Consolas" w:eastAsia="Times New Roman" w:hAnsi="Consolas" w:cs="Times New Roman"/>
+                                  <w:color w:val="000000"/>
+                                  <w:sz w:val="17"/>
+                                  <w:szCs w:val="17"/>
+                                </w:rPr>
+                              </w:pPr>
+                              <w:r>
+                                <w:rPr>
+                                  <w:rFonts w:ascii="Consolas" w:hAnsi="Consolas" w:cs="Courier"/>
+                                  <w:color w:val="000000"/>
+                                  <w:sz w:val="20"/>
+                                  <w:szCs w:val="20"/>
+                                </w:rPr>
+                                <w:tab/>
+                              </w:r>
+                              <w:r>
+                                <w:rPr>
+                                  <w:rFonts w:ascii="Consolas" w:hAnsi="Consolas" w:cs="Courier"/>
+                                  <w:color w:val="000000"/>
+                                  <w:sz w:val="20"/>
+                                  <w:szCs w:val="20"/>
+                                </w:rPr>
+                                <w:t>&lt;datasource</w:t>
+                              </w:r>
+                              <w:r>
+                                <w:rPr>
+                                  <w:rFonts w:ascii="Consolas" w:eastAsia="Times New Roman" w:hAnsi="Consolas" w:cs="Times New Roman"/>
+                                  <w:color w:val="000000"/>
+                                  <w:sz w:val="17"/>
+                                  <w:szCs w:val="17"/>
+                                </w:rPr>
+                                <w:t xml:space="preserve"> </w:t>
+                              </w:r>
+                              <w:r>
+                                <w:rPr>
+                                  <w:rFonts w:ascii="Consolas" w:hAnsi="Consolas" w:cs="Courier"/>
+                                  <w:color w:val="000000"/>
+                                  <w:sz w:val="20"/>
+                                  <w:szCs w:val="20"/>
+                                </w:rPr>
+                                <w:t>name="..."</w:t>
+                              </w:r>
+                              <w:r>
+                                <w:rPr>
+                                  <w:rFonts w:ascii="Consolas" w:eastAsia="Times New Roman" w:hAnsi="Consolas" w:cs="Times New Roman"/>
+                                  <w:color w:val="000000"/>
+                                  <w:sz w:val="17"/>
+                                  <w:szCs w:val="17"/>
+                                </w:rPr>
+                                <w:t xml:space="preserve"> </w:t>
+                              </w:r>
+                              <w:r>
+                                <w:rPr>
+                                  <w:rFonts w:ascii="Consolas" w:hAnsi="Consolas" w:cs="Courier"/>
+                                  <w:color w:val="000000"/>
+                                  <w:sz w:val="20"/>
+                                  <w:szCs w:val="20"/>
+                                </w:rPr>
+                                <w:t>[condition=" "] [result-element=" "] [cache="false"]&gt;</w:t>
+                              </w:r>
+                            </w:p>
+                            <w:p>
+                              <w:pPr>
+                                <w:rPr>
+                                  <w:rFonts w:ascii="Consolas" w:eastAsia="Times New Roman" w:hAnsi="Consolas" w:cs="Times New Roman"/>
+                                  <w:color w:val="000000"/>
+                                  <w:sz w:val="17"/>
+                                  <w:szCs w:val="17"/>
+                                </w:rPr>
+                              </w:pPr>
+                              <w:r>
+                                <w:rPr>
+                                  <w:rFonts w:ascii="Consolas" w:hAnsi="Consolas" w:cs="Courier"/>
+                                  <w:color w:val="000000"/>
+                                  <w:sz w:val="20"/>
+                                  <w:szCs w:val="20"/>
+                                </w:rPr>
+                                <w:t>   </w:t>
+                              </w:r>
+                              <w:r>
+                                <w:rPr>
+                                  <w:rFonts w:ascii="Consolas" w:hAnsi="Consolas" w:cs="Courier"/>
+                                  <w:color w:val="000000"/>
+                                  <w:sz w:val="20"/>
+                                  <w:szCs w:val="20"/>
+                                </w:rPr>
+                                <w:tab/>
+                              </w:r>
+                              <w:r>
+                                <w:rPr>
+                                  <w:rFonts w:ascii="Consolas" w:hAnsi="Consolas" w:cs="Courier"/>
+                                  <w:color w:val="000000"/>
+                                  <w:sz w:val="20"/>
+                                  <w:szCs w:val="20"/>
+                                </w:rPr>
+                                <w:tab/>
+                              </w:r>
+                              <w:r>
+                                <w:rPr>
+                                  <w:rFonts w:ascii="Consolas" w:hAnsi="Consolas" w:cs="Courier"/>
+                                  <w:color w:val="000000"/>
+                                  <w:sz w:val="20"/>
+                                  <w:szCs w:val="20"/>
+                                </w:rPr>
+                                <w:t>&lt;parameter</w:t>
+                              </w:r>
+                              <w:r>
+                                <w:rPr>
+                                  <w:rFonts w:ascii="Consolas" w:eastAsia="Times New Roman" w:hAnsi="Consolas" w:cs="Times New Roman"/>
+                                  <w:color w:val="000000"/>
+                                  <w:sz w:val="17"/>
+                                  <w:szCs w:val="17"/>
+                                </w:rPr>
+                                <w:t xml:space="preserve"> </w:t>
+                              </w:r>
+                              <w:r>
+                                <w:rPr>
+                                  <w:rFonts w:ascii="Consolas" w:hAnsi="Consolas" w:cs="Courier"/>
+                                  <w:color w:val="000000"/>
+                                  <w:sz w:val="20"/>
+                                  <w:szCs w:val="20"/>
+                                </w:rPr>
+                                <w:t>name="..."&gt;value&lt;/parameter&gt;</w:t>
+                              </w:r>
+                            </w:p>
+                            <w:p>
+                              <w:pPr>
+                                <w:rPr>
+                                  <w:rFonts w:ascii="Consolas" w:eastAsia="Times New Roman" w:hAnsi="Consolas" w:cs="Times New Roman"/>
+                                  <w:color w:val="000000"/>
+                                  <w:sz w:val="17"/>
+                                  <w:szCs w:val="17"/>
+                                </w:rPr>
+                              </w:pPr>
+                              <w:r>
+                                <w:rPr>
+                                  <w:rFonts w:ascii="Consolas" w:hAnsi="Consolas" w:cs="Courier"/>
+                                  <w:color w:val="000000"/>
+                                  <w:sz w:val="20"/>
+                                  <w:szCs w:val="20"/>
+                                </w:rPr>
+                                <w:t>   </w:t>
+                              </w:r>
+                              <w:r>
+                                <w:rPr>
+                                  <w:rFonts w:ascii="Consolas" w:hAnsi="Consolas" w:cs="Courier"/>
+                                  <w:color w:val="000000"/>
+                                  <w:sz w:val="20"/>
+                                  <w:szCs w:val="20"/>
+                                </w:rPr>
+                                <w:tab/>
+                              </w:r>
+                              <w:r>
+                                <w:rPr>
+                                  <w:rFonts w:ascii="Consolas" w:hAnsi="Consolas" w:cs="Courier"/>
+                                  <w:color w:val="000000"/>
+                                  <w:sz w:val="20"/>
+                                  <w:szCs w:val="20"/>
+                                </w:rPr>
+                                <w:tab/>
+                              </w:r>
+                              <w:r>
+                                <w:rPr>
+                                  <w:rFonts w:ascii="Consolas" w:hAnsi="Consolas" w:cs="Courier"/>
+                                  <w:color w:val="000000"/>
+                                  <w:sz w:val="20"/>
+                                  <w:szCs w:val="20"/>
+                                </w:rPr>
+                                <w:t>..</w:t>
+                              </w:r>
+                            </w:p>
+                            <w:p>
+                              <w:pPr>
+                                <w:ind w:firstLine="720"/>
+                                <w:rPr>
+                                  <w:rFonts w:ascii="Consolas" w:hAnsi="Consolas" w:cs="Courier"/>
+                                  <w:color w:val="000000"/>
+                                  <w:sz w:val="20"/>
+                                  <w:szCs w:val="20"/>
+                                </w:rPr>
+                              </w:pPr>
+                              <w:r>
+                                <w:rPr>
+                                  <w:rFonts w:ascii="Consolas" w:hAnsi="Consolas" w:cs="Courier"/>
+                                  <w:color w:val="000000"/>
+                                  <w:sz w:val="20"/>
+                                  <w:szCs w:val="20"/>
+                                </w:rPr>
+                                <w:t>&lt;/datasource&gt;</w:t>
+                              </w:r>
+                            </w:p>
+                            <w:p>
+                              <w:pPr>
+                                <w:ind w:firstLine="720"/>
+                                <w:rPr>
+                                  <w:rFonts w:ascii="Consolas" w:hAnsi="Consolas" w:cs="Courier"/>
+                                  <w:color w:val="000000"/>
+                                  <w:sz w:val="20"/>
+                                  <w:szCs w:val="20"/>
+                                </w:rPr>
+                              </w:pPr>
+                              <w:r>
+                                <w:rPr>
+                                  <w:rFonts w:ascii="Consolas" w:hAnsi="Consolas" w:cs="Courier"/>
+                                  <w:color w:val="000000"/>
+                                  <w:sz w:val="20"/>
+                                  <w:szCs w:val="20"/>
+                                </w:rPr>
+                                <w:t>..</w:t>
+                              </w:r>
+                            </w:p>
+                            <w:p>
+                              <w:pPr>
+                                <w:rPr>
+                                  <w:rFonts w:ascii="Consolas" w:hAnsi="Consolas"/>
+                                </w:rPr>
+                              </w:pPr>
+                              <w:r>
+                                <w:rPr>
+                                  <w:rFonts w:ascii="Consolas" w:hAnsi="Consolas" w:cs="Courier"/>
+                                  <w:color w:val="000000"/>
+                                  <w:sz w:val="20"/>
+                                  <w:szCs w:val="20"/>
+                                </w:rPr>
+                                <w:t>&lt;/datasources&gt;</w:t>
+                              </w:r>
+                            </w:p>
+                          </w:txbxContent>
+                        </wps:txbx>
+                        <wps:bodyPr rot="0" spcFirstLastPara="0" vertOverflow="overflow" horzOverflow="overflow" vert="horz" wrap="square" lIns="91440" tIns="45720" rIns="91440" bIns="45720" numCol="1" spcCol="0" rtlCol="0" fromWordArt="0" anchor="t" anchorCtr="0" forceAA="0" compatLnSpc="1">
+                          <a:prstTxWarp prst="textNoShape">
+                            <a:avLst/>
+                          </a:prstTxWarp>
+                          <a:noAutofit/>
+                        </wps:bodyPr>
+                      </wps:wsp>
+                      <wps:wsp>
+                        <wps:cNvPr id="5" name="Text Box 5"/>
+                        <wps:cNvSpPr txBox="1"/>
+                        <wps:spPr>
+                          <a:xfrm>
+                            <a:off x="0" y="857250"/>
+                            <a:ext cx="5759450" cy="111887"/>
+                          </a:xfrm>
+                          <a:prstGeom prst="rect">
+                            <a:avLst/>
+                          </a:prstGeom>
+                          <a:solidFill>
+                            <a:prstClr val="white"/>
+                          </a:solidFill>
+                          <a:ln>
+                            <a:noFill/>
+                          </a:ln>
+                          <a:effectLst/>
+                          <a:extLst>
+                            <a:ext uri="{C572A759-6A51-4108-AA02-DFA0A04FC94B}">
+                              <ma14:wrappingTextBoxFlag xmlns:ma14="http://schemas.microsoft.com/office/mac/drawingml/2011/main"/>
+                            </a:ext>
+                          </a:extLst>
+                        </wps:spPr>
+                        <wps:txbx>
+                          <w:txbxContent>
+                            <w:p>
+                              <w:pPr>
+                                <w:pStyle w:val="Caption"/>
+                                <w:rPr>
+                                  <w:noProof/>
+                                </w:rPr>
+                              </w:pPr>
+                              <w:r>
+                                <w:t xml:space="preserve">Code Snippet </w:t>
+                              </w:r>
+                              <w:fldSimple w:instr=" SEQ Code_Snippet \* ARABIC ">
+                                <w:r>
+                                  <w:rPr>
+                                    <w:noProof/>
+                                  </w:rPr>
+                                  <w:t>1</w:t>
+                                </w:r>
+                              </w:fldSimple>
+                              <w:r>
+                                <w:t>: A</w:t>
+                              </w:r>
+                              <w:r>
+                                <w:t>n Enonic CMS</w:t>
+                              </w:r>
+                              <w:r>
+                                <w:t xml:space="preserve"> datasource. Attributes in brackets are optional.</w:t>
+                              </w:r>
+                            </w:p>
+                          </w:txbxContent>
+                        </wps:txbx>
+                        <wps:bodyPr rot="0" spcFirstLastPara="0" vertOverflow="overflow" horzOverflow="overflow" vert="horz" wrap="square" lIns="0" tIns="0" rIns="0" bIns="0" numCol="1" spcCol="0" rtlCol="0" fromWordArt="0" anchor="t" anchorCtr="0" forceAA="0" compatLnSpc="1">
+                          <a:prstTxWarp prst="textNoShape">
+                            <a:avLst/>
+                          </a:prstTxWarp>
+                          <a:noAutofit/>
+                        </wps:bodyPr>
+                      </wps:wsp>
+                    </wpg:wgp>
+                  </a:graphicData>
+                </a:graphic>
+                <wp14:sizeRelH relativeFrom="margin">
+                  <wp14:pctWidth>0</wp14:pctWidth>
+                </wp14:sizeRelH>
+                <wp14:sizeRelV relativeFrom="margin">
+                  <wp14:pctHeight>0</wp14:pctHeight>
+                </wp14:sizeRelV>
+              </wp:anchor>
+            </w:drawing>
+          </mc:Choice>
+          <mc:Fallback>
+            <w:pict>
+              <v:group id="Group 6" o:spid="_x0000_s1026" style="position:absolute;left:0;text-align:left;margin-left:-8.95pt;margin-top:11.8pt;width:481.85pt;height:117pt;z-index:251663360;mso-width-relative:margin;mso-height-relative:margin" coordsize="6120721,969137" o:gfxdata="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">
+                <v:shapetype id="_x0000_t202" coordsize="21600,21600" o:spt="202" path="m0,0l0,21600,21600,21600,21600,0xe">
+                  <v:stroke joinstyle="miter"/>
+                  <v:path gradientshapeok="t" o:connecttype="rect"/>
+                </v:shapetype>
+                <v:shape id="Text Box 4" o:spid="_x0000_s1027" type="#_x0000_t202" style="position:absolute;width:6120721;height:800100;visibility:visible;mso-wrap-style:square;v-text-anchor:top" o:gfxdata="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" fillcolor="white [3201]" strokecolor="#4f81bd [3204]" strokeweight="2pt">
+                  <v:textbox>
+                    <w:txbxContent>
+                      <w:p>
+                        <w:pPr>
+                          <w:rPr>
+                            <w:rFonts w:ascii="Consolas" w:hAnsi="Consolas" w:cs="Courier"/>
+                            <w:color w:val="000000"/>
+                            <w:sz w:val="20"/>
+                            <w:szCs w:val="20"/>
+                          </w:rPr>
+                        </w:pPr>
+                        <w:r>
+                          <w:rPr>
+                            <w:rFonts w:ascii="Consolas" w:hAnsi="Consolas" w:cs="Courier"/>
+                            <w:color w:val="000000"/>
+                            <w:sz w:val="20"/>
+                            <w:szCs w:val="20"/>
+                          </w:rPr>
+                          <w:t>&lt;datasources&gt;</w:t>
+                        </w:r>
+                      </w:p>
+                      <w:p>
+                        <w:pPr>
+                          <w:rPr>
+                            <w:rFonts w:ascii="Consolas" w:eastAsia="Times New Roman" w:hAnsi="Consolas" w:cs="Times New Roman"/>
+                            <w:color w:val="000000"/>
+                            <w:sz w:val="17"/>
+                            <w:szCs w:val="17"/>
+                          </w:rPr>
+                        </w:pPr>
+                        <w:r>
+                          <w:rPr>
+                            <w:rFonts w:ascii="Consolas" w:hAnsi="Consolas" w:cs="Courier"/>
+                            <w:color w:val="000000"/>
+                            <w:sz w:val="20"/>
+                            <w:szCs w:val="20"/>
+                          </w:rPr>
+                          <w:tab/>
+                        </w:r>
+                        <w:r>
+                          <w:rPr>
+                            <w:rFonts w:ascii="Consolas" w:hAnsi="Consolas" w:cs="Courier"/>
+                            <w:color w:val="000000"/>
+                            <w:sz w:val="20"/>
+                            <w:szCs w:val="20"/>
+                          </w:rPr>
+                          <w:t>&lt;datasource</w:t>
+                        </w:r>
+                        <w:r>
+                          <w:rPr>
+                            <w:rFonts w:ascii="Consolas" w:eastAsia="Times New Roman" w:hAnsi="Consolas" w:cs="Times New Roman"/>
+                            <w:color w:val="000000"/>
+                            <w:sz w:val="17"/>
+                            <w:szCs w:val="17"/>
+                          </w:rPr>
+                          <w:t xml:space="preserve"> </w:t>
+                        </w:r>
+                        <w:r>
+                          <w:rPr>
+                            <w:rFonts w:ascii="Consolas" w:hAnsi="Consolas" w:cs="Courier"/>
+                            <w:color w:val="000000"/>
+                            <w:sz w:val="20"/>
+                            <w:szCs w:val="20"/>
+                          </w:rPr>
+                          <w:t>name="..."</w:t>
+                        </w:r>
+                        <w:r>
+                          <w:rPr>
+                            <w:rFonts w:ascii="Consolas" w:eastAsia="Times New Roman" w:hAnsi="Consolas" w:cs="Times New Roman"/>
+                            <w:color w:val="000000"/>
+                            <w:sz w:val="17"/>
+                            <w:szCs w:val="17"/>
+                          </w:rPr>
+                          <w:t xml:space="preserve"> </w:t>
+                        </w:r>
+                        <w:r>
+                          <w:rPr>
+                            <w:rFonts w:ascii="Consolas" w:hAnsi="Consolas" w:cs="Courier"/>
+                            <w:color w:val="000000"/>
+                            <w:sz w:val="20"/>
+                            <w:szCs w:val="20"/>
+                          </w:rPr>
+                          <w:t>[condition=" "] [result-element=" "] [cache="false"]&gt;</w:t>
+                        </w:r>
+                      </w:p>
+                      <w:p>
+                        <w:pPr>
+                          <w:rPr>
+                            <w:rFonts w:ascii="Consolas" w:eastAsia="Times New Roman" w:hAnsi="Consolas" w:cs="Times New Roman"/>
+                            <w:color w:val="000000"/>
+                            <w:sz w:val="17"/>
+                            <w:szCs w:val="17"/>
+                          </w:rPr>
+                        </w:pPr>
+                        <w:r>
+                          <w:rPr>
+                            <w:rFonts w:ascii="Consolas" w:hAnsi="Consolas" w:cs="Courier"/>
+                            <w:color w:val="000000"/>
+                            <w:sz w:val="20"/>
+                            <w:szCs w:val="20"/>
+                          </w:rPr>
+                          <w:t>   </w:t>
+                        </w:r>
+                        <w:r>
+                          <w:rPr>
+                            <w:rFonts w:ascii="Consolas" w:hAnsi="Consolas" w:cs="Courier"/>
+                            <w:color w:val="000000"/>
+                            <w:sz w:val="20"/>
+                            <w:szCs w:val="20"/>
+                          </w:rPr>
+                          <w:tab/>
+                        </w:r>
+                        <w:r>
+                          <w:rPr>
+                            <w:rFonts w:ascii="Consolas" w:hAnsi="Consolas" w:cs="Courier"/>
+                            <w:color w:val="000000"/>
+                            <w:sz w:val="20"/>
+                            <w:szCs w:val="20"/>
+                          </w:rPr>
+                          <w:tab/>
+                        </w:r>
+                        <w:r>
+                          <w:rPr>
+                            <w:rFonts w:ascii="Consolas" w:hAnsi="Consolas" w:cs="Courier"/>
+                            <w:color w:val="000000"/>
+                            <w:sz w:val="20"/>
+                            <w:szCs w:val="20"/>
+                          </w:rPr>
+                          <w:t>&lt;parameter</w:t>
+                        </w:r>
+                        <w:r>
+                          <w:rPr>
+                            <w:rFonts w:ascii="Consolas" w:eastAsia="Times New Roman" w:hAnsi="Consolas" w:cs="Times New Roman"/>
+                            <w:color w:val="000000"/>
+                            <w:sz w:val="17"/>
+                            <w:szCs w:val="17"/>
+                          </w:rPr>
+                          <w:t xml:space="preserve"> </w:t>
+                        </w:r>
+                        <w:r>
+                          <w:rPr>
+                            <w:rFonts w:ascii="Consolas" w:hAnsi="Consolas" w:cs="Courier"/>
+                            <w:color w:val="000000"/>
+                            <w:sz w:val="20"/>
+                            <w:szCs w:val="20"/>
+                          </w:rPr>
+                          <w:t>name="..."&gt;value&lt;/parameter&gt;</w:t>
+                        </w:r>
+                      </w:p>
+                      <w:p>
+                        <w:pPr>
+                          <w:rPr>
+                            <w:rFonts w:ascii="Consolas" w:eastAsia="Times New Roman" w:hAnsi="Consolas" w:cs="Times New Roman"/>
+                            <w:color w:val="000000"/>
+                            <w:sz w:val="17"/>
+                            <w:szCs w:val="17"/>
+                          </w:rPr>
+                        </w:pPr>
+                        <w:r>
+                          <w:rPr>
+                            <w:rFonts w:ascii="Consolas" w:hAnsi="Consolas" w:cs="Courier"/>
+                            <w:color w:val="000000"/>
+                            <w:sz w:val="20"/>
+                            <w:szCs w:val="20"/>
+                          </w:rPr>
+                          <w:t>   </w:t>
+                        </w:r>
+                        <w:r>
+                          <w:rPr>
+                            <w:rFonts w:ascii="Consolas" w:hAnsi="Consolas" w:cs="Courier"/>
+                            <w:color w:val="000000"/>
+                            <w:sz w:val="20"/>
+                            <w:szCs w:val="20"/>
+                          </w:rPr>
+                          <w:tab/>
+                        </w:r>
+                        <w:r>
+                          <w:rPr>
+                            <w:rFonts w:ascii="Consolas" w:hAnsi="Consolas" w:cs="Courier"/>
+                            <w:color w:val="000000"/>
+                            <w:sz w:val="20"/>
+                            <w:szCs w:val="20"/>
+                          </w:rPr>
+                          <w:tab/>
+                        </w:r>
+                        <w:r>
+                          <w:rPr>
+                            <w:rFonts w:ascii="Consolas" w:hAnsi="Consolas" w:cs="Courier"/>
+                            <w:color w:val="000000"/>
+                            <w:sz w:val="20"/>
+                            <w:szCs w:val="20"/>
+                          </w:rPr>
+                          <w:t>..</w:t>
+                        </w:r>
+                      </w:p>
+                      <w:p>
+                        <w:pPr>
+                          <w:ind w:firstLine="720"/>
+                          <w:rPr>
+                            <w:rFonts w:ascii="Consolas" w:hAnsi="Consolas" w:cs="Courier"/>
+                            <w:color w:val="000000"/>
+                            <w:sz w:val="20"/>
+                            <w:szCs w:val="20"/>
+                          </w:rPr>
+                        </w:pPr>
+                        <w:r>
+                          <w:rPr>
+                            <w:rFonts w:ascii="Consolas" w:hAnsi="Consolas" w:cs="Courier"/>
+                            <w:color w:val="000000"/>
+                            <w:sz w:val="20"/>
+                            <w:szCs w:val="20"/>
+                          </w:rPr>
+                          <w:t>&lt;/datasource&gt;</w:t>
+                        </w:r>
+                      </w:p>
+                      <w:p>
+                        <w:pPr>
+                          <w:ind w:firstLine="720"/>
+                          <w:rPr>
+                            <w:rFonts w:ascii="Consolas" w:hAnsi="Consolas" w:cs="Courier"/>
+                            <w:color w:val="000000"/>
+                            <w:sz w:val="20"/>
+                            <w:szCs w:val="20"/>
+                          </w:rPr>
+                        </w:pPr>
+                        <w:r>
+                          <w:rPr>
+                            <w:rFonts w:ascii="Consolas" w:hAnsi="Consolas" w:cs="Courier"/>
+                            <w:color w:val="000000"/>
+                            <w:sz w:val="20"/>
+                            <w:szCs w:val="20"/>
+                          </w:rPr>
+                          <w:t>..</w:t>
+                        </w:r>
+                      </w:p>
+                      <w:p>
+                        <w:pPr>
+                          <w:rPr>
+                            <w:rFonts w:ascii="Consolas" w:hAnsi="Consolas"/>
+                          </w:rPr>
+                        </w:pPr>
+                        <w:r>
+                          <w:rPr>
+                            <w:rFonts w:ascii="Consolas" w:hAnsi="Consolas" w:cs="Courier"/>
+                            <w:color w:val="000000"/>
+                            <w:sz w:val="20"/>
+                            <w:szCs w:val="20"/>
+                          </w:rPr>
+                          <w:t>&lt;/datasources&gt;</w:t>
+                        </w:r>
+                      </w:p>
+                    </w:txbxContent>
+                  </v:textbox>
+                </v:shape>
+                <v:shape id="Text Box 5" o:spid="_x0000_s1028" type="#_x0000_t202" style="position:absolute;top:857250;width:5759450;height:111887;visibility:visible;mso-wrap-style:square;v-text-anchor:top" o:gfxdata="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" stroked="f">
+                  <v:textbox inset="0,0,0,0">
+                    <w:txbxContent>
+                      <w:p>
+                        <w:pPr>
+                          <w:pStyle w:val="Caption"/>
+                          <w:rPr>
+                            <w:noProof/>
+                          </w:rPr>
+                        </w:pPr>
+                        <w:r>
+                          <w:t xml:space="preserve">Code Snippet </w:t>
+                        </w:r>
+                        <w:fldSimple w:instr=" SEQ Code_Snippet \* ARABIC ">
+                          <w:r>
+                            <w:rPr>
+                              <w:noProof/>
+                            </w:rPr>
+                            <w:t>1</w:t>
+                          </w:r>
+                        </w:fldSimple>
+                        <w:r>
+                          <w:t>: A</w:t>
+                        </w:r>
+                        <w:r>
+                          <w:t>n Enonic CMS</w:t>
+                        </w:r>
+                        <w:r>
+                          <w:t xml:space="preserve"> datasource. Attributes in brackets are optional.</w:t>
+                        </w:r>
+                      </w:p>
+                    </w:txbxContent>
+                  </v:textbox>
+                </v:shape>
+                <w10:wrap type="square"/>
+              </v:group>
+            </w:pict>
+          </mc:Fallback>
+        </mc:AlternateContent>
+      </w:r>
+    </w:p>
+    <w:p>
+      <w:pPr>
+        <w:jc w:val="both"/>
+      </w:pPr>
+      <w:r>
+        <w:t>The condition attribute may contain a condition attribute. The value is commonly a Java Unified Expression Language (Java.el) expression</w:t>
+      </w:r>
+      <w:r>
+        <w:t xml:space="preserve"> that dictates when the method call should be executed.</w:t>
+      </w:r>
+      <w:r>
+        <w:t xml:space="preserve"> The result-element attribute specifies the name of the root element for the result-set XML that is returned from the method call.</w:t>
+      </w:r>
+      <w:r>
+        <w:t xml:space="preserve"> The cache attribute states whether or not the result set should be stores in the instantiation cache for subsequent method</w:t>
+      </w:r>
+      <w:bookmarkStart w:id="1" w:name="_GoBack"/>
+      <w:bookmarkEnd w:id="1"/>
+      <w:r>
+        <w:t xml:space="preserve"> invocations.</w:t>
+      </w:r>
+    </w:p>
+    <w:p>
+      <w:pPr>
+        <w:pStyle w:val="Heading2"/>
+        <w:jc w:val="both"/>
+      </w:pPr>
+      <w:r>
+        <w:t>Device Detection</w:t>
+      </w:r>
+      <w:r>
+        <w:t xml:space="preserve"> and Classification</w:t>
+      </w:r>
+    </w:p>
+    <w:p>
+      <w:pPr>
+        <w:jc w:val="both"/>
+      </w:pPr>
+      <w:r>
+        <w:t>Enonic CMS supports device detection on the server. It does this by allowing</w:t>
+      </w:r>
+      <w:r>
+        <w:t xml:space="preserve"> an</w:t>
+      </w:r>
+      <w:r>
+        <w:t xml:space="preserve"> </w:t>
+      </w:r>
+      <w:r>
+        <w:t>XSL-based device-classification</w:t>
+      </w:r>
+      <w:r>
+        <w:t xml:space="preserve"> scrip</w:t>
+      </w:r>
+      <w:r>
+        <w:t>t to be referenced in the site properties of the CMS.</w:t>
+      </w:r>
+      <w:r>
+        <w:t xml:space="preserve"> The device-classification script gets passed data from the CMS in the form of an XML containing values from the HTTP request</w:t>
+      </w:r>
+      <w:r>
+        <w:t>,</w:t>
+      </w:r>
+      <w:r>
+        <w:t xml:space="preserve"> and the user.</w:t>
+      </w:r>
+      <w:r>
+        <w:t xml:space="preserve"> This is similar</w:t>
+      </w:r>
+      <w:r>
+        <w:t xml:space="preserve"> to having device detection with </w:t>
+      </w:r>
+      <w:r>
+        <w:t>Devi</w:t>
+      </w:r>
+      <w:r>
+        <w:t>ce Detection Repositories, as</w:t>
+      </w:r>
+      <w:r>
+        <w:t xml:space="preserve"> the most common resource that can be used for device classification is the UA string that is present in the HTTP request header.</w:t>
+      </w:r>
+      <w:r>
+        <w:t xml:space="preserve"> No information about the </w:t>
+      </w:r>
+      <w:r>
+        <w:t>supported features on the UA</w:t>
+      </w:r>
+      <w:r>
+        <w:t xml:space="preserve">, apart from the UA string, is passed to the script in the </w:t>
+      </w:r>
+      <w:r>
+        <w:t xml:space="preserve">native </w:t>
+      </w:r>
+      <w:r>
+        <w:t>XML.</w:t>
+      </w:r>
+    </w:p>
+    <w:p>
+      <w:pPr>
+        <w:jc w:val="both"/>
+      </w:pPr>
+    </w:p>
+    <w:p>
+      <w:pPr>
+        <w:jc w:val="both"/>
+      </w:pPr>
+      <w:r>
+        <w:t xml:space="preserve">The </w:t>
+      </w:r>
+      <w:r>
+        <w:t>output</w:t>
+      </w:r>
+      <w:r>
+        <w:t xml:space="preserve"> of the XSL script is a string describing the detected device class</w:t>
+      </w:r>
+      <w:r>
+        <w:t xml:space="preserve"> based on the data from the XML. </w:t>
+      </w:r>
+      <w:r>
+        <w:t>Detecting a device class is done by a conditional block in the script that matches data from the XML against u</w:t>
+      </w:r>
+      <w:r>
+        <w:t xml:space="preserve">ser-defined regular expressions. Whichever regular expression </w:t>
+      </w:r>
+      <w:r>
+        <w:t>result in a match decides</w:t>
+      </w:r>
+      <w:r>
+        <w:t xml:space="preserve"> which device class is passed to the CMS.</w:t>
+      </w:r>
+      <w:r>
+        <w:t xml:space="preserve"> </w:t>
+      </w:r>
+      <w:r>
+        <w:t>The</w:t>
+      </w:r>
+      <w:r>
+        <w:t xml:space="preserve"> output is attached to a context-</w:t>
+      </w:r>
+      <w:r>
+        <w:t>element in the data</w:t>
+      </w:r>
+      <w:r>
+        <w:t>source result XML of all pages and portlets</w:t>
+      </w:r>
+      <w:r>
+        <w:t xml:space="preserve"> in the CMS, and is thus available for tailoring the site to the detected device class.</w:t>
+      </w:r>
+    </w:p>
+    <w:p>
+      <w:pPr>
+        <w:pStyle w:val="Heading2"/>
+        <w:jc w:val="both"/>
+      </w:pPr>
+      <w:r>
+        <w:t>Plug</w:t>
+      </w:r>
+      <w:r>
+        <w:t>ins</w:t>
+      </w:r>
+    </w:p>
+    <w:p>
+      <w:pPr>
+        <w:jc w:val="both"/>
+      </w:pPr>
+      <w:r>
+        <w:t>Enonic supports development of plugins for extendi</w:t>
+      </w:r>
+      <w:r>
+        <w:t>ng the functionality of the CMS, t</w:t>
+      </w:r>
+      <w:r>
+        <w:t xml:space="preserve">his is done using </w:t>
+      </w:r>
+      <w:commentRangeStart w:id="2"/>
+      <w:r>
+        <w:t>Java</w:t>
+      </w:r>
+      <w:r>
+        <w:t xml:space="preserve"> and Spring</w:t>
+      </w:r>
+      <w:commentRangeEnd w:id="2"/>
+      <w:r>
+        <w:rPr>
+          <w:rStyle w:val="CommentReference"/>
+        </w:rPr>
+        <w:commentReference w:id="2"/>
+      </w:r>
+      <w:r>
+        <w:t>. Plugins are packaged in OSGi bundles,</w:t>
+      </w:r>
+      <w:r>
+        <w:t xml:space="preserve"> which are normal JAR</w:t>
+      </w:r>
+      <w:r>
+        <w:t xml:space="preserve"> files with extra metadata</w:t>
+      </w:r>
+      <w:r>
+        <w:t xml:space="preserve"> called the Manifest</w:t>
+      </w:r>
+      <w:r>
+        <w:t xml:space="preserve"> that allows for the modula</w:t>
+      </w:r>
+      <w:r>
+        <w:t>rization that is needed for plugins in</w:t>
+      </w:r>
+      <w:r>
+        <w:t xml:space="preserve"> the Java system of Enonic</w:t>
+      </w:r>
       <w:r>
         <w:t xml:space="preserve"> CMS</w:t>
       </w:r>
-    </w:p>
-    <w:p>
-      <w:bookmarkStart w:id="0" w:name="_GoBack"/>
-      <w:bookmarkEnd w:id="0"/>
+      <w:r>
+        <w:t>.</w:t>
+      </w:r>
+      <w:r>
+        <w:t xml:space="preserve"> </w:t>
+      </w:r>
+      <w:r>
+        <w:t>Maven is used</w:t>
+      </w:r>
+      <w:r>
+        <w:t xml:space="preserve"> for building plugins. It</w:t>
+      </w:r>
+      <w:r>
+        <w:t xml:space="preserve"> handles all the dependencies for the plugin as well as packaging the JAR file for deployment. Enonic has</w:t>
+      </w:r>
+      <w:r>
+        <w:t xml:space="preserve"> also</w:t>
+      </w:r>
+      <w:r>
+        <w:t xml:space="preserve"> created a Maven plugin that simplifies the process of packaging the plugin into an OSGi bundle</w:t>
+      </w:r>
+      <w:r>
+        <w:t xml:space="preserve"> that is compatible with the CMS</w:t>
+      </w:r>
+      <w:r>
+        <w:t>.</w:t>
+      </w:r>
+      <w:r>
+        <w:t xml:space="preserve"> </w:t>
+      </w:r>
+      <w:r>
+        <w:t>To deploy a plugin the JAR is moved into the plugin directory under the Enonic installation directory.</w:t>
+      </w:r>
+    </w:p>
+    <w:p>
+      <w:pPr>
+        <w:jc w:val="both"/>
+      </w:pPr>
+    </w:p>
+    <w:p>
+      <w:pPr>
+        <w:jc w:val="both"/>
+      </w:pPr>
+      <w:r>
+        <w:rPr>
+          <w:noProof/>
+        </w:rPr>
+        <mc:AlternateContent>
+          <mc:Choice Requires="wpg">
+            <w:drawing>
+              <wp:anchor distT="0" distB="0" distL="114300" distR="114300" simplePos="0" relativeHeight="251660288" behindDoc="0" locked="0" layoutInCell="1" allowOverlap="1" wp14:anchorId="1D57C8F3" wp14:editId="7967AB77">
+                <wp:simplePos x="0" y="0"/>
+                <wp:positionH relativeFrom="column">
+                  <wp:posOffset>3810</wp:posOffset>
+                </wp:positionH>
+                <wp:positionV relativeFrom="paragraph">
+                  <wp:posOffset>650240</wp:posOffset>
+                </wp:positionV>
+                <wp:extent cx="5825490" cy="2893060"/>
+                <wp:effectExtent l="0" t="0" r="0" b="2540"/>
+                <wp:wrapThrough wrapText="bothSides">
+                  <wp:wrapPolygon edited="0">
+                    <wp:start x="0" y="0"/>
+                    <wp:lineTo x="0" y="21429"/>
+                    <wp:lineTo x="21473" y="21429"/>
+                    <wp:lineTo x="21473" y="0"/>
+                    <wp:lineTo x="0" y="0"/>
+                  </wp:wrapPolygon>
+                </wp:wrapThrough>
+                <wp:docPr id="3" name="Group 3"/>
+                <wp:cNvGraphicFramePr/>
+                <a:graphic xmlns:a="http://schemas.openxmlformats.org/drawingml/2006/main">
+                  <a:graphicData uri="http://schemas.microsoft.com/office/word/2010/wordprocessingGroup">
+                    <wpg:wgp>
+                      <wpg:cNvGrpSpPr/>
+                      <wpg:grpSpPr>
+                        <a:xfrm>
+                          <a:off x="0" y="0"/>
+                          <a:ext cx="5825490" cy="2893060"/>
+                          <a:chOff x="0" y="0"/>
+                          <a:chExt cx="5825490" cy="2893060"/>
+                        </a:xfrm>
+                      </wpg:grpSpPr>
+                      <pic:pic xmlns:pic="http://schemas.openxmlformats.org/drawingml/2006/picture">
+                        <pic:nvPicPr>
+                          <pic:cNvPr id="1" name="Picture 1"/>
+                          <pic:cNvPicPr>
+                            <a:picLocks noChangeAspect="1"/>
+                          </pic:cNvPicPr>
+                        </pic:nvPicPr>
+                        <pic:blipFill>
+                          <a:blip r:embed="rId7">
+                            <a:extLst>
+                              <a:ext uri="{28A0092B-C50C-407E-A947-70E740481C1C}">
+                                <a14:useLocalDpi xmlns:a14="http://schemas.microsoft.com/office/drawing/2010/main" val="0"/>
+                              </a:ext>
+                            </a:extLst>
+                          </a:blip>
+                          <a:stretch>
+                            <a:fillRect/>
+                          </a:stretch>
+                        </pic:blipFill>
+                        <pic:spPr>
+                          <a:xfrm>
+                            <a:off x="0" y="0"/>
+                            <a:ext cx="5825490" cy="2574925"/>
+                          </a:xfrm>
+                          <a:prstGeom prst="rect">
+                            <a:avLst/>
+                          </a:prstGeom>
+                        </pic:spPr>
+                      </pic:pic>
+                      <wps:wsp>
+                        <wps:cNvPr id="2" name="Text Box 2"/>
+                        <wps:cNvSpPr txBox="1"/>
+                        <wps:spPr>
+                          <a:xfrm>
+                            <a:off x="0" y="2632075"/>
+                            <a:ext cx="5825490" cy="260985"/>
+                          </a:xfrm>
+                          <a:prstGeom prst="rect">
+                            <a:avLst/>
+                          </a:prstGeom>
+                          <a:solidFill>
+                            <a:prstClr val="white"/>
+                          </a:solidFill>
+                          <a:ln>
+                            <a:noFill/>
+                          </a:ln>
+                          <a:effectLst/>
+                          <a:extLst>
+                            <a:ext uri="{C572A759-6A51-4108-AA02-DFA0A04FC94B}">
+                              <ma14:wrappingTextBoxFlag xmlns:ma14="http://schemas.microsoft.com/office/mac/drawingml/2011/main"/>
+                            </a:ext>
+                          </a:extLst>
+                        </wps:spPr>
+                        <wps:txbx>
+                          <w:txbxContent>
+                            <w:p>
+                              <w:pPr>
+                                <w:pStyle w:val="Caption"/>
+                                <w:rPr>
+                                  <w:noProof/>
+                                </w:rPr>
+                              </w:pPr>
+                              <w:r>
+                                <w:t xml:space="preserve">Figure </w:t>
+                              </w:r>
+                              <w:fldSimple w:instr=" SEQ Figure \* ARABIC ">
+                                <w:r>
+                                  <w:rPr>
+                                    <w:noProof/>
+                                  </w:rPr>
+                                  <w:t>1</w:t>
+                                </w:r>
+                              </w:fldSimple>
+                              <w:r>
+                                <w:t>: The Enonic Plugin Environment API</w:t>
+                              </w:r>
+                            </w:p>
+                          </w:txbxContent>
+                        </wps:txbx>
+                        <wps:bodyPr rot="0" spcFirstLastPara="0" vertOverflow="overflow" horzOverflow="overflow" vert="horz" wrap="square" lIns="0" tIns="0" rIns="0" bIns="0" numCol="1" spcCol="0" rtlCol="0" fromWordArt="0" anchor="t" anchorCtr="0" forceAA="0" compatLnSpc="1">
+                          <a:prstTxWarp prst="textNoShape">
+                            <a:avLst/>
+                          </a:prstTxWarp>
+                          <a:spAutoFit/>
+                        </wps:bodyPr>
+                      </wps:wsp>
+                    </wpg:wgp>
+                  </a:graphicData>
+                </a:graphic>
+              </wp:anchor>
+            </w:drawing>
+          </mc:Choice>
+          <mc:Fallback>
+            <w:pict>
+              <v:group id="Group 3" o:spid="_x0000_s1029" style="position:absolute;left:0;text-align:left;margin-left:.3pt;margin-top:51.2pt;width:458.7pt;height:227.8pt;z-index:251660288" coordsize="5825490,2893060" o:gfxdata="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">
+                <v:shapetype id="_x0000_t75" coordsize="21600,21600" o:spt="75" o:preferrelative="t" path="m@4@5l@4@11@9@11@9@5xe" filled="f" stroked="f">
+                  <v:stroke joinstyle="miter"/>
+                  <v:formulas>
+                    <v:f eqn="if lineDrawn pixelLineWidth 0"/>
+                    <v:f eqn="sum @0 1 0"/>
+                    <v:f eqn="sum 0 0 @1"/>
+                    <v:f eqn="prod @2 1 2"/>
+                    <v:f eqn="prod @3 21600 pixelWidth"/>
+                    <v:f eqn="prod @3 21600 pixelHeight"/>
+                    <v:f eqn="sum @0 0 1"/>
+                    <v:f eqn="prod @6 1 2"/>
+                    <v:f eqn="prod @7 21600 pixelWidth"/>
+                    <v:f eqn="sum @8 21600 0"/>
+                    <v:f eqn="prod @7 21600 pixelHeight"/>
+                    <v:f eqn="sum @10 21600 0"/>
+                  </v:formulas>
+                  <v:path o:extrusionok="f" gradientshapeok="t" o:connecttype="rect"/>
+                  <o:lock v:ext="edit" aspectratio="t"/>
+                </v:shapetype>
+                <v:shape id="Picture 1" o:spid="_x0000_s1030" type="#_x0000_t75" style="position:absolute;width:5825490;height:2574925;visibility:visible;mso-wrap-style:square" o:gfxdata="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">
+                  <v:imagedata r:id="rId8" o:title=""/>
+                  <v:path arrowok="t"/>
+                </v:shape>
+                <v:shape id="Text Box 2" o:spid="_x0000_s1031" type="#_x0000_t202" style="position:absolute;top:2632075;width:5825490;height:260985;visibility:visible;mso-wrap-style:square;v-text-anchor:top" o:gfxdata="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" stroked="f">
+                  <v:textbox style="mso-fit-shape-to-text:t" inset="0,0,0,0">
+                    <w:txbxContent>
+                      <w:p>
+                        <w:pPr>
+                          <w:pStyle w:val="Caption"/>
+                          <w:rPr>
+                            <w:noProof/>
+                          </w:rPr>
+                        </w:pPr>
+                        <w:r>
+                          <w:t xml:space="preserve">Figure </w:t>
+                        </w:r>
+                        <w:fldSimple w:instr=" SEQ Figure \* ARABIC ">
+                          <w:r>
+                            <w:rPr>
+                              <w:noProof/>
+                            </w:rPr>
+                            <w:t>1</w:t>
+                          </w:r>
+                        </w:fldSimple>
+                        <w:r>
+                          <w:t>: The Enonic Plugin Environment API</w:t>
+                        </w:r>
+                      </w:p>
+                    </w:txbxContent>
+                  </v:textbox>
+                </v:shape>
+                <w10:wrap type="through"/>
+              </v:group>
+            </w:pict>
+          </mc:Fallback>
+        </mc:AlternateContent>
+      </w:r>
+      <w:r>
+        <w:t>Developing a plugin</w:t>
+      </w:r>
+      <w:r>
+        <w:t xml:space="preserve"> for Enonic is</w:t>
+      </w:r>
+      <w:r>
+        <w:t xml:space="preserve"> essentially creating a set of extensions packaged into a JAR file. In Enonic </w:t>
+      </w:r>
+      <w:r>
+        <w:t>CMS</w:t>
+      </w:r>
+      <w:r>
+        <w:t xml:space="preserve"> this</w:t>
+      </w:r>
+      <w:r>
+        <w:t xml:space="preserve"> means extending</w:t>
+      </w:r>
+      <w:r>
+        <w:t xml:space="preserve"> Java</w:t>
+      </w:r>
+      <w:r>
+        <w:t xml:space="preserve"> classes that are part of the Plugin Environment API.</w:t>
+      </w:r>
+    </w:p>
+    <w:p>
+      <w:pPr>
+        <w:jc w:val="both"/>
+      </w:pPr>
+      <w:r>
+        <w:t>Most of the classes in the API can be extended, with two exceptions:</w:t>
+      </w:r>
+    </w:p>
+    <w:p>
+      <w:pPr>
+        <w:jc w:val="both"/>
+      </w:pPr>
+    </w:p>
+    <w:p>
+      <w:pPr>
+        <w:pStyle w:val="ListParagraph"/>
+        <w:numPr>
+          <w:ilvl w:val="0"/>
+          <w:numId w:val="1"/>
+        </w:numPr>
+        <w:jc w:val="both"/>
+      </w:pPr>
+      <w:r>
+        <w:t>Extension is an interface and cannot be extended</w:t>
+      </w:r>
+      <w:r>
+        <w:t>, but is implemented by ExtensionBase</w:t>
+      </w:r>
+      <w:r>
+        <w:t>; ExtensionBase and HttpProcessor are super classes that should not be extended directly.</w:t>
+      </w:r>
+    </w:p>
+    <w:p>
+      <w:pPr>
+        <w:pStyle w:val="ListParagraph"/>
+        <w:numPr>
+          <w:ilvl w:val="0"/>
+          <w:numId w:val="1"/>
+        </w:numPr>
+        <w:jc w:val="both"/>
+      </w:pPr>
+      <w:r>
+        <w:t xml:space="preserve">FunctionLibrary should not be extended directly, but should be used as a Spring bean class to </w:t>
+      </w:r>
+      <w:r>
+        <w:t>define a Function Library extens</w:t>
+      </w:r>
+      <w:r>
+        <w:t xml:space="preserve">ion. </w:t>
+      </w:r>
+      <w:r>
+        <w:t>All public methods in</w:t>
+      </w:r>
+      <w:r>
+        <w:t xml:space="preserve"> the</w:t>
+      </w:r>
+      <w:r>
+        <w:t xml:space="preserve"> extended clas</w:t>
+      </w:r>
+      <w:r>
+        <w:t>s can then be invoked from data</w:t>
+      </w:r>
+      <w:r>
+        <w:t>sources in the CMS.</w:t>
+      </w:r>
+    </w:p>
+    <w:p>
+      <w:pPr>
+        <w:jc w:val="both"/>
+      </w:pPr>
+    </w:p>
+    <w:p>
+      <w:pPr>
+        <w:jc w:val="both"/>
+      </w:pPr>
+      <w:r>
+        <w:t>The classes that extend HttpProcessor are mainly meant for handling HTTP requests and responses in some way, such as filtering based on the type of</w:t>
+      </w:r>
+      <w:r>
+        <w:t xml:space="preserve"> request the server receives,</w:t>
+      </w:r>
+      <w:r>
+        <w:t xml:space="preserve"> automatically logging in a user based on data in</w:t>
+      </w:r>
+      <w:r>
+        <w:t xml:space="preserve"> the request header, or taking full control of the HTTP response.</w:t>
+      </w:r>
+    </w:p>
+    <w:p>
+      <w:pPr>
+        <w:jc w:val="both"/>
+      </w:pPr>
+    </w:p>
+    <w:p>
+      <w:pPr>
+        <w:jc w:val="both"/>
+      </w:pPr>
+      <w:r>
+        <w:t>The TextExtractor class is meant to extract text from various binary document types, such as PDF, MS Word and RTF, to index it for the CMS’s search engine.</w:t>
+      </w:r>
+      <w:r>
+        <w:t xml:space="preserve"> It can be extended to support text extraction from formats that are not natively sup</w:t>
+      </w:r>
+      <w:r>
+        <w:t>ported by the CMS</w:t>
+      </w:r>
+      <w:r>
+        <w:t>.</w:t>
+      </w:r>
+    </w:p>
+    <w:p>
+      <w:pPr>
+        <w:jc w:val="both"/>
+      </w:pPr>
+    </w:p>
+    <w:p>
+      <w:pPr>
+        <w:jc w:val="both"/>
+      </w:pPr>
+      <w:r>
+        <w:t>The TaskHandler class handles scheduling of code execution, via extensions.</w:t>
+      </w:r>
+      <w:r>
+        <w:t xml:space="preserve"> Scheduling when execution should occur is done </w:t>
+      </w:r>
+      <w:r>
+        <w:t>in the Spring bean of the extending class</w:t>
+      </w:r>
+      <w:r>
+        <w:t xml:space="preserve"> using a special property called “cron”. Cron is a reference to the Unix task scheduler of the same name.</w:t>
+      </w:r>
+      <w:r>
+        <w:t xml:space="preserve"> The Enterprise Edition of Enonic also supports running tasks scheduled through the TaskHandler in a cluster.</w:t>
+      </w:r>
+    </w:p>
+    <w:p>
+      <w:pPr>
+        <w:jc w:val="both"/>
+      </w:pPr>
+    </w:p>
+    <w:p>
+      <w:pPr>
+        <w:jc w:val="both"/>
+      </w:pPr>
+      <w:r>
+        <w:t>The FunctionLibrary class is meant to allow for ex</w:t>
+      </w:r>
+      <w:r>
+        <w:t>tending data</w:t>
+      </w:r>
+      <w:r>
+        <w:t>sources in Enonic. They give developers the ability to create an API that gives users access to database information</w:t>
+      </w:r>
+      <w:r>
+        <w:t xml:space="preserve"> from the CMS itself</w:t>
+      </w:r>
+      <w:r>
+        <w:t>.</w:t>
+      </w:r>
+      <w:r>
+        <w:t xml:space="preserve"> These functions must only take parameters of primitive types and can only return primitive types and XML</w:t>
+      </w:r>
+      <w:r>
+        <w:t>.</w:t>
+      </w:r>
+      <w:r>
+        <w:t xml:space="preserve"> As previously mentioned a FunctionLibrary extension cannot extend the class directly, but should</w:t>
+      </w:r>
+      <w:r>
+        <w:t xml:space="preserve"> be defined as an extension in the FunctionLibrary Spring bean.</w:t>
+      </w:r>
+      <w:r>
+        <w:t xml:space="preserve"> This is because of how Enonic handles this class and gives access to fu</w:t>
+      </w:r>
+      <w:r>
+        <w:t>nction invocation from its data</w:t>
+      </w:r>
+      <w:r>
+        <w:t>sources.</w:t>
+      </w:r>
+    </w:p>
+    <w:p>
+      <w:pPr>
+        <w:pStyle w:val="Heading1"/>
+        <w:jc w:val="both"/>
+      </w:pPr>
+      <w:r>
+        <w:t>Detector for Enonic</w:t>
+      </w:r>
+    </w:p>
+    <w:p>
+      <w:pPr>
+        <w:jc w:val="both"/>
+      </w:pPr>
     </w:p>
     <w:sectPr>
       <w:pgSz w:w="11900" w:h="16840"/>
-      <w:pgMar w:top="1440" w:right="1800" w:bottom="1440" w:left="1800" w:header="708" w:footer="708" w:gutter="0"/>
+      <w:pgMar w:top="1418" w:right="1418" w:bottom="1418" w:left="1418" w:header="708" w:footer="708" w:gutter="0"/>
       <w:cols w:space="708"/>
       <w:docGrid w:linePitch="360"/>
     </w:sectPr>
   </w:body>
 </w:document>
+</file>
+
+<file path=word/comments.xml><?xml version="1.0" encoding="utf-8"?>
+<w:comments xmlns:wpc="http://schemas.microsoft.com/office/word/2010/wordprocessingCanvas" xmlns:mo="http://schemas.microsoft.com/office/mac/office/2008/main" xmlns:mc="http://schemas.openxmlformats.org/markup-compatibility/2006" xmlns:mv="urn:schemas-microsoft-com:mac:vml" xmlns:o="urn:schemas-microsoft-com:office:office" xmlns:r="http://schemas.openxmlformats.org/officeDocument/2006/relationships" xmlns:m="http://schemas.openxmlformats.org/officeDocument/2006/math" xmlns:v="urn:schemas-microsoft-com:vml" xmlns:wp14="http://schemas.microsoft.com/office/word/2010/wordprocessingDrawing" xmlns:wp="http://schemas.openxmlformats.org/drawingml/2006/wordprocessingDrawing" xmlns:w10="urn:schemas-microsoft-com:office:word" xmlns:w="http://schemas.openxmlformats.org/wordprocessingml/2006/main" xmlns:w14="http://schemas.microsoft.com/office/word/2010/wordml" xmlns:wpg="http://schemas.microsoft.com/office/word/2010/wordprocessingGroup" xmlns:wpi="http://schemas.microsoft.com/office/word/2010/wordprocessingInk" xmlns:wne="http://schemas.microsoft.com/office/word/2006/wordml" xmlns:wps="http://schemas.microsoft.com/office/word/2010/wordprocessingShape" mc:Ignorable="w14 wp14">
+  <w:comment w:id="0" w:author="Henrik Hellerøy" w:date="2013-01-30T16:24:00Z" w:initials="HH">
+    <w:p>
+      <w:pPr>
+        <w:pStyle w:val="CommentText"/>
+      </w:pPr>
+      <w:r>
+        <w:rPr>
+          <w:rStyle w:val="CommentReference"/>
+        </w:rPr>
+        <w:annotationRef/>
+      </w:r>
+      <w:r>
+        <w:t>Nevne utbredt bruk i norsk offentlig sektor?</w:t>
+      </w:r>
+    </w:p>
+  </w:comment>
+  <w:comment w:id="2" w:author="Henrik Hellerøy" w:date="2013-01-30T14:21:00Z" w:initials="HH">
+    <w:p>
+      <w:pPr>
+        <w:pStyle w:val="CommentText"/>
+      </w:pPr>
+      <w:r>
+        <w:rPr>
+          <w:rStyle w:val="CommentReference"/>
+        </w:rPr>
+        <w:annotationRef/>
+      </w:r>
+      <w:r>
+        <w:t>Nevne Java og Spring her, eller I Kapittel 2?</w:t>
+      </w:r>
+    </w:p>
+  </w:comment>
+</w:comments>
+</file>
+
+<file path=word/numbering.xml><?xml version="1.0" encoding="utf-8"?>
+<w:numbering xmlns:wpc="http://schemas.microsoft.com/office/word/2010/wordprocessingCanvas" xmlns:mo="http://schemas.microsoft.com/office/mac/office/2008/main" xmlns:mc="http://schemas.openxmlformats.org/markup-compatibility/2006" xmlns:mv="urn:schemas-microsoft-com:mac:vml" xmlns:o="urn:schemas-microsoft-com:office:office" xmlns:r="http://schemas.openxmlformats.org/officeDocument/2006/relationships" xmlns:m="http://schemas.openxmlformats.org/officeDocument/2006/math" xmlns:v="urn:schemas-microsoft-com:vml" xmlns:wp14="http://schemas.microsoft.com/office/word/2010/wordprocessingDrawing" xmlns:wp="http://schemas.openxmlformats.org/drawingml/2006/wordprocessingDrawing" xmlns:w10="urn:schemas-microsoft-com:office:word" xmlns:w="http://schemas.openxmlformats.org/wordprocessingml/2006/main" xmlns:w14="http://schemas.microsoft.com/office/word/2010/wordml" xmlns:wpg="http://schemas.microsoft.com/office/word/2010/wordprocessingGroup" xmlns:wpi="http://schemas.microsoft.com/office/word/2010/wordprocessingInk" xmlns:wne="http://schemas.microsoft.com/office/word/2006/wordml" xmlns:wps="http://schemas.microsoft.com/office/word/2010/wordprocessingShape" mc:Ignorable="w14 wp14">
+  <w:abstractNum w:abstractNumId="0">
+    <w:nsid w:val="34FF5C77"/>
+    <w:multiLevelType w:val="hybridMultilevel"/>
+    <w:tmpl w:val="0E80B226"/>
+    <w:lvl w:ilvl="0" w:tplc="04090001">
+      <w:start w:val="1"/>
+      <w:numFmt w:val="bullet"/>
+      <w:lvlText w:val=""/>
+      <w:lvlJc w:val="left"/>
+      <w:pPr>
+        <w:ind w:left="720" w:hanging="360"/>
+      </w:pPr>
+      <w:rPr>
+        <w:rFonts w:ascii="Symbol" w:hAnsi="Symbol" w:hint="default"/>
+      </w:rPr>
+    </w:lvl>
+    <w:lvl w:ilvl="1" w:tplc="04090003" w:tentative="1">
+      <w:start w:val="1"/>
+      <w:numFmt w:val="bullet"/>
+      <w:lvlText w:val="o"/>
+      <w:lvlJc w:val="left"/>
+      <w:pPr>
+        <w:ind w:left="1440" w:hanging="360"/>
+      </w:pPr>
+      <w:rPr>
+        <w:rFonts w:ascii="Courier New" w:hAnsi="Courier New" w:hint="default"/>
+      </w:rPr>
+    </w:lvl>
+    <w:lvl w:ilvl="2" w:tplc="04090005" w:tentative="1">
+      <w:start w:val="1"/>
+      <w:numFmt w:val="bullet"/>
+      <w:lvlText w:val=""/>
+      <w:lvlJc w:val="left"/>
+      <w:pPr>
+        <w:ind w:left="2160" w:hanging="360"/>
+      </w:pPr>
+      <w:rPr>
+        <w:rFonts w:ascii="Wingdings" w:hAnsi="Wingdings" w:hint="default"/>
+      </w:rPr>
+    </w:lvl>
+    <w:lvl w:ilvl="3" w:tplc="04090001" w:tentative="1">
+      <w:start w:val="1"/>
+      <w:numFmt w:val="bullet"/>
+      <w:lvlText w:val=""/>
+      <w:lvlJc w:val="left"/>
+      <w:pPr>
+        <w:ind w:left="2880" w:hanging="360"/>
+      </w:pPr>
+      <w:rPr>
+        <w:rFonts w:ascii="Symbol" w:hAnsi="Symbol" w:hint="default"/>
+      </w:rPr>
+    </w:lvl>
+    <w:lvl w:ilvl="4" w:tplc="04090003" w:tentative="1">
+      <w:start w:val="1"/>
+      <w:numFmt w:val="bullet"/>
+      <w:lvlText w:val="o"/>
+      <w:lvlJc w:val="left"/>
+      <w:pPr>
+        <w:ind w:left="3600" w:hanging="360"/>
+      </w:pPr>
+      <w:rPr>
+        <w:rFonts w:ascii="Courier New" w:hAnsi="Courier New" w:hint="default"/>
+      </w:rPr>
+    </w:lvl>
+    <w:lvl w:ilvl="5" w:tplc="04090005" w:tentative="1">
+      <w:start w:val="1"/>
+      <w:numFmt w:val="bullet"/>
+      <w:lvlText w:val=""/>
+      <w:lvlJc w:val="left"/>
+      <w:pPr>
+        <w:ind w:left="4320" w:hanging="360"/>
+      </w:pPr>
+      <w:rPr>
+        <w:rFonts w:ascii="Wingdings" w:hAnsi="Wingdings" w:hint="default"/>
+      </w:rPr>
+    </w:lvl>
+    <w:lvl w:ilvl="6" w:tplc="04090001" w:tentative="1">
+      <w:start w:val="1"/>
+      <w:numFmt w:val="bullet"/>
+      <w:lvlText w:val=""/>
+      <w:lvlJc w:val="left"/>
+      <w:pPr>
+        <w:ind w:left="5040" w:hanging="360"/>
+      </w:pPr>
+      <w:rPr>
+        <w:rFonts w:ascii="Symbol" w:hAnsi="Symbol" w:hint="default"/>
+      </w:rPr>
+    </w:lvl>
+    <w:lvl w:ilvl="7" w:tplc="04090003" w:tentative="1">
+      <w:start w:val="1"/>
+      <w:numFmt w:val="bullet"/>
+      <w:lvlText w:val="o"/>
+      <w:lvlJc w:val="left"/>
+      <w:pPr>
+        <w:ind w:left="5760" w:hanging="360"/>
+      </w:pPr>
+      <w:rPr>
+        <w:rFonts w:ascii="Courier New" w:hAnsi="Courier New" w:hint="default"/>
+      </w:rPr>
+    </w:lvl>
+    <w:lvl w:ilvl="8" w:tplc="04090005" w:tentative="1">
+      <w:start w:val="1"/>
+      <w:numFmt w:val="bullet"/>
+      <w:lvlText w:val=""/>
+      <w:lvlJc w:val="left"/>
+      <w:pPr>
+        <w:ind w:left="6480" w:hanging="360"/>
+      </w:pPr>
+      <w:rPr>
+        <w:rFonts w:ascii="Wingdings" w:hAnsi="Wingdings" w:hint="default"/>
+      </w:rPr>
+    </w:lvl>
+  </w:abstractNum>
+  <w:num w:numId="1">
+    <w:abstractNumId w:val="0"/>
+  </w:num>
+</w:numbering>
 </file>
 
 <file path=word/styles.xml><?xml version="1.0" encoding="utf-8"?>
@@ -229,6 +1994,52 @@
       <w:szCs w:val="32"/>
     </w:rPr>
   </w:style>
+  <w:style w:type="paragraph" w:styleId="Heading2">
+    <w:name w:val="heading 2"/>
+    <w:basedOn w:val="Normal"/>
+    <w:next w:val="Normal"/>
+    <w:link w:val="Heading2Char"/>
+    <w:uiPriority w:val="9"/>
+    <w:unhideWhenUsed/>
+    <w:qFormat/>
+    <w:rsid w:val="008B318B"/>
+    <w:pPr>
+      <w:keepNext/>
+      <w:keepLines/>
+      <w:spacing w:before="200"/>
+      <w:outlineLvl w:val="1"/>
+    </w:pPr>
+    <w:rPr>
+      <w:rFonts w:asciiTheme="majorHAnsi" w:eastAsiaTheme="majorEastAsia" w:hAnsiTheme="majorHAnsi" w:cstheme="majorBidi"/>
+      <w:b/>
+      <w:bCs/>
+      <w:color w:val="4F81BD" w:themeColor="accent1"/>
+      <w:sz w:val="26"/>
+      <w:szCs w:val="26"/>
+    </w:rPr>
+  </w:style>
+  <w:style w:type="paragraph" w:styleId="Heading3">
+    <w:name w:val="heading 3"/>
+    <w:basedOn w:val="Normal"/>
+    <w:next w:val="Normal"/>
+    <w:link w:val="Heading3Char"/>
+    <w:uiPriority w:val="9"/>
+    <w:unhideWhenUsed/>
+    <w:qFormat/>
+    <w:rsid w:val="0031500B"/>
+    <w:pPr>
+      <w:keepNext/>
+      <w:keepLines/>
+      <w:spacing w:before="200"/>
+      <w:outlineLvl w:val="2"/>
+    </w:pPr>
+    <w:rPr>
+      <w:rFonts w:asciiTheme="majorHAnsi" w:eastAsiaTheme="majorEastAsia" w:hAnsiTheme="majorHAnsi" w:cstheme="majorBidi"/>
+      <w:b/>
+      <w:bCs/>
+      <w:color w:val="4F81BD" w:themeColor="accent1"/>
+    </w:rPr>
+  </w:style>
   <w:style w:type="character" w:default="1" w:styleId="DefaultParagraphFont">
     <w:name w:val="Default Paragraph Font"/>
     <w:uiPriority w:val="1"/>
@@ -331,6 +2142,163 @@
     <w:rsid w:val="00C62110"/>
     <w:rPr>
       <w:rFonts w:ascii="Lucida Grande" w:hAnsi="Lucida Grande" w:cs="Lucida Grande"/>
+    </w:rPr>
+  </w:style>
+  <w:style w:type="character" w:customStyle="1" w:styleId="Heading2Char">
+    <w:name w:val="Heading 2 Char"/>
+    <w:basedOn w:val="DefaultParagraphFont"/>
+    <w:link w:val="Heading2"/>
+    <w:uiPriority w:val="9"/>
+    <w:rsid w:val="008B318B"/>
+    <w:rPr>
+      <w:rFonts w:asciiTheme="majorHAnsi" w:eastAsiaTheme="majorEastAsia" w:hAnsiTheme="majorHAnsi" w:cstheme="majorBidi"/>
+      <w:b/>
+      <w:bCs/>
+      <w:color w:val="4F81BD" w:themeColor="accent1"/>
+      <w:sz w:val="26"/>
+      <w:szCs w:val="26"/>
+    </w:rPr>
+  </w:style>
+  <w:style w:type="character" w:styleId="CommentReference">
+    <w:name w:val="annotation reference"/>
+    <w:basedOn w:val="DefaultParagraphFont"/>
+    <w:uiPriority w:val="99"/>
+    <w:semiHidden/>
+    <w:unhideWhenUsed/>
+    <w:rsid w:val="00B150AE"/>
+    <w:rPr>
+      <w:sz w:val="18"/>
+      <w:szCs w:val="18"/>
+    </w:rPr>
+  </w:style>
+  <w:style w:type="paragraph" w:styleId="CommentText">
+    <w:name w:val="annotation text"/>
+    <w:basedOn w:val="Normal"/>
+    <w:link w:val="CommentTextChar"/>
+    <w:uiPriority w:val="99"/>
+    <w:semiHidden/>
+    <w:unhideWhenUsed/>
+    <w:rsid w:val="00B150AE"/>
+  </w:style>
+  <w:style w:type="character" w:customStyle="1" w:styleId="CommentTextChar">
+    <w:name w:val="Comment Text Char"/>
+    <w:basedOn w:val="DefaultParagraphFont"/>
+    <w:link w:val="CommentText"/>
+    <w:uiPriority w:val="99"/>
+    <w:semiHidden/>
+    <w:rsid w:val="00B150AE"/>
+  </w:style>
+  <w:style w:type="paragraph" w:styleId="CommentSubject">
+    <w:name w:val="annotation subject"/>
+    <w:basedOn w:val="CommentText"/>
+    <w:next w:val="CommentText"/>
+    <w:link w:val="CommentSubjectChar"/>
+    <w:uiPriority w:val="99"/>
+    <w:semiHidden/>
+    <w:unhideWhenUsed/>
+    <w:rsid w:val="00B150AE"/>
+    <w:rPr>
+      <w:b/>
+      <w:bCs/>
+      <w:sz w:val="20"/>
+      <w:szCs w:val="20"/>
+    </w:rPr>
+  </w:style>
+  <w:style w:type="character" w:customStyle="1" w:styleId="CommentSubjectChar">
+    <w:name w:val="Comment Subject Char"/>
+    <w:basedOn w:val="CommentTextChar"/>
+    <w:link w:val="CommentSubject"/>
+    <w:uiPriority w:val="99"/>
+    <w:semiHidden/>
+    <w:rsid w:val="00B150AE"/>
+    <w:rPr>
+      <w:b/>
+      <w:bCs/>
+      <w:sz w:val="20"/>
+      <w:szCs w:val="20"/>
+    </w:rPr>
+  </w:style>
+  <w:style w:type="paragraph" w:styleId="BalloonText">
+    <w:name w:val="Balloon Text"/>
+    <w:basedOn w:val="Normal"/>
+    <w:link w:val="BalloonTextChar"/>
+    <w:uiPriority w:val="99"/>
+    <w:semiHidden/>
+    <w:unhideWhenUsed/>
+    <w:rsid w:val="00B150AE"/>
+    <w:rPr>
+      <w:rFonts w:ascii="Lucida Grande" w:hAnsi="Lucida Grande" w:cs="Lucida Grande"/>
+      <w:sz w:val="18"/>
+      <w:szCs w:val="18"/>
+    </w:rPr>
+  </w:style>
+  <w:style w:type="character" w:customStyle="1" w:styleId="BalloonTextChar">
+    <w:name w:val="Balloon Text Char"/>
+    <w:basedOn w:val="DefaultParagraphFont"/>
+    <w:link w:val="BalloonText"/>
+    <w:uiPriority w:val="99"/>
+    <w:semiHidden/>
+    <w:rsid w:val="00B150AE"/>
+    <w:rPr>
+      <w:rFonts w:ascii="Lucida Grande" w:hAnsi="Lucida Grande" w:cs="Lucida Grande"/>
+      <w:sz w:val="18"/>
+      <w:szCs w:val="18"/>
+    </w:rPr>
+  </w:style>
+  <w:style w:type="character" w:customStyle="1" w:styleId="Heading3Char">
+    <w:name w:val="Heading 3 Char"/>
+    <w:basedOn w:val="DefaultParagraphFont"/>
+    <w:link w:val="Heading3"/>
+    <w:uiPriority w:val="9"/>
+    <w:rsid w:val="0031500B"/>
+    <w:rPr>
+      <w:rFonts w:asciiTheme="majorHAnsi" w:eastAsiaTheme="majorEastAsia" w:hAnsiTheme="majorHAnsi" w:cstheme="majorBidi"/>
+      <w:b/>
+      <w:bCs/>
+      <w:color w:val="4F81BD" w:themeColor="accent1"/>
+    </w:rPr>
+  </w:style>
+  <w:style w:type="paragraph" w:styleId="Caption">
+    <w:name w:val="caption"/>
+    <w:basedOn w:val="Normal"/>
+    <w:next w:val="Normal"/>
+    <w:uiPriority w:val="35"/>
+    <w:unhideWhenUsed/>
+    <w:qFormat/>
+    <w:rsid w:val="00DD5A20"/>
+    <w:pPr>
+      <w:spacing w:after="200"/>
+    </w:pPr>
+    <w:rPr>
+      <w:b/>
+      <w:bCs/>
+      <w:color w:val="4F81BD" w:themeColor="accent1"/>
+      <w:sz w:val="18"/>
+      <w:szCs w:val="18"/>
+    </w:rPr>
+  </w:style>
+  <w:style w:type="paragraph" w:styleId="ListParagraph">
+    <w:name w:val="List Paragraph"/>
+    <w:basedOn w:val="Normal"/>
+    <w:uiPriority w:val="34"/>
+    <w:qFormat/>
+    <w:rsid w:val="00DC0C35"/>
+    <w:pPr>
+      <w:ind w:left="720"/>
+      <w:contextualSpacing/>
+    </w:pPr>
+  </w:style>
+  <w:style w:type="character" w:styleId="HTMLCode">
+    <w:name w:val="HTML Code"/>
+    <w:basedOn w:val="DefaultParagraphFont"/>
+    <w:uiPriority w:val="99"/>
+    <w:semiHidden/>
+    <w:unhideWhenUsed/>
+    <w:rsid w:val="002200BD"/>
+    <w:rPr>
+      <w:rFonts w:ascii="Courier" w:eastAsiaTheme="minorEastAsia" w:hAnsi="Courier" w:cs="Courier"/>
+      <w:sz w:val="20"/>
+      <w:szCs w:val="20"/>
     </w:rPr>
   </w:style>
 </w:styles>
@@ -515,6 +2483,52 @@
       <w:szCs w:val="32"/>
     </w:rPr>
   </w:style>
+  <w:style w:type="paragraph" w:styleId="Heading2">
+    <w:name w:val="heading 2"/>
+    <w:basedOn w:val="Normal"/>
+    <w:next w:val="Normal"/>
+    <w:link w:val="Heading2Char"/>
+    <w:uiPriority w:val="9"/>
+    <w:unhideWhenUsed/>
+    <w:qFormat/>
+    <w:rsid w:val="008B318B"/>
+    <w:pPr>
+      <w:keepNext/>
+      <w:keepLines/>
+      <w:spacing w:before="200"/>
+      <w:outlineLvl w:val="1"/>
+    </w:pPr>
+    <w:rPr>
+      <w:rFonts w:asciiTheme="majorHAnsi" w:eastAsiaTheme="majorEastAsia" w:hAnsiTheme="majorHAnsi" w:cstheme="majorBidi"/>
+      <w:b/>
+      <w:bCs/>
+      <w:color w:val="4F81BD" w:themeColor="accent1"/>
+      <w:sz w:val="26"/>
+      <w:szCs w:val="26"/>
+    </w:rPr>
+  </w:style>
+  <w:style w:type="paragraph" w:styleId="Heading3">
+    <w:name w:val="heading 3"/>
+    <w:basedOn w:val="Normal"/>
+    <w:next w:val="Normal"/>
+    <w:link w:val="Heading3Char"/>
+    <w:uiPriority w:val="9"/>
+    <w:unhideWhenUsed/>
+    <w:qFormat/>
+    <w:rsid w:val="0031500B"/>
+    <w:pPr>
+      <w:keepNext/>
+      <w:keepLines/>
+      <w:spacing w:before="200"/>
+      <w:outlineLvl w:val="2"/>
+    </w:pPr>
+    <w:rPr>
+      <w:rFonts w:asciiTheme="majorHAnsi" w:eastAsiaTheme="majorEastAsia" w:hAnsiTheme="majorHAnsi" w:cstheme="majorBidi"/>
+      <w:b/>
+      <w:bCs/>
+      <w:color w:val="4F81BD" w:themeColor="accent1"/>
+    </w:rPr>
+  </w:style>
   <w:style w:type="character" w:default="1" w:styleId="DefaultParagraphFont">
     <w:name w:val="Default Paragraph Font"/>
     <w:uiPriority w:val="1"/>
@@ -617,6 +2631,163 @@
     <w:rsid w:val="00C62110"/>
     <w:rPr>
       <w:rFonts w:ascii="Lucida Grande" w:hAnsi="Lucida Grande" w:cs="Lucida Grande"/>
+    </w:rPr>
+  </w:style>
+  <w:style w:type="character" w:customStyle="1" w:styleId="Heading2Char">
+    <w:name w:val="Heading 2 Char"/>
+    <w:basedOn w:val="DefaultParagraphFont"/>
+    <w:link w:val="Heading2"/>
+    <w:uiPriority w:val="9"/>
+    <w:rsid w:val="008B318B"/>
+    <w:rPr>
+      <w:rFonts w:asciiTheme="majorHAnsi" w:eastAsiaTheme="majorEastAsia" w:hAnsiTheme="majorHAnsi" w:cstheme="majorBidi"/>
+      <w:b/>
+      <w:bCs/>
+      <w:color w:val="4F81BD" w:themeColor="accent1"/>
+      <w:sz w:val="26"/>
+      <w:szCs w:val="26"/>
+    </w:rPr>
+  </w:style>
+  <w:style w:type="character" w:styleId="CommentReference">
+    <w:name w:val="annotation reference"/>
+    <w:basedOn w:val="DefaultParagraphFont"/>
+    <w:uiPriority w:val="99"/>
+    <w:semiHidden/>
+    <w:unhideWhenUsed/>
+    <w:rsid w:val="00B150AE"/>
+    <w:rPr>
+      <w:sz w:val="18"/>
+      <w:szCs w:val="18"/>
+    </w:rPr>
+  </w:style>
+  <w:style w:type="paragraph" w:styleId="CommentText">
+    <w:name w:val="annotation text"/>
+    <w:basedOn w:val="Normal"/>
+    <w:link w:val="CommentTextChar"/>
+    <w:uiPriority w:val="99"/>
+    <w:semiHidden/>
+    <w:unhideWhenUsed/>
+    <w:rsid w:val="00B150AE"/>
+  </w:style>
+  <w:style w:type="character" w:customStyle="1" w:styleId="CommentTextChar">
+    <w:name w:val="Comment Text Char"/>
+    <w:basedOn w:val="DefaultParagraphFont"/>
+    <w:link w:val="CommentText"/>
+    <w:uiPriority w:val="99"/>
+    <w:semiHidden/>
+    <w:rsid w:val="00B150AE"/>
+  </w:style>
+  <w:style w:type="paragraph" w:styleId="CommentSubject">
+    <w:name w:val="annotation subject"/>
+    <w:basedOn w:val="CommentText"/>
+    <w:next w:val="CommentText"/>
+    <w:link w:val="CommentSubjectChar"/>
+    <w:uiPriority w:val="99"/>
+    <w:semiHidden/>
+    <w:unhideWhenUsed/>
+    <w:rsid w:val="00B150AE"/>
+    <w:rPr>
+      <w:b/>
+      <w:bCs/>
+      <w:sz w:val="20"/>
+      <w:szCs w:val="20"/>
+    </w:rPr>
+  </w:style>
+  <w:style w:type="character" w:customStyle="1" w:styleId="CommentSubjectChar">
+    <w:name w:val="Comment Subject Char"/>
+    <w:basedOn w:val="CommentTextChar"/>
+    <w:link w:val="CommentSubject"/>
+    <w:uiPriority w:val="99"/>
+    <w:semiHidden/>
+    <w:rsid w:val="00B150AE"/>
+    <w:rPr>
+      <w:b/>
+      <w:bCs/>
+      <w:sz w:val="20"/>
+      <w:szCs w:val="20"/>
+    </w:rPr>
+  </w:style>
+  <w:style w:type="paragraph" w:styleId="BalloonText">
+    <w:name w:val="Balloon Text"/>
+    <w:basedOn w:val="Normal"/>
+    <w:link w:val="BalloonTextChar"/>
+    <w:uiPriority w:val="99"/>
+    <w:semiHidden/>
+    <w:unhideWhenUsed/>
+    <w:rsid w:val="00B150AE"/>
+    <w:rPr>
+      <w:rFonts w:ascii="Lucida Grande" w:hAnsi="Lucida Grande" w:cs="Lucida Grande"/>
+      <w:sz w:val="18"/>
+      <w:szCs w:val="18"/>
+    </w:rPr>
+  </w:style>
+  <w:style w:type="character" w:customStyle="1" w:styleId="BalloonTextChar">
+    <w:name w:val="Balloon Text Char"/>
+    <w:basedOn w:val="DefaultParagraphFont"/>
+    <w:link w:val="BalloonText"/>
+    <w:uiPriority w:val="99"/>
+    <w:semiHidden/>
+    <w:rsid w:val="00B150AE"/>
+    <w:rPr>
+      <w:rFonts w:ascii="Lucida Grande" w:hAnsi="Lucida Grande" w:cs="Lucida Grande"/>
+      <w:sz w:val="18"/>
+      <w:szCs w:val="18"/>
+    </w:rPr>
+  </w:style>
+  <w:style w:type="character" w:customStyle="1" w:styleId="Heading3Char">
+    <w:name w:val="Heading 3 Char"/>
+    <w:basedOn w:val="DefaultParagraphFont"/>
+    <w:link w:val="Heading3"/>
+    <w:uiPriority w:val="9"/>
+    <w:rsid w:val="0031500B"/>
+    <w:rPr>
+      <w:rFonts w:asciiTheme="majorHAnsi" w:eastAsiaTheme="majorEastAsia" w:hAnsiTheme="majorHAnsi" w:cstheme="majorBidi"/>
+      <w:b/>
+      <w:bCs/>
+      <w:color w:val="4F81BD" w:themeColor="accent1"/>
+    </w:rPr>
+  </w:style>
+  <w:style w:type="paragraph" w:styleId="Caption">
+    <w:name w:val="caption"/>
+    <w:basedOn w:val="Normal"/>
+    <w:next w:val="Normal"/>
+    <w:uiPriority w:val="35"/>
+    <w:unhideWhenUsed/>
+    <w:qFormat/>
+    <w:rsid w:val="00DD5A20"/>
+    <w:pPr>
+      <w:spacing w:after="200"/>
+    </w:pPr>
+    <w:rPr>
+      <w:b/>
+      <w:bCs/>
+      <w:color w:val="4F81BD" w:themeColor="accent1"/>
+      <w:sz w:val="18"/>
+      <w:szCs w:val="18"/>
+    </w:rPr>
+  </w:style>
+  <w:style w:type="paragraph" w:styleId="ListParagraph">
+    <w:name w:val="List Paragraph"/>
+    <w:basedOn w:val="Normal"/>
+    <w:uiPriority w:val="34"/>
+    <w:qFormat/>
+    <w:rsid w:val="00DC0C35"/>
+    <w:pPr>
+      <w:ind w:left="720"/>
+      <w:contextualSpacing/>
+    </w:pPr>
+  </w:style>
+  <w:style w:type="character" w:styleId="HTMLCode">
+    <w:name w:val="HTML Code"/>
+    <w:basedOn w:val="DefaultParagraphFont"/>
+    <w:uiPriority w:val="99"/>
+    <w:semiHidden/>
+    <w:unhideWhenUsed/>
+    <w:rsid w:val="002200BD"/>
+    <w:rPr>
+      <w:rFonts w:ascii="Courier" w:eastAsiaTheme="minorEastAsia" w:hAnsi="Courier" w:cs="Courier"/>
+      <w:sz w:val="20"/>
+      <w:szCs w:val="20"/>
     </w:rPr>
   </w:style>
 </w:styles>

--- a/Chapter 3 – Implementation.docx
+++ b/Chapter 3 – Implementation.docx
@@ -30,6 +30,14 @@
     </w:p>
     <w:p>
       <w:pPr>
+        <w:jc w:val="both"/>
+      </w:pPr>
+      <w:r>
+        <w:t>In this part we will look at the parts of Enonic CMS that are relevant for the development of a Detector-like plugin.</w:t>
+      </w:r>
+    </w:p>
+    <w:p>
+      <w:pPr>
         <w:pStyle w:val="Heading2"/>
         <w:jc w:val="both"/>
       </w:pPr>
@@ -63,7 +71,15 @@
         <w:t xml:space="preserve"> open-</w:t>
       </w:r>
       <w:r>
-        <w:t>source technologies such as Spring (inversion of control), Hibernate (object-relational mapping database abstraction) and Saxon (XML and XSLT processing).</w:t>
+        <w:t xml:space="preserve">source technologies such as </w:t>
+      </w:r>
+      <w:proofErr w:type="gramStart"/>
+      <w:r>
+        <w:t>Spring</w:t>
+      </w:r>
+      <w:proofErr w:type="gramEnd"/>
+      <w:r>
+        <w:t xml:space="preserve"> (inversion of control), Hibernate (object-relational mapping database abstraction) and Saxon (XML and XSLT processing).</w:t>
       </w:r>
     </w:p>
     <w:p>
@@ -265,7 +281,6 @@
         <w:jc w:val="both"/>
       </w:pPr>
       <w:r>
-        <w:lastRenderedPageBreak/>
         <w:t xml:space="preserve">Datasources are defined as XML and can contain several method calls. Each call contains a name attribute for the method and a list of parameters that specify the arguments to be passed </w:t>
       </w:r>
       <w:r>
@@ -361,7 +376,27 @@
                                   <w:sz w:val="20"/>
                                   <w:szCs w:val="20"/>
                                 </w:rPr>
-                                <w:t>&lt;datasources&gt;</w:t>
+                                <w:t>&lt;</w:t>
+                              </w:r>
+                              <w:proofErr w:type="gramStart"/>
+                              <w:r>
+                                <w:rPr>
+                                  <w:rFonts w:ascii="Consolas" w:hAnsi="Consolas" w:cs="Courier"/>
+                                  <w:color w:val="000000"/>
+                                  <w:sz w:val="20"/>
+                                  <w:szCs w:val="20"/>
+                                </w:rPr>
+                                <w:t>datasources</w:t>
+                              </w:r>
+                              <w:proofErr w:type="gramEnd"/>
+                              <w:r>
+                                <w:rPr>
+                                  <w:rFonts w:ascii="Consolas" w:hAnsi="Consolas" w:cs="Courier"/>
+                                  <w:color w:val="000000"/>
+                                  <w:sz w:val="20"/>
+                                  <w:szCs w:val="20"/>
+                                </w:rPr>
+                                <w:t>&gt;</w:t>
                               </w:r>
                             </w:p>
                             <w:p>
@@ -389,8 +424,19 @@
                                   <w:sz w:val="20"/>
                                   <w:szCs w:val="20"/>
                                 </w:rPr>
-                                <w:t>&lt;datasource</w:t>
-                              </w:r>
+                                <w:t>&lt;</w:t>
+                              </w:r>
+                              <w:proofErr w:type="gramStart"/>
+                              <w:r>
+                                <w:rPr>
+                                  <w:rFonts w:ascii="Consolas" w:hAnsi="Consolas" w:cs="Courier"/>
+                                  <w:color w:val="000000"/>
+                                  <w:sz w:val="20"/>
+                                  <w:szCs w:val="20"/>
+                                </w:rPr>
+                                <w:t>datasource</w:t>
+                              </w:r>
+                              <w:proofErr w:type="gramEnd"/>
                               <w:r>
                                 <w:rPr>
                                   <w:rFonts w:ascii="Consolas" w:eastAsia="Times New Roman" w:hAnsi="Consolas" w:cs="Times New Roman"/>
@@ -425,7 +471,67 @@
                                   <w:sz w:val="20"/>
                                   <w:szCs w:val="20"/>
                                 </w:rPr>
-                                <w:t>[condition=" "] [result-element=" "] [cache="false"]&gt;</w:t>
+                                <w:t>[</w:t>
+                              </w:r>
+                              <w:proofErr w:type="gramStart"/>
+                              <w:r>
+                                <w:rPr>
+                                  <w:rFonts w:ascii="Consolas" w:hAnsi="Consolas" w:cs="Courier"/>
+                                  <w:color w:val="000000"/>
+                                  <w:sz w:val="20"/>
+                                  <w:szCs w:val="20"/>
+                                </w:rPr>
+                                <w:t>condition</w:t>
+                              </w:r>
+                              <w:proofErr w:type="gramEnd"/>
+                              <w:r>
+                                <w:rPr>
+                                  <w:rFonts w:ascii="Consolas" w:hAnsi="Consolas" w:cs="Courier"/>
+                                  <w:color w:val="000000"/>
+                                  <w:sz w:val="20"/>
+                                  <w:szCs w:val="20"/>
+                                </w:rPr>
+                                <w:t>=" "] [</w:t>
+                              </w:r>
+                              <w:proofErr w:type="gramStart"/>
+                              <w:r>
+                                <w:rPr>
+                                  <w:rFonts w:ascii="Consolas" w:hAnsi="Consolas" w:cs="Courier"/>
+                                  <w:color w:val="000000"/>
+                                  <w:sz w:val="20"/>
+                                  <w:szCs w:val="20"/>
+                                </w:rPr>
+                                <w:t>result</w:t>
+                              </w:r>
+                              <w:proofErr w:type="gramEnd"/>
+                              <w:r>
+                                <w:rPr>
+                                  <w:rFonts w:ascii="Consolas" w:hAnsi="Consolas" w:cs="Courier"/>
+                                  <w:color w:val="000000"/>
+                                  <w:sz w:val="20"/>
+                                  <w:szCs w:val="20"/>
+                                </w:rPr>
+                                <w:t>-element=" "] [</w:t>
+                              </w:r>
+                              <w:proofErr w:type="gramStart"/>
+                              <w:r>
+                                <w:rPr>
+                                  <w:rFonts w:ascii="Consolas" w:hAnsi="Consolas" w:cs="Courier"/>
+                                  <w:color w:val="000000"/>
+                                  <w:sz w:val="20"/>
+                                  <w:szCs w:val="20"/>
+                                </w:rPr>
+                                <w:t>cache</w:t>
+                              </w:r>
+                              <w:proofErr w:type="gramEnd"/>
+                              <w:r>
+                                <w:rPr>
+                                  <w:rFonts w:ascii="Consolas" w:hAnsi="Consolas" w:cs="Courier"/>
+                                  <w:color w:val="000000"/>
+                                  <w:sz w:val="20"/>
+                                  <w:szCs w:val="20"/>
+                                </w:rPr>
+                                <w:t>="false"]&gt;</w:t>
                               </w:r>
                             </w:p>
                             <w:p>
@@ -471,8 +577,19 @@
                                   <w:sz w:val="20"/>
                                   <w:szCs w:val="20"/>
                                 </w:rPr>
-                                <w:t>&lt;parameter</w:t>
-                              </w:r>
+                                <w:t>&lt;</w:t>
+                              </w:r>
+                              <w:proofErr w:type="gramStart"/>
+                              <w:r>
+                                <w:rPr>
+                                  <w:rFonts w:ascii="Consolas" w:hAnsi="Consolas" w:cs="Courier"/>
+                                  <w:color w:val="000000"/>
+                                  <w:sz w:val="20"/>
+                                  <w:szCs w:val="20"/>
+                                </w:rPr>
+                                <w:t>parameter</w:t>
+                              </w:r>
+                              <w:proofErr w:type="gramEnd"/>
                               <w:r>
                                 <w:rPr>
                                   <w:rFonts w:ascii="Consolas" w:eastAsia="Times New Roman" w:hAnsi="Consolas" w:cs="Times New Roman"/>
@@ -528,6 +645,7 @@
                                 </w:rPr>
                                 <w:tab/>
                               </w:r>
+                              <w:proofErr w:type="gramStart"/>
                               <w:r>
                                 <w:rPr>
                                   <w:rFonts w:ascii="Consolas" w:hAnsi="Consolas" w:cs="Courier"/>
@@ -537,6 +655,7 @@
                                 </w:rPr>
                                 <w:t>..</w:t>
                               </w:r>
+                              <w:proofErr w:type="gramEnd"/>
                             </w:p>
                             <w:p>
                               <w:pPr>
@@ -568,6 +687,7 @@
                                   <w:szCs w:val="20"/>
                                 </w:rPr>
                               </w:pPr>
+                              <w:proofErr w:type="gramStart"/>
                               <w:r>
                                 <w:rPr>
                                   <w:rFonts w:ascii="Consolas" w:hAnsi="Consolas" w:cs="Courier"/>
@@ -577,6 +697,7 @@
                                 </w:rPr>
                                 <w:t>..</w:t>
                               </w:r>
+                              <w:proofErr w:type="gramEnd"/>
                             </w:p>
                             <w:p>
                               <w:pPr>
@@ -648,13 +769,7 @@
                                 </w:r>
                               </w:fldSimple>
                               <w:r>
-                                <w:t>: A</w:t>
-                              </w:r>
-                              <w:r>
-                                <w:t>n Enonic CMS</w:t>
-                              </w:r>
-                              <w:r>
-                                <w:t xml:space="preserve"> datasource. Attributes in brackets are optional.</w:t>
+                                <w:t>: An Enonic CMS datasource. Attributes in brackets are optional.</w:t>
                               </w:r>
                             </w:p>
                           </w:txbxContent>
@@ -704,7 +819,27 @@
                             <w:sz w:val="20"/>
                             <w:szCs w:val="20"/>
                           </w:rPr>
-                          <w:t>&lt;datasources&gt;</w:t>
+                          <w:t>&lt;</w:t>
+                        </w:r>
+                        <w:proofErr w:type="gramStart"/>
+                        <w:r>
+                          <w:rPr>
+                            <w:rFonts w:ascii="Consolas" w:hAnsi="Consolas" w:cs="Courier"/>
+                            <w:color w:val="000000"/>
+                            <w:sz w:val="20"/>
+                            <w:szCs w:val="20"/>
+                          </w:rPr>
+                          <w:t>datasources</w:t>
+                        </w:r>
+                        <w:proofErr w:type="gramEnd"/>
+                        <w:r>
+                          <w:rPr>
+                            <w:rFonts w:ascii="Consolas" w:hAnsi="Consolas" w:cs="Courier"/>
+                            <w:color w:val="000000"/>
+                            <w:sz w:val="20"/>
+                            <w:szCs w:val="20"/>
+                          </w:rPr>
+                          <w:t>&gt;</w:t>
                         </w:r>
                       </w:p>
                       <w:p>
@@ -732,8 +867,19 @@
                             <w:sz w:val="20"/>
                             <w:szCs w:val="20"/>
                           </w:rPr>
-                          <w:t>&lt;datasource</w:t>
-                        </w:r>
+                          <w:t>&lt;</w:t>
+                        </w:r>
+                        <w:proofErr w:type="gramStart"/>
+                        <w:r>
+                          <w:rPr>
+                            <w:rFonts w:ascii="Consolas" w:hAnsi="Consolas" w:cs="Courier"/>
+                            <w:color w:val="000000"/>
+                            <w:sz w:val="20"/>
+                            <w:szCs w:val="20"/>
+                          </w:rPr>
+                          <w:t>datasource</w:t>
+                        </w:r>
+                        <w:proofErr w:type="gramEnd"/>
                         <w:r>
                           <w:rPr>
                             <w:rFonts w:ascii="Consolas" w:eastAsia="Times New Roman" w:hAnsi="Consolas" w:cs="Times New Roman"/>
@@ -768,7 +914,67 @@
                             <w:sz w:val="20"/>
                             <w:szCs w:val="20"/>
                           </w:rPr>
-                          <w:t>[condition=" "] [result-element=" "] [cache="false"]&gt;</w:t>
+                          <w:t>[</w:t>
+                        </w:r>
+                        <w:proofErr w:type="gramStart"/>
+                        <w:r>
+                          <w:rPr>
+                            <w:rFonts w:ascii="Consolas" w:hAnsi="Consolas" w:cs="Courier"/>
+                            <w:color w:val="000000"/>
+                            <w:sz w:val="20"/>
+                            <w:szCs w:val="20"/>
+                          </w:rPr>
+                          <w:t>condition</w:t>
+                        </w:r>
+                        <w:proofErr w:type="gramEnd"/>
+                        <w:r>
+                          <w:rPr>
+                            <w:rFonts w:ascii="Consolas" w:hAnsi="Consolas" w:cs="Courier"/>
+                            <w:color w:val="000000"/>
+                            <w:sz w:val="20"/>
+                            <w:szCs w:val="20"/>
+                          </w:rPr>
+                          <w:t>=" "] [</w:t>
+                        </w:r>
+                        <w:proofErr w:type="gramStart"/>
+                        <w:r>
+                          <w:rPr>
+                            <w:rFonts w:ascii="Consolas" w:hAnsi="Consolas" w:cs="Courier"/>
+                            <w:color w:val="000000"/>
+                            <w:sz w:val="20"/>
+                            <w:szCs w:val="20"/>
+                          </w:rPr>
+                          <w:t>result</w:t>
+                        </w:r>
+                        <w:proofErr w:type="gramEnd"/>
+                        <w:r>
+                          <w:rPr>
+                            <w:rFonts w:ascii="Consolas" w:hAnsi="Consolas" w:cs="Courier"/>
+                            <w:color w:val="000000"/>
+                            <w:sz w:val="20"/>
+                            <w:szCs w:val="20"/>
+                          </w:rPr>
+                          <w:t>-element=" "] [</w:t>
+                        </w:r>
+                        <w:proofErr w:type="gramStart"/>
+                        <w:r>
+                          <w:rPr>
+                            <w:rFonts w:ascii="Consolas" w:hAnsi="Consolas" w:cs="Courier"/>
+                            <w:color w:val="000000"/>
+                            <w:sz w:val="20"/>
+                            <w:szCs w:val="20"/>
+                          </w:rPr>
+                          <w:t>cache</w:t>
+                        </w:r>
+                        <w:proofErr w:type="gramEnd"/>
+                        <w:r>
+                          <w:rPr>
+                            <w:rFonts w:ascii="Consolas" w:hAnsi="Consolas" w:cs="Courier"/>
+                            <w:color w:val="000000"/>
+                            <w:sz w:val="20"/>
+                            <w:szCs w:val="20"/>
+                          </w:rPr>
+                          <w:t>="false"]&gt;</w:t>
                         </w:r>
                       </w:p>
                       <w:p>
@@ -814,8 +1020,19 @@
                             <w:sz w:val="20"/>
                             <w:szCs w:val="20"/>
                           </w:rPr>
-                          <w:t>&lt;parameter</w:t>
-                        </w:r>
+                          <w:t>&lt;</w:t>
+                        </w:r>
+                        <w:proofErr w:type="gramStart"/>
+                        <w:r>
+                          <w:rPr>
+                            <w:rFonts w:ascii="Consolas" w:hAnsi="Consolas" w:cs="Courier"/>
+                            <w:color w:val="000000"/>
+                            <w:sz w:val="20"/>
+                            <w:szCs w:val="20"/>
+                          </w:rPr>
+                          <w:t>parameter</w:t>
+                        </w:r>
+                        <w:proofErr w:type="gramEnd"/>
                         <w:r>
                           <w:rPr>
                             <w:rFonts w:ascii="Consolas" w:eastAsia="Times New Roman" w:hAnsi="Consolas" w:cs="Times New Roman"/>
@@ -871,6 +1088,7 @@
                           </w:rPr>
                           <w:tab/>
                         </w:r>
+                        <w:proofErr w:type="gramStart"/>
                         <w:r>
                           <w:rPr>
                             <w:rFonts w:ascii="Consolas" w:hAnsi="Consolas" w:cs="Courier"/>
@@ -880,6 +1098,7 @@
                           </w:rPr>
                           <w:t>..</w:t>
                         </w:r>
+                        <w:proofErr w:type="gramEnd"/>
                       </w:p>
                       <w:p>
                         <w:pPr>
@@ -911,6 +1130,7 @@
                             <w:szCs w:val="20"/>
                           </w:rPr>
                         </w:pPr>
+                        <w:proofErr w:type="gramStart"/>
                         <w:r>
                           <w:rPr>
                             <w:rFonts w:ascii="Consolas" w:hAnsi="Consolas" w:cs="Courier"/>
@@ -920,6 +1140,7 @@
                           </w:rPr>
                           <w:t>..</w:t>
                         </w:r>
+                        <w:proofErr w:type="gramEnd"/>
                       </w:p>
                       <w:p>
                         <w:pPr>
@@ -962,13 +1183,7 @@
                           </w:r>
                         </w:fldSimple>
                         <w:r>
-                          <w:t>: A</w:t>
-                        </w:r>
-                        <w:r>
-                          <w:t>n Enonic CMS</w:t>
-                        </w:r>
-                        <w:r>
-                          <w:t xml:space="preserve"> datasource. Attributes in brackets are optional.</w:t>
+                          <w:t>: An Enonic CMS datasource. Attributes in brackets are optional.</w:t>
                         </w:r>
                       </w:p>
                     </w:txbxContent>
@@ -986,7 +1201,15 @@
         <w:jc w:val="both"/>
       </w:pPr>
       <w:r>
-        <w:t>The condition attribute may contain a condition attribute. The value is commonly a Java Unified Expression Language (Java.el) expression</w:t>
+        <w:t>The condition attribute may contain a condition attribute. The value is commonly a Java Unified Expression Language (</w:t>
+      </w:r>
+      <w:proofErr w:type="spellStart"/>
+      <w:r>
+        <w:t>Java.el</w:t>
+      </w:r>
+      <w:proofErr w:type="spellEnd"/>
+      <w:r>
+        <w:t>) expression</w:t>
       </w:r>
       <w:r>
         <w:t xml:space="preserve"> that dictates when the method call should be executed.</w:t>
@@ -995,12 +1218,7 @@
         <w:t xml:space="preserve"> The result-element attribute specifies the name of the root element for the result-set XML that is returned from the method call.</w:t>
       </w:r>
       <w:r>
-        <w:t xml:space="preserve"> The cache attribute states whether or not the result set should be stores in the instantiation cache for subsequent method</w:t>
-      </w:r>
-      <w:bookmarkStart w:id="1" w:name="_GoBack"/>
-      <w:bookmarkEnd w:id="1"/>
-      <w:r>
-        <w:t xml:space="preserve"> invocations.</w:t>
+        <w:t xml:space="preserve"> The cache attribute states whether or not the result set should be stores in the instantiation cache for subsequent method invocations.</w:t>
       </w:r>
     </w:p>
     <w:p>
@@ -1152,22 +1370,16 @@
         <w:t>ng the functionality of the CMS, t</w:t>
       </w:r>
       <w:r>
-        <w:t xml:space="preserve">his is done using </w:t>
-      </w:r>
-      <w:commentRangeStart w:id="2"/>
-      <w:r>
-        <w:t>Java</w:t>
-      </w:r>
-      <w:r>
-        <w:t xml:space="preserve"> and Spring</w:t>
-      </w:r>
-      <w:commentRangeEnd w:id="2"/>
-      <w:r>
-        <w:rPr>
-          <w:rStyle w:val="CommentReference"/>
-        </w:rPr>
-        <w:commentReference w:id="2"/>
-      </w:r>
+        <w:t>his is done using Java</w:t>
+      </w:r>
+      <w:r>
+        <w:t xml:space="preserve"> and </w:t>
+      </w:r>
+      <w:proofErr w:type="gramStart"/>
+      <w:r>
+        <w:t>Spring</w:t>
+      </w:r>
+      <w:proofErr w:type="gramEnd"/>
       <w:r>
         <w:t>. Plugins are packaged in OSGi bundles,</w:t>
       </w:r>
@@ -1478,10 +1690,31 @@
         <w:t>Extension is an interface and cannot be extended</w:t>
       </w:r>
       <w:r>
-        <w:t>, but is implemented by ExtensionBase</w:t>
-      </w:r>
-      <w:r>
-        <w:t>; ExtensionBase and HttpProcessor are super classes that should not be extended directly.</w:t>
+        <w:t xml:space="preserve">, but is implemented by </w:t>
+      </w:r>
+      <w:proofErr w:type="spellStart"/>
+      <w:r>
+        <w:t>ExtensionBase</w:t>
+      </w:r>
+      <w:proofErr w:type="spellEnd"/>
+      <w:r>
+        <w:t xml:space="preserve">; </w:t>
+      </w:r>
+      <w:proofErr w:type="spellStart"/>
+      <w:r>
+        <w:t>ExtensionBase</w:t>
+      </w:r>
+      <w:proofErr w:type="spellEnd"/>
+      <w:r>
+        <w:t xml:space="preserve"> and </w:t>
+      </w:r>
+      <w:proofErr w:type="spellStart"/>
+      <w:r>
+        <w:t>HttpProcessor</w:t>
+      </w:r>
+      <w:proofErr w:type="spellEnd"/>
+      <w:r>
+        <w:t xml:space="preserve"> are super classes that should not be extended directly.</w:t>
       </w:r>
     </w:p>
     <w:p>
@@ -1493,8 +1726,13 @@
         </w:numPr>
         <w:jc w:val="both"/>
       </w:pPr>
-      <w:r>
-        <w:t xml:space="preserve">FunctionLibrary should not be extended directly, but should be used as a Spring bean class to </w:t>
+      <w:proofErr w:type="spellStart"/>
+      <w:r>
+        <w:t>FunctionLibrary</w:t>
+      </w:r>
+      <w:proofErr w:type="spellEnd"/>
+      <w:r>
+        <w:t xml:space="preserve"> should not be extended directly, but should be used as a Spring bean class to </w:t>
       </w:r>
       <w:r>
         <w:t>define a Function Library extens</w:t>
@@ -1528,7 +1766,15 @@
         <w:jc w:val="both"/>
       </w:pPr>
       <w:r>
-        <w:t>The classes that extend HttpProcessor are mainly meant for handling HTTP requests and responses in some way, such as filtering based on the type of</w:t>
+        <w:t xml:space="preserve">The classes that extend </w:t>
+      </w:r>
+      <w:proofErr w:type="spellStart"/>
+      <w:r>
+        <w:t>HttpProcessor</w:t>
+      </w:r>
+      <w:proofErr w:type="spellEnd"/>
+      <w:r>
+        <w:t xml:space="preserve"> are mainly meant for handling HTTP requests and responses in some way, such as filtering based on the type of</w:t>
       </w:r>
       <w:r>
         <w:t xml:space="preserve"> request the server receives,</w:t>
@@ -1550,7 +1796,15 @@
         <w:jc w:val="both"/>
       </w:pPr>
       <w:r>
-        <w:t>The TextExtractor class is meant to extract text from various binary document types, such as PDF, MS Word and RTF, to index it for the CMS’s search engine.</w:t>
+        <w:t xml:space="preserve">The </w:t>
+      </w:r>
+      <w:proofErr w:type="spellStart"/>
+      <w:r>
+        <w:t>TextExtractor</w:t>
+      </w:r>
+      <w:proofErr w:type="spellEnd"/>
+      <w:r>
+        <w:t xml:space="preserve"> class is meant to extract text from various binary document types, such as PDF, MS Word and RTF, to index it for the CMS’s search engine.</w:t>
       </w:r>
       <w:r>
         <w:t xml:space="preserve"> It can be extended to support text extraction from formats that are not natively sup</w:t>
@@ -1572,7 +1826,15 @@
         <w:jc w:val="both"/>
       </w:pPr>
       <w:r>
-        <w:t>The TaskHandler class handles scheduling of code execution, via extensions.</w:t>
+        <w:t xml:space="preserve">The </w:t>
+      </w:r>
+      <w:proofErr w:type="spellStart"/>
+      <w:r>
+        <w:t>TaskHandler</w:t>
+      </w:r>
+      <w:proofErr w:type="spellEnd"/>
+      <w:r>
+        <w:t xml:space="preserve"> class handles scheduling of code execution, via extensions.</w:t>
       </w:r>
       <w:r>
         <w:t xml:space="preserve"> Scheduling when execution should occur is done </w:t>
@@ -1581,23 +1843,55 @@
         <w:t>in the Spring bean of the extending class</w:t>
       </w:r>
       <w:r>
-        <w:t xml:space="preserve"> using a special property called “cron”. Cron is a reference to the Unix task scheduler of the same name.</w:t>
-      </w:r>
-      <w:r>
-        <w:t xml:space="preserve"> The Enterprise Edition of Enonic also supports running tasks scheduled through the TaskHandler in a cluster.</w:t>
-      </w:r>
-    </w:p>
-    <w:p>
-      <w:pPr>
-        <w:jc w:val="both"/>
-      </w:pPr>
-    </w:p>
-    <w:p>
-      <w:pPr>
-        <w:jc w:val="both"/>
-      </w:pPr>
-      <w:r>
-        <w:t>The FunctionLibrary class is meant to allow for ex</w:t>
+        <w:t xml:space="preserve"> using a special property called “</w:t>
+      </w:r>
+      <w:proofErr w:type="spellStart"/>
+      <w:r>
+        <w:t>cron</w:t>
+      </w:r>
+      <w:proofErr w:type="spellEnd"/>
+      <w:r>
+        <w:t xml:space="preserve">”. </w:t>
+      </w:r>
+      <w:proofErr w:type="spellStart"/>
+      <w:r>
+        <w:t>Cron</w:t>
+      </w:r>
+      <w:proofErr w:type="spellEnd"/>
+      <w:r>
+        <w:t xml:space="preserve"> is a reference to the Unix task scheduler of the same name.</w:t>
+      </w:r>
+      <w:r>
+        <w:t xml:space="preserve"> The Enterprise Edition of Enonic also supports running tasks scheduled through the </w:t>
+      </w:r>
+      <w:proofErr w:type="spellStart"/>
+      <w:r>
+        <w:t>TaskHandler</w:t>
+      </w:r>
+      <w:proofErr w:type="spellEnd"/>
+      <w:r>
+        <w:t xml:space="preserve"> in a cluster.</w:t>
+      </w:r>
+    </w:p>
+    <w:p>
+      <w:pPr>
+        <w:jc w:val="both"/>
+      </w:pPr>
+    </w:p>
+    <w:p>
+      <w:pPr>
+        <w:jc w:val="both"/>
+      </w:pPr>
+      <w:r>
+        <w:t xml:space="preserve">The </w:t>
+      </w:r>
+      <w:proofErr w:type="spellStart"/>
+      <w:r>
+        <w:t>FunctionLibrary</w:t>
+      </w:r>
+      <w:proofErr w:type="spellEnd"/>
+      <w:r>
+        <w:t xml:space="preserve"> class is meant to allow for ex</w:t>
       </w:r>
       <w:r>
         <w:t>tending data</w:t>
@@ -1618,10 +1912,26 @@
         <w:t>.</w:t>
       </w:r>
       <w:r>
-        <w:t xml:space="preserve"> As previously mentioned a FunctionLibrary extension cannot extend the class directly, but should</w:t>
-      </w:r>
-      <w:r>
-        <w:t xml:space="preserve"> be defined as an extension in the FunctionLibrary Spring bean.</w:t>
+        <w:t xml:space="preserve"> As previously mentioned a </w:t>
+      </w:r>
+      <w:proofErr w:type="spellStart"/>
+      <w:r>
+        <w:t>FunctionLibrary</w:t>
+      </w:r>
+      <w:proofErr w:type="spellEnd"/>
+      <w:r>
+        <w:t xml:space="preserve"> extension cannot extend the class directly, but should</w:t>
+      </w:r>
+      <w:r>
+        <w:t xml:space="preserve"> be defined as an extension in the </w:t>
+      </w:r>
+      <w:proofErr w:type="spellStart"/>
+      <w:r>
+        <w:t>FunctionLibrary</w:t>
+      </w:r>
+      <w:proofErr w:type="spellEnd"/>
+      <w:r>
+        <w:t xml:space="preserve"> Spring bean.</w:t>
       </w:r>
       <w:r>
         <w:t xml:space="preserve"> This is because of how Enonic handles this class and gives access to fu</w:t>
@@ -1646,6 +1956,3086 @@
       <w:pPr>
         <w:jc w:val="both"/>
       </w:pPr>
+      <w:r>
+        <w:t>In this part we will look at the development process of the Detector plugin for Enonic CMS, from conceptualization to implementation.</w:t>
+      </w:r>
+    </w:p>
+    <w:p>
+      <w:pPr>
+        <w:pStyle w:val="Heading2"/>
+        <w:jc w:val="both"/>
+      </w:pPr>
+      <w:r>
+        <w:t>Conceptualization</w:t>
+      </w:r>
+    </w:p>
+    <w:p>
+      <w:pPr>
+        <w:jc w:val="both"/>
+      </w:pPr>
+      <w:r>
+        <w:t>Looking at the plugin support for Enonic it is evident that a Detector-like system is feasible to implement as a plugin for the CMS. The</w:t>
+      </w:r>
+      <w:r>
+        <w:t xml:space="preserve"> native</w:t>
+      </w:r>
+      <w:r>
+        <w:t xml:space="preserve"> device detection system is also lacking in the amount of data it makes available to the user. Being able to identify and catalogue UA-specific features on the client and store</w:t>
+      </w:r>
+      <w:r>
+        <w:t xml:space="preserve"> it on the server can help developers and users</w:t>
+      </w:r>
+      <w:r>
+        <w:t xml:space="preserve"> tailor their web pages to specific devices more accurately</w:t>
+      </w:r>
+      <w:r>
+        <w:t xml:space="preserve">. </w:t>
+      </w:r>
+      <w:r>
+        <w:t xml:space="preserve"> A Detector plugin can thus be a valuable addition to Enonic. </w:t>
+      </w:r>
+    </w:p>
+    <w:p>
+      <w:pPr>
+        <w:jc w:val="both"/>
+      </w:pPr>
+    </w:p>
+    <w:p>
+      <w:pPr>
+        <w:jc w:val="both"/>
+      </w:pPr>
+      <w:r>
+        <w:t>When</w:t>
+      </w:r>
+      <w:r>
+        <w:t xml:space="preserve"> we considered</w:t>
+      </w:r>
+      <w:r>
+        <w:t xml:space="preserve"> the plugin environment API, there</w:t>
+      </w:r>
+      <w:r>
+        <w:t xml:space="preserve"> were</w:t>
+      </w:r>
+      <w:r>
+        <w:t xml:space="preserve"> two different approaches to</w:t>
+      </w:r>
+      <w:r>
+        <w:t xml:space="preserve"> implementing a Detector system. They would both extend </w:t>
+      </w:r>
+      <w:proofErr w:type="spellStart"/>
+      <w:r>
+        <w:t>HttpInterceptor</w:t>
+      </w:r>
+      <w:proofErr w:type="spellEnd"/>
+      <w:r>
+        <w:t xml:space="preserve"> to intercept requests and detect the requester’s UA features on both the client- and server-side, and then either: </w:t>
+      </w:r>
+    </w:p>
+    <w:p>
+      <w:pPr>
+        <w:jc w:val="both"/>
+      </w:pPr>
+    </w:p>
+    <w:p>
+      <w:pPr>
+        <w:pStyle w:val="ListParagraph"/>
+        <w:numPr>
+          <w:ilvl w:val="0"/>
+          <w:numId w:val="2"/>
+        </w:numPr>
+        <w:jc w:val="both"/>
+      </w:pPr>
+      <w:r>
+        <w:t>Store a</w:t>
+      </w:r>
+      <w:r>
+        <w:t>nd/or retrieve the data from a</w:t>
+      </w:r>
+      <w:r>
+        <w:t xml:space="preserve"> database and f</w:t>
+      </w:r>
+      <w:r>
+        <w:t>orward</w:t>
+      </w:r>
+      <w:r>
+        <w:t xml:space="preserve"> the request with the data attached to the header, so it is available in the CMS’s device class resolver script.</w:t>
+      </w:r>
+    </w:p>
+    <w:p>
+      <w:pPr>
+        <w:pStyle w:val="ListParagraph"/>
+        <w:numPr>
+          <w:ilvl w:val="0"/>
+          <w:numId w:val="2"/>
+        </w:numPr>
+        <w:jc w:val="both"/>
+      </w:pPr>
+      <w:r>
+        <w:t>Store the data if the device’s</w:t>
+      </w:r>
+      <w:r>
+        <w:t xml:space="preserve"> features are not already in the</w:t>
+      </w:r>
+      <w:r>
+        <w:t xml:space="preserve"> database, and then use an extension of </w:t>
+      </w:r>
+      <w:proofErr w:type="spellStart"/>
+      <w:r>
+        <w:t>FunctionLibrary</w:t>
+      </w:r>
+      <w:proofErr w:type="spellEnd"/>
+      <w:r>
+        <w:t xml:space="preserve"> to make the device features available in a datasource.</w:t>
+      </w:r>
+    </w:p>
+    <w:p>
+      <w:pPr>
+        <w:jc w:val="both"/>
+      </w:pPr>
+    </w:p>
+    <w:p>
+      <w:pPr>
+        <w:jc w:val="both"/>
+      </w:pPr>
+      <w:r>
+        <w:t>The first solution</w:t>
+      </w:r>
+      <w:r>
+        <w:t xml:space="preserve"> would be the most optimal; as it would not require users to radically change the way they handle device classes on their web pages.</w:t>
+      </w:r>
+      <w:r>
+        <w:t xml:space="preserve"> This would make the plugin more practical to use and integrate into already existi</w:t>
+      </w:r>
+      <w:r>
+        <w:t>ng web pages built in Enonic</w:t>
+      </w:r>
+      <w:r>
+        <w:t>.</w:t>
+      </w:r>
+      <w:r>
+        <w:t xml:space="preserve"> W</w:t>
+      </w:r>
+      <w:r>
+        <w:t>hile</w:t>
+      </w:r>
+      <w:r>
+        <w:t xml:space="preserve"> this solution was</w:t>
+      </w:r>
+      <w:r>
+        <w:t xml:space="preserve"> conceptually sound,</w:t>
+      </w:r>
+      <w:r>
+        <w:t xml:space="preserve"> it</w:t>
+      </w:r>
+      <w:r>
+        <w:t xml:space="preserve"> was not necessarily feasible</w:t>
+      </w:r>
+      <w:r>
+        <w:t>.</w:t>
+      </w:r>
+      <w:r>
+        <w:t xml:space="preserve"> </w:t>
+      </w:r>
+      <w:r>
+        <w:t xml:space="preserve">This is because </w:t>
+      </w:r>
+      <w:r>
+        <w:t xml:space="preserve">the way Enonic builds its device class resolver XML data was not transparent, and it was not obvious if custom headers attached to the request in an </w:t>
+      </w:r>
+      <w:proofErr w:type="spellStart"/>
+      <w:r>
+        <w:t>HttpInterceptor</w:t>
+      </w:r>
+      <w:proofErr w:type="spellEnd"/>
+      <w:r>
+        <w:t xml:space="preserve"> extension would carry on through to the device class resolver script.</w:t>
+      </w:r>
+    </w:p>
+    <w:p>
+      <w:pPr>
+        <w:jc w:val="both"/>
+      </w:pPr>
+    </w:p>
+    <w:p>
+      <w:pPr>
+        <w:jc w:val="both"/>
+      </w:pPr>
+      <w:r>
+        <w:t xml:space="preserve">The second solution would work, as making data from a database available through a datasource is what </w:t>
+      </w:r>
+      <w:proofErr w:type="spellStart"/>
+      <w:r>
+        <w:t>FunctionLibrary</w:t>
+      </w:r>
+      <w:proofErr w:type="spellEnd"/>
+      <w:r>
+        <w:t xml:space="preserve"> extensions are meant to do. It would require</w:t>
+      </w:r>
+      <w:r>
+        <w:t xml:space="preserve"> extra complexity in the </w:t>
+      </w:r>
+      <w:r>
+        <w:t>plugin,</w:t>
+      </w:r>
+      <w:r>
+        <w:t xml:space="preserve"> a</w:t>
+      </w:r>
+      <w:r>
+        <w:t>s well as</w:t>
+      </w:r>
+      <w:r>
+        <w:t xml:space="preserve"> in</w:t>
+      </w:r>
+      <w:r>
+        <w:t xml:space="preserve"> the use of the plugin. I</w:t>
+      </w:r>
+      <w:r>
+        <w:t>t would need</w:t>
+      </w:r>
+      <w:r>
+        <w:t xml:space="preserve"> an extra extension as well as an alternative to the XSL-driven device class resolver script s</w:t>
+      </w:r>
+      <w:r>
+        <w:t>ystem that is built into Enonic.</w:t>
+      </w:r>
+      <w:r>
+        <w:t xml:space="preserve"> This approach would need a device-family classification system that would make the plugin</w:t>
+      </w:r>
+      <w:r>
+        <w:t xml:space="preserve"> more akin to the original Detector system of Dave Olsen.</w:t>
+      </w:r>
+    </w:p>
+    <w:p>
+      <w:pPr>
+        <w:jc w:val="both"/>
+      </w:pPr>
+    </w:p>
+    <w:p>
+      <w:pPr>
+        <w:jc w:val="both"/>
+      </w:pPr>
+      <w:r>
+        <w:t>Storing the data gathered by the plugin should be done in its own database. The reason for this is that the device feature data gathered is not a part of the native system and can not be stored in the same database as the contents of the website. A low-maintenance, lightweight database system should be used to minimize the amount of overhead caused by adding anothe</w:t>
+      </w:r>
+      <w:r>
+        <w:t>r persistence-</w:t>
+      </w:r>
+      <w:r>
+        <w:t xml:space="preserve">system to the CMS, as well as simplifying the </w:t>
+      </w:r>
+      <w:r>
+        <w:t>setup and configuration of the plugin for users.</w:t>
+      </w:r>
+      <w:r>
+        <w:t xml:space="preserve"> This solution will probably function as a better alternative to storing the data as a content-type through the Enonic Java API as storing and retrieving data directly from a database will normally be orders of magnitude faster than going through the whole call-stack that is invoked when retrieving content through the Enonic Java API.</w:t>
+      </w:r>
+      <w:r>
+        <w:t xml:space="preserve"> For a simple database some form of NoSQL system, either doc</w:t>
+      </w:r>
+      <w:r>
+        <w:t>ument-based such as M</w:t>
+      </w:r>
+      <w:r>
+        <w:t xml:space="preserve">ongoDB or </w:t>
+      </w:r>
+      <w:proofErr w:type="spellStart"/>
+      <w:r>
+        <w:t>C</w:t>
+      </w:r>
+      <w:r>
+        <w:t>ouchDB</w:t>
+      </w:r>
+      <w:proofErr w:type="spellEnd"/>
+      <w:r>
+        <w:t>, or a key-value stor</w:t>
+      </w:r>
+      <w:r>
+        <w:t xml:space="preserve">e such as </w:t>
+      </w:r>
+      <w:proofErr w:type="spellStart"/>
+      <w:r>
+        <w:t>Voldemort</w:t>
+      </w:r>
+      <w:proofErr w:type="spellEnd"/>
+      <w:r>
+        <w:t xml:space="preserve"> or </w:t>
+      </w:r>
+      <w:proofErr w:type="spellStart"/>
+      <w:r>
+        <w:t>Dynomite</w:t>
+      </w:r>
+      <w:proofErr w:type="spellEnd"/>
+      <w:r>
+        <w:t xml:space="preserve"> could be useful.</w:t>
+      </w:r>
+    </w:p>
+    <w:p>
+      <w:pPr>
+        <w:jc w:val="both"/>
+      </w:pPr>
+    </w:p>
+    <w:p>
+      <w:pPr>
+        <w:pStyle w:val="Heading2"/>
+        <w:jc w:val="both"/>
+      </w:pPr>
+      <w:r>
+        <w:t>Implementation</w:t>
+      </w:r>
+    </w:p>
+    <w:p>
+      <w:pPr>
+        <w:jc w:val="both"/>
+      </w:pPr>
+      <w:r>
+        <w:t>For the implementation we</w:t>
+      </w:r>
+      <w:r>
+        <w:t xml:space="preserve"> decided to attempt both approaches to see if they both worked, and potentially which one was the most efficient in terms of speed and ease of use.</w:t>
+      </w:r>
+    </w:p>
+    <w:p>
+      <w:pPr>
+        <w:pStyle w:val="Heading3"/>
+        <w:jc w:val="both"/>
+      </w:pPr>
+      <w:r>
+        <w:t>Technologies</w:t>
+      </w:r>
+    </w:p>
+    <w:p>
+      <w:pPr>
+        <w:jc w:val="both"/>
+      </w:pPr>
+      <w:r>
+        <w:t>For the client-side test suite we used Modernizr with all available tests</w:t>
+      </w:r>
+      <w:r>
+        <w:t>, licensed under the MIT License</w:t>
+      </w:r>
+      <w:r>
+        <w:t xml:space="preserve">. For the server-side UA string parsing we used </w:t>
+      </w:r>
+      <w:r>
+        <w:t>a version of UA Parser created by Twitter</w:t>
+      </w:r>
+      <w:r>
+        <w:t>, Inc.</w:t>
+      </w:r>
+      <w:r>
+        <w:t xml:space="preserve"> and licensed under the Apache License 2.0.</w:t>
+      </w:r>
+      <w:r>
+        <w:t xml:space="preserve"> For the dat</w:t>
+      </w:r>
+      <w:r>
+        <w:t>abase we chose M</w:t>
+      </w:r>
+      <w:r>
+        <w:t>ongoDB, a docum</w:t>
+      </w:r>
+      <w:r>
+        <w:t xml:space="preserve">ent-based NoSQL database system, available under the </w:t>
+      </w:r>
+      <w:r>
+        <w:t>GNU Afferno General Public License</w:t>
+      </w:r>
+      <w:r>
+        <w:t xml:space="preserve"> 3.0</w:t>
+      </w:r>
+      <w:r>
+        <w:t>.</w:t>
+      </w:r>
+    </w:p>
+    <w:p>
+      <w:pPr>
+        <w:jc w:val="both"/>
+      </w:pPr>
+    </w:p>
+    <w:p>
+      <w:pPr>
+        <w:jc w:val="both"/>
+      </w:pPr>
+      <w:r>
+        <w:t>The choice of using Modernizr for client-side tests and UA Parser for UA string parsing was</w:t>
+      </w:r>
+      <w:r>
+        <w:t xml:space="preserve"> made</w:t>
+      </w:r>
+      <w:r>
+        <w:t xml:space="preserve"> firstly because they are both used in the original Detector system. Secondly because Modernizr is the industry-leading </w:t>
+      </w:r>
+      <w:r>
+        <w:t>feature detection system, and UA Parser is</w:t>
+      </w:r>
+      <w:r>
+        <w:t xml:space="preserve"> very</w:t>
+      </w:r>
+      <w:r>
+        <w:t xml:space="preserve"> lightweight while retaining all the functionality needed to gather the necessary information from UA strings.</w:t>
+      </w:r>
+    </w:p>
+    <w:p>
+      <w:pPr>
+        <w:jc w:val="both"/>
+      </w:pPr>
+    </w:p>
+    <w:p>
+      <w:pPr>
+        <w:jc w:val="both"/>
+      </w:pPr>
+      <w:r>
+        <w:t>M</w:t>
+      </w:r>
+      <w:r>
+        <w:t>ongoDB was chosen because it is lightweight, easy to set up and removes all object-relational-mapping work and schema planning needed when using relational databases. The amount of data and the complexity of the data structure do not warrant spending much time planning out a r</w:t>
+      </w:r>
+      <w:r>
+        <w:t xml:space="preserve">elational schema for the data. The data to be stored </w:t>
+      </w:r>
+      <w:r>
+        <w:t>is essentially a single object containing key-value pairs in which the values are either</w:t>
+      </w:r>
+      <w:r>
+        <w:t xml:space="preserve"> </w:t>
+      </w:r>
+      <w:r>
+        <w:t>objects themselves</w:t>
+      </w:r>
+      <w:r>
+        <w:t xml:space="preserve"> or Booleans</w:t>
+      </w:r>
+      <w:r>
+        <w:t>. JSON, which is the format MongoDB stores its documents</w:t>
+      </w:r>
+      <w:r>
+        <w:t>, is well suited</w:t>
+      </w:r>
+      <w:r>
+        <w:t xml:space="preserve"> for this kind of use case.</w:t>
+      </w:r>
+    </w:p>
+    <w:p>
+      <w:pPr>
+        <w:jc w:val="both"/>
+      </w:pPr>
+    </w:p>
+    <w:p>
+      <w:pPr>
+        <w:jc w:val="both"/>
+      </w:pPr>
+      <w:r>
+        <w:t>The plugin itself was by necessity</w:t>
+      </w:r>
+      <w:r>
+        <w:t xml:space="preserve"> written in Java using Spring, and Maven for dependency handling, building and deployment.</w:t>
+      </w:r>
+      <w:r>
+        <w:t xml:space="preserve"> It will have two extensions of the Enonic Plugin Environment API: </w:t>
+      </w:r>
+      <w:proofErr w:type="spellStart"/>
+      <w:r>
+        <w:t>HttpInterceptor</w:t>
+      </w:r>
+      <w:proofErr w:type="spellEnd"/>
+      <w:r>
+        <w:t xml:space="preserve"> and </w:t>
+      </w:r>
+      <w:proofErr w:type="spellStart"/>
+      <w:r>
+        <w:t>FunctionLibrary</w:t>
+      </w:r>
+      <w:proofErr w:type="spellEnd"/>
+      <w:r>
+        <w:t>. The latter is only necessary for the second approach mentioned u</w:t>
+      </w:r>
+      <w:r>
+        <w:t>nder Conceptualization.</w:t>
+      </w:r>
+      <w:r>
+        <w:t xml:space="preserve"> </w:t>
+      </w:r>
+    </w:p>
+    <w:p>
+      <w:pPr>
+        <w:pStyle w:val="Heading3"/>
+        <w:jc w:val="both"/>
+      </w:pPr>
+      <w:r>
+        <w:t>Application flow</w:t>
+      </w:r>
+    </w:p>
+    <w:p>
+      <w:pPr>
+        <w:jc w:val="both"/>
+      </w:pPr>
+      <w:r>
+        <w:t xml:space="preserve">The </w:t>
+      </w:r>
+      <w:proofErr w:type="spellStart"/>
+      <w:r>
+        <w:t>HttpInterceptor</w:t>
+      </w:r>
+      <w:proofErr w:type="spellEnd"/>
+      <w:r>
+        <w:t xml:space="preserve"> extension is what intercepts and handles the HTTP request that comes from the client before it is passed to the CMS.  It contains two methods that must be overridden: </w:t>
+      </w:r>
+      <w:proofErr w:type="spellStart"/>
+      <w:r>
+        <w:t>preHandle</w:t>
+      </w:r>
+      <w:proofErr w:type="spellEnd"/>
+      <w:r>
+        <w:t xml:space="preserve"> and </w:t>
+      </w:r>
+      <w:proofErr w:type="spellStart"/>
+      <w:r>
+        <w:t>postHandle</w:t>
+      </w:r>
+      <w:proofErr w:type="spellEnd"/>
+      <w:r>
+        <w:t>. As their names suggest they are invoked before and after the CMS has handled the request</w:t>
+      </w:r>
+      <w:r>
+        <w:t xml:space="preserve">, and they accept an </w:t>
+      </w:r>
+      <w:proofErr w:type="spellStart"/>
+      <w:r>
+        <w:t>HttpServletRequest</w:t>
+      </w:r>
+      <w:proofErr w:type="spellEnd"/>
+      <w:r>
+        <w:t xml:space="preserve"> object and an </w:t>
+      </w:r>
+      <w:proofErr w:type="spellStart"/>
+      <w:r>
+        <w:t>HttpServletResponse</w:t>
+      </w:r>
+      <w:proofErr w:type="spellEnd"/>
+      <w:r>
+        <w:t xml:space="preserve"> object</w:t>
+      </w:r>
+      <w:r>
+        <w:t xml:space="preserve"> as arguments</w:t>
+      </w:r>
+      <w:r>
+        <w:t>.</w:t>
+      </w:r>
+      <w:r>
+        <w:t xml:space="preserve"> These objects are passed to them by the CMS servlet that receives the request.</w:t>
+      </w:r>
+      <w:r>
+        <w:t xml:space="preserve"> All of our logic must thus be rooted in the </w:t>
+      </w:r>
+      <w:proofErr w:type="spellStart"/>
+      <w:r>
+        <w:t>preHandle</w:t>
+      </w:r>
+      <w:proofErr w:type="spellEnd"/>
+      <w:r>
+        <w:t xml:space="preserve"> method, as we need to intercept the request befor</w:t>
+      </w:r>
+      <w:r>
+        <w:t>e any HTML is served by the CMS, i.e. before the HTTP response has been generated.</w:t>
+      </w:r>
+    </w:p>
+    <w:p>
+      <w:pPr>
+        <w:jc w:val="both"/>
+      </w:pPr>
+      <w:commentRangeStart w:id="1"/>
+      <w:r>
+        <w:t xml:space="preserve">The program flow in our overridden </w:t>
+      </w:r>
+      <w:proofErr w:type="spellStart"/>
+      <w:r>
+        <w:t>preHandle</w:t>
+      </w:r>
+      <w:proofErr w:type="spellEnd"/>
+      <w:r>
+        <w:t xml:space="preserve"> method is as follows:</w:t>
+      </w:r>
+      <w:commentRangeEnd w:id="1"/>
+      <w:r>
+        <w:rPr>
+          <w:rStyle w:val="CommentReference"/>
+        </w:rPr>
+        <w:commentReference w:id="1"/>
+      </w:r>
+    </w:p>
+    <w:p>
+      <w:pPr>
+        <w:jc w:val="both"/>
+      </w:pPr>
+    </w:p>
+    <w:p>
+      <w:pPr>
+        <w:pStyle w:val="ListParagraph"/>
+        <w:numPr>
+          <w:ilvl w:val="0"/>
+          <w:numId w:val="6"/>
+        </w:numPr>
+        <w:jc w:val="both"/>
+      </w:pPr>
+      <w:r>
+        <w:t>Get the UA</w:t>
+      </w:r>
+      <w:r>
+        <w:t xml:space="preserve"> string from the header of the request and look it up in the database.</w:t>
+      </w:r>
+    </w:p>
+    <w:p>
+      <w:pPr>
+        <w:pStyle w:val="ListParagraph"/>
+        <w:numPr>
+          <w:ilvl w:val="0"/>
+          <w:numId w:val="6"/>
+        </w:numPr>
+        <w:jc w:val="both"/>
+      </w:pPr>
+      <w:r>
+        <w:t>If the UA string is present in the database, go to 3, else go to 4.</w:t>
+      </w:r>
+    </w:p>
+    <w:p>
+      <w:pPr>
+        <w:pStyle w:val="ListParagraph"/>
+        <w:numPr>
+          <w:ilvl w:val="0"/>
+          <w:numId w:val="6"/>
+        </w:numPr>
+        <w:jc w:val="both"/>
+      </w:pPr>
+      <w:r>
+        <w:t>D</w:t>
+      </w:r>
+      <w:r>
+        <w:t>o either</w:t>
+      </w:r>
+      <w:r>
+        <w:t>, depending on approach</w:t>
+      </w:r>
+      <w:r>
+        <w:t>:</w:t>
+      </w:r>
+    </w:p>
+    <w:p>
+      <w:pPr>
+        <w:pStyle w:val="ListParagraph"/>
+        <w:numPr>
+          <w:ilvl w:val="1"/>
+          <w:numId w:val="6"/>
+        </w:numPr>
+        <w:jc w:val="both"/>
+      </w:pPr>
+      <w:r>
+        <w:t>Attach the resulting object from the database to the HTTP reques</w:t>
+      </w:r>
+      <w:r>
+        <w:t>t header and pass the request up the chain</w:t>
+      </w:r>
+      <w:r>
+        <w:t xml:space="preserve"> by returning true</w:t>
+      </w:r>
+      <w:r>
+        <w:t>.</w:t>
+      </w:r>
+    </w:p>
+    <w:p>
+      <w:pPr>
+        <w:pStyle w:val="ListParagraph"/>
+        <w:numPr>
+          <w:ilvl w:val="1"/>
+          <w:numId w:val="6"/>
+        </w:numPr>
+        <w:jc w:val="both"/>
+      </w:pPr>
+      <w:r>
+        <w:t>Do nothing –</w:t>
+      </w:r>
+      <w:r>
+        <w:t xml:space="preserve"> the data will be fetched by a method invoked from a datasource later</w:t>
+      </w:r>
+      <w:r>
+        <w:t>, pass the request up the chain by returning true</w:t>
+      </w:r>
+      <w:r>
+        <w:t>.</w:t>
+      </w:r>
+    </w:p>
+    <w:p>
+      <w:pPr>
+        <w:pStyle w:val="ListParagraph"/>
+        <w:numPr>
+          <w:ilvl w:val="0"/>
+          <w:numId w:val="6"/>
+        </w:numPr>
+        <w:jc w:val="both"/>
+      </w:pPr>
+      <w:r>
+        <w:t>Check if a cookie with the correct ID is present in the request, indicating that client-side tests have already been run on the UA.</w:t>
+      </w:r>
+    </w:p>
+    <w:p>
+      <w:pPr>
+        <w:pStyle w:val="ListParagraph"/>
+        <w:numPr>
+          <w:ilvl w:val="1"/>
+          <w:numId w:val="6"/>
+        </w:numPr>
+        <w:jc w:val="both"/>
+      </w:pPr>
+      <w:r>
+        <w:t xml:space="preserve">If present, </w:t>
+      </w:r>
+      <w:r>
+        <w:t>parse the test results from the cookie and store them in a database object</w:t>
+      </w:r>
+      <w:r>
+        <w:t>, go to 5</w:t>
+      </w:r>
+      <w:r>
+        <w:t>.</w:t>
+      </w:r>
+    </w:p>
+    <w:p>
+      <w:pPr>
+        <w:pStyle w:val="ListParagraph"/>
+        <w:numPr>
+          <w:ilvl w:val="1"/>
+          <w:numId w:val="6"/>
+        </w:numPr>
+        <w:jc w:val="both"/>
+      </w:pPr>
+      <w:r>
+        <w:t xml:space="preserve">If not present, </w:t>
+      </w:r>
+      <w:r>
+        <w:t>generate the correct HTML markup and JavaScript code to sen</w:t>
+      </w:r>
+      <w:r>
+        <w:t xml:space="preserve">d Modernizr tests to the client. </w:t>
+      </w:r>
+    </w:p>
+    <w:p>
+      <w:pPr>
+        <w:pStyle w:val="ListParagraph"/>
+        <w:numPr>
+          <w:ilvl w:val="2"/>
+          <w:numId w:val="6"/>
+        </w:numPr>
+        <w:jc w:val="both"/>
+      </w:pPr>
+      <w:r>
+        <w:t>Generate HTML markup.</w:t>
+      </w:r>
+    </w:p>
+    <w:p>
+      <w:pPr>
+        <w:pStyle w:val="ListParagraph"/>
+        <w:numPr>
+          <w:ilvl w:val="2"/>
+          <w:numId w:val="6"/>
+        </w:numPr>
+        <w:jc w:val="both"/>
+      </w:pPr>
+      <w:r>
+        <w:t>Add Modernizr code and cookie-generator code to the markup.</w:t>
+      </w:r>
+    </w:p>
+    <w:p>
+      <w:pPr>
+        <w:pStyle w:val="ListParagraph"/>
+        <w:numPr>
+          <w:ilvl w:val="2"/>
+          <w:numId w:val="6"/>
+        </w:numPr>
+        <w:jc w:val="both"/>
+      </w:pPr>
+      <w:r>
+        <w:t>Send the generated markup to the client and return false to stop the request from going further up the chain.</w:t>
+      </w:r>
+    </w:p>
+    <w:p>
+      <w:pPr>
+        <w:pStyle w:val="ListParagraph"/>
+        <w:numPr>
+          <w:ilvl w:val="0"/>
+          <w:numId w:val="6"/>
+        </w:numPr>
+        <w:jc w:val="both"/>
+      </w:pPr>
+      <w:r>
+        <w:t>Get information from the UA string.</w:t>
+      </w:r>
+    </w:p>
+    <w:p>
+      <w:pPr>
+        <w:pStyle w:val="ListParagraph"/>
+        <w:numPr>
+          <w:ilvl w:val="1"/>
+          <w:numId w:val="6"/>
+        </w:numPr>
+        <w:jc w:val="both"/>
+      </w:pPr>
+      <w:r>
+        <w:t>Parse the UA string using UA Parser.</w:t>
+      </w:r>
+    </w:p>
+    <w:p>
+      <w:pPr>
+        <w:pStyle w:val="ListParagraph"/>
+        <w:numPr>
+          <w:ilvl w:val="1"/>
+          <w:numId w:val="6"/>
+        </w:numPr>
+        <w:jc w:val="both"/>
+      </w:pPr>
+      <w:r>
+        <w:t>Store the collected data in a database object and go to 6.</w:t>
+      </w:r>
+    </w:p>
+    <w:p>
+      <w:pPr>
+        <w:pStyle w:val="ListParagraph"/>
+        <w:numPr>
+          <w:ilvl w:val="0"/>
+          <w:numId w:val="6"/>
+        </w:numPr>
+        <w:jc w:val="both"/>
+      </w:pPr>
+      <w:r>
+        <w:t>Put all both the client-side data and server-side data into a common database object and store it in the database.</w:t>
+      </w:r>
+      <w:r>
+        <w:t xml:space="preserve"> Go to 3.</w:t>
+      </w:r>
+    </w:p>
+    <w:p>
+      <w:pPr>
+        <w:jc w:val="both"/>
+      </w:pPr>
+    </w:p>
+    <w:p>
+      <w:pPr>
+        <w:jc w:val="both"/>
+      </w:pPr>
+      <w:r>
+        <w:t xml:space="preserve">The </w:t>
+      </w:r>
+      <w:proofErr w:type="spellStart"/>
+      <w:r>
+        <w:t>postH</w:t>
+      </w:r>
+      <w:r>
+        <w:t>andle</w:t>
+      </w:r>
+      <w:proofErr w:type="spellEnd"/>
+      <w:r>
+        <w:t xml:space="preserve"> method does not need to</w:t>
+      </w:r>
+      <w:r>
+        <w:t xml:space="preserve"> anything, as the goal of the plugin is to intercept the request and get the necessary data from it, not to manipulate the response on the way out.</w:t>
+      </w:r>
+    </w:p>
+    <w:p>
+      <w:pPr>
+        <w:pStyle w:val="Heading3"/>
+        <w:jc w:val="both"/>
+      </w:pPr>
+      <w:r>
+        <w:t>Plugin configuration</w:t>
+      </w:r>
+    </w:p>
+    <w:p>
+      <w:pPr>
+        <w:jc w:val="both"/>
+      </w:pPr>
+      <w:r>
+        <w:rPr>
+          <w:noProof/>
+        </w:rPr>
+        <mc:AlternateContent>
+          <mc:Choice Requires="wpg">
+            <w:drawing>
+              <wp:anchor distT="0" distB="0" distL="114300" distR="114300" simplePos="0" relativeHeight="251665408" behindDoc="0" locked="0" layoutInCell="1" allowOverlap="1" wp14:anchorId="554AB36C" wp14:editId="5DD10980">
+                <wp:simplePos x="0" y="0"/>
+                <wp:positionH relativeFrom="column">
+                  <wp:posOffset>1481455</wp:posOffset>
+                </wp:positionH>
+                <wp:positionV relativeFrom="paragraph">
+                  <wp:posOffset>1224280</wp:posOffset>
+                </wp:positionV>
+                <wp:extent cx="2861945" cy="1346835"/>
+                <wp:effectExtent l="0" t="0" r="33655" b="0"/>
+                <wp:wrapTopAndBottom/>
+                <wp:docPr id="12" name="Group 12"/>
+                <wp:cNvGraphicFramePr/>
+                <a:graphic xmlns:a="http://schemas.openxmlformats.org/drawingml/2006/main">
+                  <a:graphicData uri="http://schemas.microsoft.com/office/word/2010/wordprocessingGroup">
+                    <wpg:wgp>
+                      <wpg:cNvGrpSpPr/>
+                      <wpg:grpSpPr>
+                        <a:xfrm>
+                          <a:off x="0" y="0"/>
+                          <a:ext cx="2861945" cy="1346835"/>
+                          <a:chOff x="0" y="0"/>
+                          <a:chExt cx="2861945" cy="1346835"/>
+                        </a:xfrm>
+                      </wpg:grpSpPr>
+                      <wps:wsp>
+                        <wps:cNvPr id="10" name="Text Box 10"/>
+                        <wps:cNvSpPr txBox="1"/>
+                        <wps:spPr>
+                          <a:xfrm>
+                            <a:off x="0" y="0"/>
+                            <a:ext cx="2861945" cy="1028700"/>
+                          </a:xfrm>
+                          <a:prstGeom prst="rect">
+                            <a:avLst/>
+                          </a:prstGeom>
+                          <a:ln/>
+                          <a:extLst>
+                            <a:ext uri="{C572A759-6A51-4108-AA02-DFA0A04FC94B}">
+                              <ma14:wrappingTextBoxFlag xmlns:ma14="http://schemas.microsoft.com/office/mac/drawingml/2011/main"/>
+                            </a:ext>
+                          </a:extLst>
+                        </wps:spPr>
+                        <wps:style>
+                          <a:lnRef idx="2">
+                            <a:schemeClr val="accent1"/>
+                          </a:lnRef>
+                          <a:fillRef idx="1">
+                            <a:schemeClr val="lt1"/>
+                          </a:fillRef>
+                          <a:effectRef idx="0">
+                            <a:schemeClr val="accent1"/>
+                          </a:effectRef>
+                          <a:fontRef idx="minor">
+                            <a:schemeClr val="dk1"/>
+                          </a:fontRef>
+                        </wps:style>
+                        <wps:txbx>
+                          <w:txbxContent>
+                            <w:p>
+                              <w:pPr>
+                                <w:widowControl w:val="0"/>
+                                <w:autoSpaceDE w:val="0"/>
+                                <w:autoSpaceDN w:val="0"/>
+                                <w:adjustRightInd w:val="0"/>
+                                <w:rPr>
+                                  <w:rFonts w:ascii="Consolas" w:hAnsi="Consolas" w:cs="Monaco"/>
+                                  <w:sz w:val="20"/>
+                                  <w:szCs w:val="20"/>
+                                </w:rPr>
+                              </w:pPr>
+                              <w:proofErr w:type="spellStart"/>
+                              <w:proofErr w:type="gramStart"/>
+                              <w:r>
+                                <w:rPr>
+                                  <w:rFonts w:ascii="Consolas" w:hAnsi="Consolas" w:cs="Monaco"/>
+                                  <w:sz w:val="20"/>
+                                  <w:szCs w:val="20"/>
+                                </w:rPr>
+                                <w:t>mongodb.uri</w:t>
+                              </w:r>
+                              <w:proofErr w:type="spellEnd"/>
+                              <w:proofErr w:type="gramEnd"/>
+                              <w:r>
+                                <w:rPr>
+                                  <w:rFonts w:ascii="Consolas" w:hAnsi="Consolas" w:cs="Monaco"/>
+                                  <w:sz w:val="20"/>
+                                  <w:szCs w:val="20"/>
+                                </w:rPr>
+                                <w:t xml:space="preserve"> = </w:t>
+                              </w:r>
+                              <w:proofErr w:type="spellStart"/>
+                              <w:r>
+                                <w:rPr>
+                                  <w:rFonts w:ascii="Consolas" w:hAnsi="Consolas" w:cs="Monaco"/>
+                                  <w:sz w:val="20"/>
+                                  <w:szCs w:val="20"/>
+                                </w:rPr>
+                                <w:t>localhost</w:t>
+                              </w:r>
+                              <w:proofErr w:type="spellEnd"/>
+                            </w:p>
+                            <w:p>
+                              <w:pPr>
+                                <w:widowControl w:val="0"/>
+                                <w:autoSpaceDE w:val="0"/>
+                                <w:autoSpaceDN w:val="0"/>
+                                <w:adjustRightInd w:val="0"/>
+                                <w:rPr>
+                                  <w:rFonts w:ascii="Consolas" w:hAnsi="Consolas" w:cs="Monaco"/>
+                                  <w:sz w:val="20"/>
+                                  <w:szCs w:val="20"/>
+                                </w:rPr>
+                              </w:pPr>
+                              <w:proofErr w:type="spellStart"/>
+                              <w:proofErr w:type="gramStart"/>
+                              <w:r>
+                                <w:rPr>
+                                  <w:rFonts w:ascii="Consolas" w:hAnsi="Consolas" w:cs="Monaco"/>
+                                  <w:sz w:val="20"/>
+                                  <w:szCs w:val="20"/>
+                                </w:rPr>
+                                <w:t>mongodb.port</w:t>
+                              </w:r>
+                              <w:proofErr w:type="spellEnd"/>
+                              <w:proofErr w:type="gramEnd"/>
+                              <w:r>
+                                <w:rPr>
+                                  <w:rFonts w:ascii="Consolas" w:hAnsi="Consolas" w:cs="Monaco"/>
+                                  <w:sz w:val="20"/>
+                                  <w:szCs w:val="20"/>
+                                </w:rPr>
+                                <w:t xml:space="preserve"> = 27017</w:t>
+                              </w:r>
+                            </w:p>
+                            <w:p>
+                              <w:pPr>
+                                <w:widowControl w:val="0"/>
+                                <w:autoSpaceDE w:val="0"/>
+                                <w:autoSpaceDN w:val="0"/>
+                                <w:adjustRightInd w:val="0"/>
+                                <w:rPr>
+                                  <w:rFonts w:ascii="Consolas" w:hAnsi="Consolas" w:cs="Monaco"/>
+                                  <w:sz w:val="20"/>
+                                  <w:szCs w:val="20"/>
+                                </w:rPr>
+                              </w:pPr>
+                              <w:proofErr w:type="spellStart"/>
+                              <w:proofErr w:type="gramStart"/>
+                              <w:r>
+                                <w:rPr>
+                                  <w:rFonts w:ascii="Consolas" w:hAnsi="Consolas" w:cs="Monaco"/>
+                                  <w:sz w:val="20"/>
+                                  <w:szCs w:val="20"/>
+                                </w:rPr>
+                                <w:t>mongodb.dbname</w:t>
+                              </w:r>
+                              <w:proofErr w:type="spellEnd"/>
+                              <w:proofErr w:type="gramEnd"/>
+                              <w:r>
+                                <w:rPr>
+                                  <w:rFonts w:ascii="Consolas" w:hAnsi="Consolas" w:cs="Monaco"/>
+                                  <w:sz w:val="20"/>
+                                  <w:szCs w:val="20"/>
+                                </w:rPr>
+                                <w:t xml:space="preserve"> = </w:t>
+                              </w:r>
+                              <w:proofErr w:type="spellStart"/>
+                              <w:r>
+                                <w:rPr>
+                                  <w:rFonts w:ascii="Consolas" w:hAnsi="Consolas" w:cs="Monaco"/>
+                                  <w:sz w:val="20"/>
+                                  <w:szCs w:val="20"/>
+                                </w:rPr>
+                                <w:t>mongodetector</w:t>
+                              </w:r>
+                              <w:proofErr w:type="spellEnd"/>
+                            </w:p>
+                            <w:p>
+                              <w:pPr>
+                                <w:widowControl w:val="0"/>
+                                <w:autoSpaceDE w:val="0"/>
+                                <w:autoSpaceDN w:val="0"/>
+                                <w:adjustRightInd w:val="0"/>
+                                <w:rPr>
+                                  <w:rFonts w:ascii="Consolas" w:hAnsi="Consolas" w:cs="Monaco"/>
+                                  <w:sz w:val="20"/>
+                                  <w:szCs w:val="20"/>
+                                </w:rPr>
+                              </w:pPr>
+                              <w:proofErr w:type="spellStart"/>
+                              <w:proofErr w:type="gramStart"/>
+                              <w:r>
+                                <w:rPr>
+                                  <w:rFonts w:ascii="Consolas" w:hAnsi="Consolas" w:cs="Monaco"/>
+                                  <w:sz w:val="20"/>
+                                  <w:szCs w:val="20"/>
+                                </w:rPr>
+                                <w:t>mongodb.collection</w:t>
+                              </w:r>
+                              <w:proofErr w:type="spellEnd"/>
+                              <w:proofErr w:type="gramEnd"/>
+                              <w:r>
+                                <w:rPr>
+                                  <w:rFonts w:ascii="Consolas" w:hAnsi="Consolas" w:cs="Monaco"/>
+                                  <w:sz w:val="20"/>
+                                  <w:szCs w:val="20"/>
+                                </w:rPr>
+                                <w:t xml:space="preserve"> = </w:t>
+                              </w:r>
+                              <w:proofErr w:type="spellStart"/>
+                              <w:r>
+                                <w:rPr>
+                                  <w:rFonts w:ascii="Consolas" w:hAnsi="Consolas" w:cs="Monaco"/>
+                                  <w:sz w:val="20"/>
+                                  <w:szCs w:val="20"/>
+                                </w:rPr>
+                                <w:t>useragents</w:t>
+                              </w:r>
+                              <w:proofErr w:type="spellEnd"/>
+                            </w:p>
+                            <w:p>
+                              <w:pPr>
+                                <w:widowControl w:val="0"/>
+                                <w:autoSpaceDE w:val="0"/>
+                                <w:autoSpaceDN w:val="0"/>
+                                <w:adjustRightInd w:val="0"/>
+                                <w:rPr>
+                                  <w:rFonts w:ascii="Consolas" w:hAnsi="Consolas" w:cs="Monaco"/>
+                                  <w:sz w:val="20"/>
+                                  <w:szCs w:val="20"/>
+                                </w:rPr>
+                              </w:pPr>
+                            </w:p>
+                            <w:p>
+                              <w:pPr>
+                                <w:widowControl w:val="0"/>
+                                <w:autoSpaceDE w:val="0"/>
+                                <w:autoSpaceDN w:val="0"/>
+                                <w:adjustRightInd w:val="0"/>
+                                <w:rPr>
+                                  <w:rFonts w:ascii="Consolas" w:hAnsi="Consolas" w:cs="Monaco"/>
+                                  <w:sz w:val="20"/>
+                                  <w:szCs w:val="20"/>
+                                </w:rPr>
+                              </w:pPr>
+                              <w:proofErr w:type="spellStart"/>
+                              <w:proofErr w:type="gramStart"/>
+                              <w:r>
+                                <w:rPr>
+                                  <w:rFonts w:ascii="Consolas" w:hAnsi="Consolas" w:cs="Monaco"/>
+                                  <w:sz w:val="20"/>
+                                  <w:szCs w:val="20"/>
+                                </w:rPr>
+                                <w:t>modernizr</w:t>
+                              </w:r>
+                              <w:r>
+                                <w:rPr>
+                                  <w:rFonts w:ascii="Consolas" w:hAnsi="Consolas" w:cs="Monaco"/>
+                                  <w:sz w:val="20"/>
+                                  <w:szCs w:val="20"/>
+                                </w:rPr>
+                                <w:t>.uri</w:t>
+                              </w:r>
+                              <w:proofErr w:type="spellEnd"/>
+                              <w:proofErr w:type="gramEnd"/>
+                              <w:r>
+                                <w:rPr>
+                                  <w:rFonts w:ascii="Consolas" w:hAnsi="Consolas" w:cs="Monaco"/>
+                                  <w:sz w:val="20"/>
+                                  <w:szCs w:val="20"/>
+                                </w:rPr>
+                                <w:t xml:space="preserve"> = modernizr-2.6.2.min.js</w:t>
+                              </w:r>
+                            </w:p>
+                            <w:p>
+                              <w:pPr>
+                                <w:rPr>
+                                  <w:rFonts w:ascii="Consolas" w:hAnsi="Consolas"/>
+                                  <w:sz w:val="20"/>
+                                  <w:szCs w:val="20"/>
+                                </w:rPr>
+                              </w:pPr>
+                            </w:p>
+                          </w:txbxContent>
+                        </wps:txbx>
+                        <wps:bodyPr rot="0" spcFirstLastPara="0" vertOverflow="overflow" horzOverflow="overflow" vert="horz" wrap="none" lIns="91440" tIns="45720" rIns="91440" bIns="45720" numCol="1" spcCol="0" rtlCol="0" fromWordArt="0" anchor="t" anchorCtr="0" forceAA="0" compatLnSpc="1">
+                          <a:prstTxWarp prst="textNoShape">
+                            <a:avLst/>
+                          </a:prstTxWarp>
+                          <a:noAutofit/>
+                        </wps:bodyPr>
+                      </wps:wsp>
+                      <wps:wsp>
+                        <wps:cNvPr id="11" name="Text Box 11"/>
+                        <wps:cNvSpPr txBox="1"/>
+                        <wps:spPr>
+                          <a:xfrm>
+                            <a:off x="0" y="1085850"/>
+                            <a:ext cx="2557145" cy="260985"/>
+                          </a:xfrm>
+                          <a:prstGeom prst="rect">
+                            <a:avLst/>
+                          </a:prstGeom>
+                          <a:solidFill>
+                            <a:prstClr val="white"/>
+                          </a:solidFill>
+                          <a:ln>
+                            <a:noFill/>
+                          </a:ln>
+                          <a:effectLst/>
+                          <a:extLst>
+                            <a:ext uri="{C572A759-6A51-4108-AA02-DFA0A04FC94B}">
+                              <ma14:wrappingTextBoxFlag xmlns:ma14="http://schemas.microsoft.com/office/mac/drawingml/2011/main"/>
+                            </a:ext>
+                          </a:extLst>
+                        </wps:spPr>
+                        <wps:txbx>
+                          <w:txbxContent>
+                            <w:p>
+                              <w:pPr>
+                                <w:pStyle w:val="Caption"/>
+                                <w:rPr>
+                                  <w:noProof/>
+                                </w:rPr>
+                              </w:pPr>
+                              <w:r>
+                                <w:t xml:space="preserve">Code Snippet </w:t>
+                              </w:r>
+                              <w:fldSimple w:instr=" SEQ Code_Snippet \* ARABIC ">
+                                <w:r>
+                                  <w:rPr>
+                                    <w:noProof/>
+                                  </w:rPr>
+                                  <w:t>2</w:t>
+                                </w:r>
+                              </w:fldSimple>
+                              <w:r>
+                                <w:t xml:space="preserve">: The </w:t>
+                              </w:r>
+                              <w:proofErr w:type="spellStart"/>
+                              <w:r>
+                                <w:t>default.properties</w:t>
+                              </w:r>
+                              <w:proofErr w:type="spellEnd"/>
+                              <w:r>
+                                <w:t xml:space="preserve"> file</w:t>
+                              </w:r>
+                            </w:p>
+                          </w:txbxContent>
+                        </wps:txbx>
+                        <wps:bodyPr rot="0" spcFirstLastPara="0" vertOverflow="overflow" horzOverflow="overflow" vert="horz" wrap="square" lIns="0" tIns="0" rIns="0" bIns="0" numCol="1" spcCol="0" rtlCol="0" fromWordArt="0" anchor="t" anchorCtr="0" forceAA="0" compatLnSpc="1">
+                          <a:prstTxWarp prst="textNoShape">
+                            <a:avLst/>
+                          </a:prstTxWarp>
+                          <a:spAutoFit/>
+                        </wps:bodyPr>
+                      </wps:wsp>
+                    </wpg:wgp>
+                  </a:graphicData>
+                </a:graphic>
+                <wp14:sizeRelH relativeFrom="page">
+                  <wp14:pctWidth>0</wp14:pctWidth>
+                </wp14:sizeRelH>
+                <wp14:sizeRelV relativeFrom="page">
+                  <wp14:pctHeight>0</wp14:pctHeight>
+                </wp14:sizeRelV>
+              </wp:anchor>
+            </w:drawing>
+          </mc:Choice>
+          <mc:Fallback>
+            <w:pict>
+              <v:group id="Group 12" o:spid="_x0000_s1032" style="position:absolute;left:0;text-align:left;margin-left:116.65pt;margin-top:96.4pt;width:225.35pt;height:106.05pt;z-index:251665408" coordsize="2861945,1346835" o:gfxdata="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">
+                <v:shape id="Text Box 10" o:spid="_x0000_s1033" type="#_x0000_t202" style="position:absolute;width:2861945;height:1028700;visibility:visible;mso-wrap-style:none;v-text-anchor:top" o:gfxdata="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" fillcolor="white [3201]" strokecolor="#4f81bd [3204]" strokeweight="2pt">
+                  <v:textbox>
+                    <w:txbxContent>
+                      <w:p>
+                        <w:pPr>
+                          <w:widowControl w:val="0"/>
+                          <w:autoSpaceDE w:val="0"/>
+                          <w:autoSpaceDN w:val="0"/>
+                          <w:adjustRightInd w:val="0"/>
+                          <w:rPr>
+                            <w:rFonts w:ascii="Consolas" w:hAnsi="Consolas" w:cs="Monaco"/>
+                            <w:sz w:val="20"/>
+                            <w:szCs w:val="20"/>
+                          </w:rPr>
+                        </w:pPr>
+                        <w:proofErr w:type="spellStart"/>
+                        <w:proofErr w:type="gramStart"/>
+                        <w:r>
+                          <w:rPr>
+                            <w:rFonts w:ascii="Consolas" w:hAnsi="Consolas" w:cs="Monaco"/>
+                            <w:sz w:val="20"/>
+                            <w:szCs w:val="20"/>
+                          </w:rPr>
+                          <w:t>mongodb.uri</w:t>
+                        </w:r>
+                        <w:proofErr w:type="spellEnd"/>
+                        <w:proofErr w:type="gramEnd"/>
+                        <w:r>
+                          <w:rPr>
+                            <w:rFonts w:ascii="Consolas" w:hAnsi="Consolas" w:cs="Monaco"/>
+                            <w:sz w:val="20"/>
+                            <w:szCs w:val="20"/>
+                          </w:rPr>
+                          <w:t xml:space="preserve"> = </w:t>
+                        </w:r>
+                        <w:proofErr w:type="spellStart"/>
+                        <w:r>
+                          <w:rPr>
+                            <w:rFonts w:ascii="Consolas" w:hAnsi="Consolas" w:cs="Monaco"/>
+                            <w:sz w:val="20"/>
+                            <w:szCs w:val="20"/>
+                          </w:rPr>
+                          <w:t>localhost</w:t>
+                        </w:r>
+                        <w:proofErr w:type="spellEnd"/>
+                      </w:p>
+                      <w:p>
+                        <w:pPr>
+                          <w:widowControl w:val="0"/>
+                          <w:autoSpaceDE w:val="0"/>
+                          <w:autoSpaceDN w:val="0"/>
+                          <w:adjustRightInd w:val="0"/>
+                          <w:rPr>
+                            <w:rFonts w:ascii="Consolas" w:hAnsi="Consolas" w:cs="Monaco"/>
+                            <w:sz w:val="20"/>
+                            <w:szCs w:val="20"/>
+                          </w:rPr>
+                        </w:pPr>
+                        <w:proofErr w:type="spellStart"/>
+                        <w:proofErr w:type="gramStart"/>
+                        <w:r>
+                          <w:rPr>
+                            <w:rFonts w:ascii="Consolas" w:hAnsi="Consolas" w:cs="Monaco"/>
+                            <w:sz w:val="20"/>
+                            <w:szCs w:val="20"/>
+                          </w:rPr>
+                          <w:t>mongodb.port</w:t>
+                        </w:r>
+                        <w:proofErr w:type="spellEnd"/>
+                        <w:proofErr w:type="gramEnd"/>
+                        <w:r>
+                          <w:rPr>
+                            <w:rFonts w:ascii="Consolas" w:hAnsi="Consolas" w:cs="Monaco"/>
+                            <w:sz w:val="20"/>
+                            <w:szCs w:val="20"/>
+                          </w:rPr>
+                          <w:t xml:space="preserve"> = 27017</w:t>
+                        </w:r>
+                      </w:p>
+                      <w:p>
+                        <w:pPr>
+                          <w:widowControl w:val="0"/>
+                          <w:autoSpaceDE w:val="0"/>
+                          <w:autoSpaceDN w:val="0"/>
+                          <w:adjustRightInd w:val="0"/>
+                          <w:rPr>
+                            <w:rFonts w:ascii="Consolas" w:hAnsi="Consolas" w:cs="Monaco"/>
+                            <w:sz w:val="20"/>
+                            <w:szCs w:val="20"/>
+                          </w:rPr>
+                        </w:pPr>
+                        <w:proofErr w:type="spellStart"/>
+                        <w:proofErr w:type="gramStart"/>
+                        <w:r>
+                          <w:rPr>
+                            <w:rFonts w:ascii="Consolas" w:hAnsi="Consolas" w:cs="Monaco"/>
+                            <w:sz w:val="20"/>
+                            <w:szCs w:val="20"/>
+                          </w:rPr>
+                          <w:t>mongodb.dbname</w:t>
+                        </w:r>
+                        <w:proofErr w:type="spellEnd"/>
+                        <w:proofErr w:type="gramEnd"/>
+                        <w:r>
+                          <w:rPr>
+                            <w:rFonts w:ascii="Consolas" w:hAnsi="Consolas" w:cs="Monaco"/>
+                            <w:sz w:val="20"/>
+                            <w:szCs w:val="20"/>
+                          </w:rPr>
+                          <w:t xml:space="preserve"> = </w:t>
+                        </w:r>
+                        <w:proofErr w:type="spellStart"/>
+                        <w:r>
+                          <w:rPr>
+                            <w:rFonts w:ascii="Consolas" w:hAnsi="Consolas" w:cs="Monaco"/>
+                            <w:sz w:val="20"/>
+                            <w:szCs w:val="20"/>
+                          </w:rPr>
+                          <w:t>mongodetector</w:t>
+                        </w:r>
+                        <w:proofErr w:type="spellEnd"/>
+                      </w:p>
+                      <w:p>
+                        <w:pPr>
+                          <w:widowControl w:val="0"/>
+                          <w:autoSpaceDE w:val="0"/>
+                          <w:autoSpaceDN w:val="0"/>
+                          <w:adjustRightInd w:val="0"/>
+                          <w:rPr>
+                            <w:rFonts w:ascii="Consolas" w:hAnsi="Consolas" w:cs="Monaco"/>
+                            <w:sz w:val="20"/>
+                            <w:szCs w:val="20"/>
+                          </w:rPr>
+                        </w:pPr>
+                        <w:proofErr w:type="spellStart"/>
+                        <w:proofErr w:type="gramStart"/>
+                        <w:r>
+                          <w:rPr>
+                            <w:rFonts w:ascii="Consolas" w:hAnsi="Consolas" w:cs="Monaco"/>
+                            <w:sz w:val="20"/>
+                            <w:szCs w:val="20"/>
+                          </w:rPr>
+                          <w:t>mongodb.collection</w:t>
+                        </w:r>
+                        <w:proofErr w:type="spellEnd"/>
+                        <w:proofErr w:type="gramEnd"/>
+                        <w:r>
+                          <w:rPr>
+                            <w:rFonts w:ascii="Consolas" w:hAnsi="Consolas" w:cs="Monaco"/>
+                            <w:sz w:val="20"/>
+                            <w:szCs w:val="20"/>
+                          </w:rPr>
+                          <w:t xml:space="preserve"> = </w:t>
+                        </w:r>
+                        <w:proofErr w:type="spellStart"/>
+                        <w:r>
+                          <w:rPr>
+                            <w:rFonts w:ascii="Consolas" w:hAnsi="Consolas" w:cs="Monaco"/>
+                            <w:sz w:val="20"/>
+                            <w:szCs w:val="20"/>
+                          </w:rPr>
+                          <w:t>useragents</w:t>
+                        </w:r>
+                        <w:proofErr w:type="spellEnd"/>
+                      </w:p>
+                      <w:p>
+                        <w:pPr>
+                          <w:widowControl w:val="0"/>
+                          <w:autoSpaceDE w:val="0"/>
+                          <w:autoSpaceDN w:val="0"/>
+                          <w:adjustRightInd w:val="0"/>
+                          <w:rPr>
+                            <w:rFonts w:ascii="Consolas" w:hAnsi="Consolas" w:cs="Monaco"/>
+                            <w:sz w:val="20"/>
+                            <w:szCs w:val="20"/>
+                          </w:rPr>
+                        </w:pPr>
+                      </w:p>
+                      <w:p>
+                        <w:pPr>
+                          <w:widowControl w:val="0"/>
+                          <w:autoSpaceDE w:val="0"/>
+                          <w:autoSpaceDN w:val="0"/>
+                          <w:adjustRightInd w:val="0"/>
+                          <w:rPr>
+                            <w:rFonts w:ascii="Consolas" w:hAnsi="Consolas" w:cs="Monaco"/>
+                            <w:sz w:val="20"/>
+                            <w:szCs w:val="20"/>
+                          </w:rPr>
+                        </w:pPr>
+                        <w:proofErr w:type="spellStart"/>
+                        <w:proofErr w:type="gramStart"/>
+                        <w:r>
+                          <w:rPr>
+                            <w:rFonts w:ascii="Consolas" w:hAnsi="Consolas" w:cs="Monaco"/>
+                            <w:sz w:val="20"/>
+                            <w:szCs w:val="20"/>
+                          </w:rPr>
+                          <w:t>modernizr</w:t>
+                        </w:r>
+                        <w:r>
+                          <w:rPr>
+                            <w:rFonts w:ascii="Consolas" w:hAnsi="Consolas" w:cs="Monaco"/>
+                            <w:sz w:val="20"/>
+                            <w:szCs w:val="20"/>
+                          </w:rPr>
+                          <w:t>.uri</w:t>
+                        </w:r>
+                        <w:proofErr w:type="spellEnd"/>
+                        <w:proofErr w:type="gramEnd"/>
+                        <w:r>
+                          <w:rPr>
+                            <w:rFonts w:ascii="Consolas" w:hAnsi="Consolas" w:cs="Monaco"/>
+                            <w:sz w:val="20"/>
+                            <w:szCs w:val="20"/>
+                          </w:rPr>
+                          <w:t xml:space="preserve"> = modernizr-2.6.2.min.js</w:t>
+                        </w:r>
+                      </w:p>
+                      <w:p>
+                        <w:pPr>
+                          <w:rPr>
+                            <w:rFonts w:ascii="Consolas" w:hAnsi="Consolas"/>
+                            <w:sz w:val="20"/>
+                            <w:szCs w:val="20"/>
+                          </w:rPr>
+                        </w:pPr>
+                      </w:p>
+                    </w:txbxContent>
+                  </v:textbox>
+                </v:shape>
+                <v:shape id="Text Box 11" o:spid="_x0000_s1034" type="#_x0000_t202" style="position:absolute;top:1085850;width:2557145;height:260985;visibility:visible;mso-wrap-style:square;v-text-anchor:top" o:gfxdata="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" stroked="f">
+                  <v:textbox style="mso-fit-shape-to-text:t" inset="0,0,0,0">
+                    <w:txbxContent>
+                      <w:p>
+                        <w:pPr>
+                          <w:pStyle w:val="Caption"/>
+                          <w:rPr>
+                            <w:noProof/>
+                          </w:rPr>
+                        </w:pPr>
+                        <w:r>
+                          <w:t xml:space="preserve">Code Snippet </w:t>
+                        </w:r>
+                        <w:fldSimple w:instr=" SEQ Code_Snippet \* ARABIC ">
+                          <w:r>
+                            <w:rPr>
+                              <w:noProof/>
+                            </w:rPr>
+                            <w:t>2</w:t>
+                          </w:r>
+                        </w:fldSimple>
+                        <w:r>
+                          <w:t xml:space="preserve">: The </w:t>
+                        </w:r>
+                        <w:proofErr w:type="spellStart"/>
+                        <w:r>
+                          <w:t>default.properties</w:t>
+                        </w:r>
+                        <w:proofErr w:type="spellEnd"/>
+                        <w:r>
+                          <w:t xml:space="preserve"> file</w:t>
+                        </w:r>
+                      </w:p>
+                    </w:txbxContent>
+                  </v:textbox>
+                </v:shape>
+                <w10:wrap type="topAndBottom"/>
+              </v:group>
+            </w:pict>
+          </mc:Fallback>
+        </mc:AlternateContent>
+      </w:r>
+      <w:r>
+        <w:t>Enonic supports configuration of plugins using property files.</w:t>
+      </w:r>
+      <w:r>
+        <w:t xml:space="preserve"> These files define key-value pairs that can be referenced within the plugin.</w:t>
+      </w:r>
+      <w:r>
+        <w:t xml:space="preserve"> A default property file is present in the JAR file itself, with the possibility of having external property files overwriting the default values. Our plugin has several values set in the default property file to give users the ability to configure their database and reference external files such as their own</w:t>
+      </w:r>
+      <w:r>
+        <w:t xml:space="preserve"> customized</w:t>
+      </w:r>
+      <w:r>
+        <w:t xml:space="preserve"> Modernizr JavaScript file.</w:t>
+      </w:r>
+    </w:p>
+    <w:p>
+      <w:pPr>
+        <w:jc w:val="both"/>
+      </w:pPr>
+      <w:r>
+        <w:t>An external property file can here be used to define a custom URI or port for the MongoDB instance being run on the server. It can also define the URI for the Modernizr file if the user wants to use one that is not bundled with the JAR file.</w:t>
+      </w:r>
+    </w:p>
+    <w:p>
+      <w:pPr>
+        <w:pStyle w:val="Heading3"/>
+        <w:jc w:val="both"/>
+      </w:pPr>
+      <w:r>
+        <w:t>Client-side tests</w:t>
+      </w:r>
+    </w:p>
+    <w:p>
+      <w:pPr>
+        <w:jc w:val="both"/>
+      </w:pPr>
+      <w:r>
+        <w:t>Modernizr handles the client-side tests.</w:t>
+      </w:r>
+      <w:r>
+        <w:t xml:space="preserve"> What tests are present in each Modernizr file can be customized on the Modernizr website. </w:t>
+      </w:r>
+      <w:r>
+        <w:t>The default test-suite in our plugin contains all available tests from the Modernizr website</w:t>
+      </w:r>
+      <w:r>
+        <w:t>, this includes tests for all HTML 5 and CSS 3 functionality, as well as</w:t>
+      </w:r>
+      <w:r>
+        <w:t xml:space="preserve"> miscellaneous web functionality such as </w:t>
+      </w:r>
+      <w:proofErr w:type="spellStart"/>
+      <w:r>
+        <w:t>Web</w:t>
+      </w:r>
+      <w:r>
+        <w:t>GL</w:t>
+      </w:r>
+      <w:proofErr w:type="spellEnd"/>
+      <w:r>
+        <w:t xml:space="preserve"> and </w:t>
+      </w:r>
+      <w:proofErr w:type="spellStart"/>
+      <w:r>
+        <w:t>Geolocation</w:t>
+      </w:r>
+      <w:proofErr w:type="spellEnd"/>
+      <w:r>
+        <w:t xml:space="preserve">. </w:t>
+      </w:r>
+      <w:r>
+        <w:t>All the Modernizr tests are situated in a separ</w:t>
+      </w:r>
+      <w:r>
+        <w:t xml:space="preserve">ate file and can be switched to </w:t>
+      </w:r>
+      <w:r>
+        <w:t>suit each user by referencing an external Modernizr file in the plugin-properties file.</w:t>
+      </w:r>
+    </w:p>
+    <w:p>
+      <w:pPr>
+        <w:jc w:val="both"/>
+      </w:pPr>
+    </w:p>
+    <w:p>
+      <w:pPr>
+        <w:jc w:val="both"/>
+      </w:pPr>
+      <w:r>
+        <w:t>To send the results of the client-side feature tests to the server</w:t>
+      </w:r>
+      <w:r>
+        <w:t>,</w:t>
+      </w:r>
+      <w:r>
+        <w:t xml:space="preserve"> they are put into a cookie with a spe</w:t>
+      </w:r>
+      <w:r>
+        <w:t>cial ID and format that only</w:t>
+      </w:r>
+      <w:r>
+        <w:t xml:space="preserve"> use</w:t>
+      </w:r>
+      <w:r>
+        <w:t>s special characters</w:t>
+      </w:r>
+      <w:r>
+        <w:t xml:space="preserve"> allowed by RFC 6265.</w:t>
+      </w:r>
+      <w:r>
+        <w:t xml:space="preserve"> The results of the Modernizr tests are stored in a JSON object on the </w:t>
+      </w:r>
+      <w:r>
+        <w:t xml:space="preserve">client, so the intuitive solution for the cookie value </w:t>
+      </w:r>
+      <w:r>
+        <w:t>would be to use a similar format.</w:t>
+      </w:r>
+      <w:r>
+        <w:t xml:space="preserve"> We settled on replacing each delimiter with </w:t>
+      </w:r>
+      <w:r>
+        <w:t>an RFC 6265-approved character. The reason this is important is that the Java cookie parser adheres to this standard, and will stop parsing a cookie value if it encounters an illegal character.</w:t>
+      </w:r>
+    </w:p>
+    <w:p>
+      <w:pPr>
+        <w:jc w:val="both"/>
+      </w:pPr>
+    </w:p>
+    <w:p>
+      <w:pPr>
+        <w:jc w:val="both"/>
+      </w:pPr>
+      <w:r>
+        <w:t>Colons</w:t>
+      </w:r>
+      <w:r>
+        <w:t xml:space="preserve"> (</w:t>
+      </w:r>
+      <w:r>
+        <w:t>:</w:t>
+      </w:r>
+      <w:r>
+        <w:t>)</w:t>
+      </w:r>
+      <w:r>
+        <w:t xml:space="preserve"> are not allowed in cookie values, so to split key-value pairs we used “double dash” (--). </w:t>
+      </w:r>
+      <w:r>
+        <w:t xml:space="preserve">The outer </w:t>
+      </w:r>
+      <w:r>
+        <w:t>delimiters of JSON objects are</w:t>
+      </w:r>
+      <w:r>
+        <w:t xml:space="preserve"> “curly brackets” ({})</w:t>
+      </w:r>
+      <w:r>
+        <w:t xml:space="preserve"> and are not allowed in cookie values, they</w:t>
+      </w:r>
+      <w:r>
+        <w:t xml:space="preserve"> were switched for pipes (|). This is not ideal, as having similar opening and closing delimiters hinders detec</w:t>
+      </w:r>
+      <w:r>
+        <w:t xml:space="preserve">ting which level of nesting our </w:t>
+      </w:r>
+      <w:r>
+        <w:t>parser is in. Since the result object only has one level</w:t>
+      </w:r>
+      <w:r>
+        <w:t xml:space="preserve"> of nesting, this problem was</w:t>
+      </w:r>
+      <w:r>
+        <w:t xml:space="preserve"> resolved by adding an extra delimiter to denote nes</w:t>
+      </w:r>
+      <w:r>
+        <w:t>ted objects, we settled on using “forward slash” (/). This way the parser on the server can know which level of nesting its in by which character is delimiting each key-value pair.</w:t>
+      </w:r>
+    </w:p>
+    <w:p>
+      <w:pPr>
+        <w:jc w:val="both"/>
+      </w:pPr>
+    </w:p>
+    <w:p>
+      <w:pPr>
+        <w:jc w:val="both"/>
+      </w:pPr>
+      <w:r>
+        <w:t>Once on the server the coo</w:t>
+      </w:r>
+      <w:r>
+        <w:t>kie is parsed by a method the</w:t>
+      </w:r>
+      <w:r>
+        <w:t xml:space="preserve"> Interceptor extension class and converted into a MongoDB basic database object.</w:t>
+      </w:r>
+    </w:p>
+    <w:p>
+      <w:pPr>
+        <w:pStyle w:val="Heading3"/>
+        <w:jc w:val="both"/>
+      </w:pPr>
+      <w:r>
+        <w:t>Server-side tests</w:t>
+      </w:r>
+    </w:p>
+    <w:p>
+      <w:pPr>
+        <w:jc w:val="both"/>
+      </w:pPr>
+      <w:r>
+        <w:t>The server has access to a small, but useful, set of data about the UA through the UA str</w:t>
+      </w:r>
+      <w:r>
+        <w:t>ing in the HTTP request header. To extract this</w:t>
+      </w:r>
+      <w:r>
+        <w:t xml:space="preserve"> information we use UA Parser </w:t>
+      </w:r>
+      <w:r>
+        <w:t>created by Twitter, Inc. It takes the UA stri</w:t>
+      </w:r>
+      <w:r>
+        <w:t>ng as an argument and returns an object containing data about the UA</w:t>
+      </w:r>
+      <w:r>
+        <w:t xml:space="preserve"> family and version</w:t>
+      </w:r>
+      <w:r>
+        <w:t>, operating system</w:t>
+      </w:r>
+      <w:r>
+        <w:t xml:space="preserve"> family and version,</w:t>
+      </w:r>
+      <w:r>
+        <w:t xml:space="preserve"> and</w:t>
+      </w:r>
+      <w:r>
+        <w:t xml:space="preserve"> the device family</w:t>
+      </w:r>
+      <w:r>
+        <w:t>, as well as if the device is mobile or a search engine spider</w:t>
+      </w:r>
+      <w:r>
+        <w:t>.</w:t>
+      </w:r>
+      <w:r>
+        <w:t xml:space="preserve"> Each of these categories</w:t>
+      </w:r>
+      <w:r>
+        <w:t>, UA, OS and device,</w:t>
+      </w:r>
+      <w:r>
+        <w:t xml:space="preserve"> is put into their own MongoDB basic database object.</w:t>
+      </w:r>
+    </w:p>
+    <w:p>
+      <w:pPr>
+        <w:pStyle w:val="Heading3"/>
+        <w:jc w:val="both"/>
+      </w:pPr>
+      <w:r>
+        <w:t>The database</w:t>
+      </w:r>
+    </w:p>
+    <w:p>
+      <w:pPr>
+        <w:jc w:val="both"/>
+      </w:pPr>
+      <w:r>
+        <w:t>The database for the plugin is MongoDB and stores information to one collection of</w:t>
+      </w:r>
+      <w:r>
+        <w:t xml:space="preserve"> objects</w:t>
+      </w:r>
+      <w:r>
+        <w:t xml:space="preserve">. Each of these objects </w:t>
+      </w:r>
+      <w:r>
+        <w:t>contains</w:t>
+      </w:r>
+      <w:r>
+        <w:t xml:space="preserve"> the gathered data on the features of a single UA.</w:t>
+      </w:r>
+      <w:r>
+        <w:t xml:space="preserve"> The unique identifier for</w:t>
+      </w:r>
+      <w:r>
+        <w:t xml:space="preserve"> these objects is the UA string. MongoDB has a flexible schema, which means that collections do not enforce the structure of objects stored within it. This means that two objects within the same collection can have a completely different structure and set of fields.</w:t>
+      </w:r>
+      <w:r>
+        <w:t xml:space="preserve"> </w:t>
+      </w:r>
+      <w:r>
+        <w:t>An object</w:t>
+      </w:r>
+      <w:r>
+        <w:t xml:space="preserve"> the plugin stores in the database does have a predefined </w:t>
+      </w:r>
+      <w:r>
+        <w:t>structure, though,</w:t>
+      </w:r>
+      <w:r>
+        <w:t xml:space="preserve"> here shown as JSON</w:t>
+      </w:r>
+      <w:r>
+        <w:t>:</w:t>
+      </w:r>
+    </w:p>
+    <w:p>
+      <w:pPr>
+        <w:pStyle w:val="ListParagraph"/>
+        <w:ind w:left="0"/>
+        <w:jc w:val="both"/>
+      </w:pPr>
+      <w:r>
+        <w:rPr>
+          <w:noProof/>
+        </w:rPr>
+        <mc:AlternateContent>
+          <mc:Choice Requires="wpg">
+            <w:drawing>
+              <wp:anchor distT="0" distB="0" distL="114300" distR="114300" simplePos="0" relativeHeight="251664384" behindDoc="0" locked="0" layoutInCell="1" allowOverlap="1" wp14:anchorId="6354C38C" wp14:editId="7BBFCF7D">
+                <wp:simplePos x="0" y="0"/>
+                <wp:positionH relativeFrom="column">
+                  <wp:posOffset>1257300</wp:posOffset>
+                </wp:positionH>
+                <wp:positionV relativeFrom="paragraph">
+                  <wp:posOffset>218440</wp:posOffset>
+                </wp:positionV>
+                <wp:extent cx="3350895" cy="2947035"/>
+                <wp:effectExtent l="0" t="0" r="27305" b="0"/>
+                <wp:wrapTopAndBottom/>
+                <wp:docPr id="9" name="Group 9"/>
+                <wp:cNvGraphicFramePr/>
+                <a:graphic xmlns:a="http://schemas.openxmlformats.org/drawingml/2006/main">
+                  <a:graphicData uri="http://schemas.microsoft.com/office/word/2010/wordprocessingGroup">
+                    <wpg:wgp>
+                      <wpg:cNvGrpSpPr/>
+                      <wpg:grpSpPr>
+                        <a:xfrm>
+                          <a:off x="0" y="0"/>
+                          <a:ext cx="3350895" cy="2947035"/>
+                          <a:chOff x="0" y="0"/>
+                          <a:chExt cx="3350895" cy="2947035"/>
+                        </a:xfrm>
+                      </wpg:grpSpPr>
+                      <wps:wsp>
+                        <wps:cNvPr id="7" name="Text Box 7"/>
+                        <wps:cNvSpPr txBox="1"/>
+                        <wps:spPr>
+                          <a:xfrm>
+                            <a:off x="0" y="0"/>
+                            <a:ext cx="3350895" cy="2743200"/>
+                          </a:xfrm>
+                          <a:prstGeom prst="rect">
+                            <a:avLst/>
+                          </a:prstGeom>
+                          <a:ln/>
+                          <a:extLst>
+                            <a:ext uri="{C572A759-6A51-4108-AA02-DFA0A04FC94B}">
+                              <ma14:wrappingTextBoxFlag xmlns:ma14="http://schemas.microsoft.com/office/mac/drawingml/2011/main"/>
+                            </a:ext>
+                          </a:extLst>
+                        </wps:spPr>
+                        <wps:style>
+                          <a:lnRef idx="2">
+                            <a:schemeClr val="accent1"/>
+                          </a:lnRef>
+                          <a:fillRef idx="1">
+                            <a:schemeClr val="lt1"/>
+                          </a:fillRef>
+                          <a:effectRef idx="0">
+                            <a:schemeClr val="accent1"/>
+                          </a:effectRef>
+                          <a:fontRef idx="minor">
+                            <a:schemeClr val="dk1"/>
+                          </a:fontRef>
+                        </wps:style>
+                        <wps:txbx>
+                          <w:txbxContent>
+                            <w:p>
+                              <w:pPr>
+                                <w:pStyle w:val="ListParagraph"/>
+                                <w:ind w:left="0"/>
+                                <w:jc w:val="both"/>
+                                <w:rPr>
+                                  <w:rFonts w:ascii="Consolas" w:hAnsi="Consolas"/>
+                                  <w:sz w:val="20"/>
+                                  <w:szCs w:val="20"/>
+                                </w:rPr>
+                              </w:pPr>
+                              <w:proofErr w:type="spellStart"/>
+                              <w:proofErr w:type="gramStart"/>
+                              <w:r>
+                                <w:rPr>
+                                  <w:rFonts w:ascii="Consolas" w:hAnsi="Consolas"/>
+                                  <w:sz w:val="20"/>
+                                  <w:szCs w:val="20"/>
+                                </w:rPr>
+                                <w:t>userAgent</w:t>
+                              </w:r>
+                              <w:proofErr w:type="spellEnd"/>
+                              <w:proofErr w:type="gramEnd"/>
+                              <w:r>
+                                <w:rPr>
+                                  <w:rFonts w:ascii="Consolas" w:hAnsi="Consolas"/>
+                                  <w:sz w:val="20"/>
+                                  <w:szCs w:val="20"/>
+                                </w:rPr>
+                                <w:t xml:space="preserve"> : String</w:t>
+                              </w:r>
+                            </w:p>
+                            <w:p>
+                              <w:pPr>
+                                <w:pStyle w:val="ListParagraph"/>
+                                <w:ind w:left="0"/>
+                                <w:jc w:val="both"/>
+                                <w:rPr>
+                                  <w:rFonts w:ascii="Consolas" w:hAnsi="Consolas"/>
+                                  <w:sz w:val="20"/>
+                                  <w:szCs w:val="20"/>
+                                </w:rPr>
+                              </w:pPr>
+                              <w:proofErr w:type="spellStart"/>
+                              <w:proofErr w:type="gramStart"/>
+                              <w:r>
+                                <w:rPr>
+                                  <w:rFonts w:ascii="Consolas" w:hAnsi="Consolas"/>
+                                  <w:sz w:val="20"/>
+                                  <w:szCs w:val="20"/>
+                                </w:rPr>
+                                <w:t>ua</w:t>
+                              </w:r>
+                              <w:proofErr w:type="spellEnd"/>
+                              <w:proofErr w:type="gramEnd"/>
+                              <w:r>
+                                <w:rPr>
+                                  <w:rFonts w:ascii="Consolas" w:hAnsi="Consolas"/>
+                                  <w:sz w:val="20"/>
+                                  <w:szCs w:val="20"/>
+                                </w:rPr>
+                                <w:t xml:space="preserve"> : {</w:t>
+                              </w:r>
+                            </w:p>
+                            <w:p>
+                              <w:pPr>
+                                <w:pStyle w:val="ListParagraph"/>
+                                <w:jc w:val="both"/>
+                                <w:rPr>
+                                  <w:rFonts w:ascii="Consolas" w:hAnsi="Consolas"/>
+                                  <w:sz w:val="20"/>
+                                  <w:szCs w:val="20"/>
+                                </w:rPr>
+                              </w:pPr>
+                              <w:proofErr w:type="gramStart"/>
+                              <w:r>
+                                <w:rPr>
+                                  <w:rFonts w:ascii="Consolas" w:hAnsi="Consolas"/>
+                                  <w:sz w:val="20"/>
+                                  <w:szCs w:val="20"/>
+                                </w:rPr>
+                                <w:t>family</w:t>
+                              </w:r>
+                              <w:proofErr w:type="gramEnd"/>
+                              <w:r>
+                                <w:rPr>
+                                  <w:rFonts w:ascii="Consolas" w:hAnsi="Consolas"/>
+                                  <w:sz w:val="20"/>
+                                  <w:szCs w:val="20"/>
+                                </w:rPr>
+                                <w:t xml:space="preserve"> : String  </w:t>
+                              </w:r>
+                            </w:p>
+                            <w:p>
+                              <w:pPr>
+                                <w:pStyle w:val="ListParagraph"/>
+                                <w:jc w:val="both"/>
+                                <w:rPr>
+                                  <w:rFonts w:ascii="Consolas" w:hAnsi="Consolas"/>
+                                  <w:sz w:val="20"/>
+                                  <w:szCs w:val="20"/>
+                                </w:rPr>
+                              </w:pPr>
+                              <w:proofErr w:type="gramStart"/>
+                              <w:r>
+                                <w:rPr>
+                                  <w:rFonts w:ascii="Consolas" w:hAnsi="Consolas"/>
+                                  <w:sz w:val="20"/>
+                                  <w:szCs w:val="20"/>
+                                </w:rPr>
+                                <w:t>major</w:t>
+                              </w:r>
+                              <w:proofErr w:type="gramEnd"/>
+                              <w:r>
+                                <w:rPr>
+                                  <w:rFonts w:ascii="Consolas" w:hAnsi="Consolas"/>
+                                  <w:sz w:val="20"/>
+                                  <w:szCs w:val="20"/>
+                                </w:rPr>
+                                <w:t xml:space="preserve"> : String</w:t>
+                              </w:r>
+                            </w:p>
+                            <w:p>
+                              <w:pPr>
+                                <w:pStyle w:val="ListParagraph"/>
+                                <w:jc w:val="both"/>
+                                <w:rPr>
+                                  <w:rFonts w:ascii="Consolas" w:hAnsi="Consolas"/>
+                                  <w:sz w:val="20"/>
+                                  <w:szCs w:val="20"/>
+                                </w:rPr>
+                              </w:pPr>
+                              <w:proofErr w:type="gramStart"/>
+                              <w:r>
+                                <w:rPr>
+                                  <w:rFonts w:ascii="Consolas" w:hAnsi="Consolas"/>
+                                  <w:sz w:val="20"/>
+                                  <w:szCs w:val="20"/>
+                                </w:rPr>
+                                <w:t>minor</w:t>
+                              </w:r>
+                              <w:proofErr w:type="gramEnd"/>
+                              <w:r>
+                                <w:rPr>
+                                  <w:rFonts w:ascii="Consolas" w:hAnsi="Consolas"/>
+                                  <w:sz w:val="20"/>
+                                  <w:szCs w:val="20"/>
+                                </w:rPr>
+                                <w:t>: String</w:t>
+                              </w:r>
+                            </w:p>
+                            <w:p>
+                              <w:pPr>
+                                <w:pStyle w:val="ListParagraph"/>
+                                <w:jc w:val="both"/>
+                                <w:rPr>
+                                  <w:rFonts w:ascii="Consolas" w:hAnsi="Consolas"/>
+                                  <w:sz w:val="20"/>
+                                  <w:szCs w:val="20"/>
+                                </w:rPr>
+                              </w:pPr>
+                              <w:r>
+                                <w:rPr>
+                                  <w:rFonts w:ascii="Consolas" w:hAnsi="Consolas"/>
+                                  <w:sz w:val="20"/>
+                                  <w:szCs w:val="20"/>
+                                </w:rPr>
+                                <w:t>}</w:t>
+                              </w:r>
+                            </w:p>
+                            <w:p>
+                              <w:pPr>
+                                <w:pStyle w:val="ListParagraph"/>
+                                <w:ind w:left="0"/>
+                                <w:jc w:val="both"/>
+                                <w:rPr>
+                                  <w:rFonts w:ascii="Consolas" w:hAnsi="Consolas"/>
+                                  <w:sz w:val="20"/>
+                                  <w:szCs w:val="20"/>
+                                </w:rPr>
+                              </w:pPr>
+                              <w:proofErr w:type="spellStart"/>
+                              <w:proofErr w:type="gramStart"/>
+                              <w:r>
+                                <w:rPr>
+                                  <w:rFonts w:ascii="Consolas" w:hAnsi="Consolas"/>
+                                  <w:sz w:val="20"/>
+                                  <w:szCs w:val="20"/>
+                                </w:rPr>
+                                <w:t>os</w:t>
+                              </w:r>
+                              <w:proofErr w:type="spellEnd"/>
+                              <w:proofErr w:type="gramEnd"/>
+                              <w:r>
+                                <w:rPr>
+                                  <w:rFonts w:ascii="Consolas" w:hAnsi="Consolas"/>
+                                  <w:sz w:val="20"/>
+                                  <w:szCs w:val="20"/>
+                                </w:rPr>
+                                <w:t xml:space="preserve"> : {</w:t>
+                              </w:r>
+                            </w:p>
+                            <w:p>
+                              <w:pPr>
+                                <w:pStyle w:val="ListParagraph"/>
+                                <w:jc w:val="both"/>
+                                <w:rPr>
+                                  <w:rFonts w:ascii="Consolas" w:hAnsi="Consolas"/>
+                                  <w:sz w:val="20"/>
+                                  <w:szCs w:val="20"/>
+                                </w:rPr>
+                              </w:pPr>
+                              <w:proofErr w:type="gramStart"/>
+                              <w:r>
+                                <w:rPr>
+                                  <w:rFonts w:ascii="Consolas" w:hAnsi="Consolas"/>
+                                  <w:sz w:val="20"/>
+                                  <w:szCs w:val="20"/>
+                                </w:rPr>
+                                <w:t>family</w:t>
+                              </w:r>
+                              <w:proofErr w:type="gramEnd"/>
+                              <w:r>
+                                <w:rPr>
+                                  <w:rFonts w:ascii="Consolas" w:hAnsi="Consolas"/>
+                                  <w:sz w:val="20"/>
+                                  <w:szCs w:val="20"/>
+                                </w:rPr>
+                                <w:t xml:space="preserve"> : String</w:t>
+                              </w:r>
+                            </w:p>
+                            <w:p>
+                              <w:pPr>
+                                <w:pStyle w:val="ListParagraph"/>
+                                <w:jc w:val="both"/>
+                                <w:rPr>
+                                  <w:rFonts w:ascii="Consolas" w:hAnsi="Consolas"/>
+                                  <w:sz w:val="20"/>
+                                  <w:szCs w:val="20"/>
+                                </w:rPr>
+                              </w:pPr>
+                              <w:proofErr w:type="gramStart"/>
+                              <w:r>
+                                <w:rPr>
+                                  <w:rFonts w:ascii="Consolas" w:hAnsi="Consolas"/>
+                                  <w:sz w:val="20"/>
+                                  <w:szCs w:val="20"/>
+                                </w:rPr>
+                                <w:t>major</w:t>
+                              </w:r>
+                              <w:proofErr w:type="gramEnd"/>
+                              <w:r>
+                                <w:rPr>
+                                  <w:rFonts w:ascii="Consolas" w:hAnsi="Consolas"/>
+                                  <w:sz w:val="20"/>
+                                  <w:szCs w:val="20"/>
+                                </w:rPr>
+                                <w:t xml:space="preserve"> : String</w:t>
+                              </w:r>
+                            </w:p>
+                            <w:p>
+                              <w:pPr>
+                                <w:pStyle w:val="ListParagraph"/>
+                                <w:jc w:val="both"/>
+                                <w:rPr>
+                                  <w:rFonts w:ascii="Consolas" w:hAnsi="Consolas"/>
+                                  <w:sz w:val="20"/>
+                                  <w:szCs w:val="20"/>
+                                </w:rPr>
+                              </w:pPr>
+                              <w:proofErr w:type="gramStart"/>
+                              <w:r>
+                                <w:rPr>
+                                  <w:rFonts w:ascii="Consolas" w:hAnsi="Consolas"/>
+                                  <w:sz w:val="20"/>
+                                  <w:szCs w:val="20"/>
+                                </w:rPr>
+                                <w:t>minor</w:t>
+                              </w:r>
+                              <w:proofErr w:type="gramEnd"/>
+                              <w:r>
+                                <w:rPr>
+                                  <w:rFonts w:ascii="Consolas" w:hAnsi="Consolas"/>
+                                  <w:sz w:val="20"/>
+                                  <w:szCs w:val="20"/>
+                                </w:rPr>
+                                <w:t xml:space="preserve"> : String</w:t>
+                              </w:r>
+                            </w:p>
+                            <w:p>
+                              <w:pPr>
+                                <w:pStyle w:val="ListParagraph"/>
+                                <w:jc w:val="both"/>
+                                <w:rPr>
+                                  <w:rFonts w:ascii="Consolas" w:hAnsi="Consolas"/>
+                                  <w:sz w:val="20"/>
+                                  <w:szCs w:val="20"/>
+                                </w:rPr>
+                              </w:pPr>
+                              <w:r>
+                                <w:rPr>
+                                  <w:rFonts w:ascii="Consolas" w:hAnsi="Consolas"/>
+                                  <w:sz w:val="20"/>
+                                  <w:szCs w:val="20"/>
+                                </w:rPr>
+                                <w:t>}</w:t>
+                              </w:r>
+                            </w:p>
+                            <w:p>
+                              <w:pPr>
+                                <w:pStyle w:val="ListParagraph"/>
+                                <w:ind w:left="0"/>
+                                <w:jc w:val="both"/>
+                                <w:rPr>
+                                  <w:rFonts w:ascii="Consolas" w:hAnsi="Consolas"/>
+                                  <w:sz w:val="20"/>
+                                  <w:szCs w:val="20"/>
+                                </w:rPr>
+                              </w:pPr>
+                              <w:proofErr w:type="gramStart"/>
+                              <w:r>
+                                <w:rPr>
+                                  <w:rFonts w:ascii="Consolas" w:hAnsi="Consolas"/>
+                                  <w:sz w:val="20"/>
+                                  <w:szCs w:val="20"/>
+                                </w:rPr>
+                                <w:t>device</w:t>
+                              </w:r>
+                              <w:proofErr w:type="gramEnd"/>
+                              <w:r>
+                                <w:rPr>
+                                  <w:rFonts w:ascii="Consolas" w:hAnsi="Consolas"/>
+                                  <w:sz w:val="20"/>
+                                  <w:szCs w:val="20"/>
+                                </w:rPr>
+                                <w:t xml:space="preserve"> : {</w:t>
+                              </w:r>
+                            </w:p>
+                            <w:p>
+                              <w:pPr>
+                                <w:pStyle w:val="ListParagraph"/>
+                                <w:jc w:val="both"/>
+                                <w:rPr>
+                                  <w:rFonts w:ascii="Consolas" w:hAnsi="Consolas"/>
+                                  <w:sz w:val="20"/>
+                                  <w:szCs w:val="20"/>
+                                </w:rPr>
+                              </w:pPr>
+                              <w:proofErr w:type="gramStart"/>
+                              <w:r>
+                                <w:rPr>
+                                  <w:rFonts w:ascii="Consolas" w:hAnsi="Consolas"/>
+                                  <w:sz w:val="20"/>
+                                  <w:szCs w:val="20"/>
+                                </w:rPr>
+                                <w:t>family</w:t>
+                              </w:r>
+                              <w:proofErr w:type="gramEnd"/>
+                              <w:r>
+                                <w:rPr>
+                                  <w:rFonts w:ascii="Consolas" w:hAnsi="Consolas"/>
+                                  <w:sz w:val="20"/>
+                                  <w:szCs w:val="20"/>
+                                </w:rPr>
+                                <w:t xml:space="preserve"> : String</w:t>
+                              </w:r>
+                            </w:p>
+                            <w:p>
+                              <w:pPr>
+                                <w:pStyle w:val="ListParagraph"/>
+                                <w:jc w:val="both"/>
+                                <w:rPr>
+                                  <w:rFonts w:ascii="Consolas" w:hAnsi="Consolas"/>
+                                  <w:sz w:val="20"/>
+                                  <w:szCs w:val="20"/>
+                                </w:rPr>
+                              </w:pPr>
+                              <w:proofErr w:type="spellStart"/>
+                              <w:proofErr w:type="gramStart"/>
+                              <w:r>
+                                <w:rPr>
+                                  <w:rFonts w:ascii="Consolas" w:hAnsi="Consolas"/>
+                                  <w:sz w:val="20"/>
+                                  <w:szCs w:val="20"/>
+                                </w:rPr>
+                                <w:t>isMobile</w:t>
+                              </w:r>
+                              <w:proofErr w:type="spellEnd"/>
+                              <w:proofErr w:type="gramEnd"/>
+                              <w:r>
+                                <w:rPr>
+                                  <w:rFonts w:ascii="Consolas" w:hAnsi="Consolas"/>
+                                  <w:sz w:val="20"/>
+                                  <w:szCs w:val="20"/>
+                                </w:rPr>
+                                <w:t xml:space="preserve"> : Boolean</w:t>
+                              </w:r>
+                            </w:p>
+                            <w:p>
+                              <w:pPr>
+                                <w:pStyle w:val="ListParagraph"/>
+                                <w:jc w:val="both"/>
+                                <w:rPr>
+                                  <w:rFonts w:ascii="Consolas" w:hAnsi="Consolas"/>
+                                  <w:sz w:val="20"/>
+                                  <w:szCs w:val="20"/>
+                                </w:rPr>
+                              </w:pPr>
+                              <w:proofErr w:type="spellStart"/>
+                              <w:proofErr w:type="gramStart"/>
+                              <w:r>
+                                <w:rPr>
+                                  <w:rFonts w:ascii="Consolas" w:hAnsi="Consolas"/>
+                                  <w:sz w:val="20"/>
+                                  <w:szCs w:val="20"/>
+                                </w:rPr>
+                                <w:t>isSpider</w:t>
+                              </w:r>
+                              <w:proofErr w:type="spellEnd"/>
+                              <w:proofErr w:type="gramEnd"/>
+                              <w:r>
+                                <w:rPr>
+                                  <w:rFonts w:ascii="Consolas" w:hAnsi="Consolas"/>
+                                  <w:sz w:val="20"/>
+                                  <w:szCs w:val="20"/>
+                                </w:rPr>
+                                <w:t xml:space="preserve"> : Boolean</w:t>
+                              </w:r>
+                            </w:p>
+                            <w:p>
+                              <w:pPr>
+                                <w:pStyle w:val="ListParagraph"/>
+                                <w:jc w:val="both"/>
+                                <w:rPr>
+                                  <w:rFonts w:ascii="Consolas" w:hAnsi="Consolas"/>
+                                  <w:sz w:val="20"/>
+                                  <w:szCs w:val="20"/>
+                                </w:rPr>
+                              </w:pPr>
+                              <w:r>
+                                <w:rPr>
+                                  <w:rFonts w:ascii="Consolas" w:hAnsi="Consolas"/>
+                                  <w:sz w:val="20"/>
+                                  <w:szCs w:val="20"/>
+                                </w:rPr>
+                                <w:t>}</w:t>
+                              </w:r>
+                            </w:p>
+                            <w:p>
+                              <w:pPr>
+                                <w:pStyle w:val="ListParagraph"/>
+                                <w:ind w:left="0"/>
+                                <w:jc w:val="both"/>
+                                <w:rPr>
+                                  <w:rFonts w:ascii="Consolas" w:hAnsi="Consolas"/>
+                                  <w:sz w:val="20"/>
+                                  <w:szCs w:val="20"/>
+                                </w:rPr>
+                              </w:pPr>
+                              <w:proofErr w:type="gramStart"/>
+                              <w:r>
+                                <w:rPr>
+                                  <w:rFonts w:ascii="Consolas" w:hAnsi="Consolas"/>
+                                  <w:sz w:val="20"/>
+                                  <w:szCs w:val="20"/>
+                                </w:rPr>
+                                <w:t>features</w:t>
+                              </w:r>
+                              <w:proofErr w:type="gramEnd"/>
+                              <w:r>
+                                <w:rPr>
+                                  <w:rFonts w:ascii="Consolas" w:hAnsi="Consolas"/>
+                                  <w:sz w:val="20"/>
+                                  <w:szCs w:val="20"/>
+                                </w:rPr>
+                                <w:t xml:space="preserve"> : { feature : Boolean or Object, … }</w:t>
+                              </w:r>
+                            </w:p>
+                          </w:txbxContent>
+                        </wps:txbx>
+                        <wps:bodyPr rot="0" spcFirstLastPara="0" vertOverflow="overflow" horzOverflow="overflow" vert="horz" wrap="none" lIns="91440" tIns="45720" rIns="91440" bIns="45720" numCol="1" spcCol="0" rtlCol="0" fromWordArt="0" anchor="t" anchorCtr="0" forceAA="0" compatLnSpc="1">
+                          <a:prstTxWarp prst="textNoShape">
+                            <a:avLst/>
+                          </a:prstTxWarp>
+                          <a:noAutofit/>
+                        </wps:bodyPr>
+                      </wps:wsp>
+                      <wps:wsp>
+                        <wps:cNvPr id="8" name="Text Box 8"/>
+                        <wps:cNvSpPr txBox="1"/>
+                        <wps:spPr>
+                          <a:xfrm>
+                            <a:off x="0" y="2800350"/>
+                            <a:ext cx="3350895" cy="146685"/>
+                          </a:xfrm>
+                          <a:prstGeom prst="rect">
+                            <a:avLst/>
+                          </a:prstGeom>
+                          <a:solidFill>
+                            <a:prstClr val="white"/>
+                          </a:solidFill>
+                          <a:ln>
+                            <a:noFill/>
+                          </a:ln>
+                          <a:effectLst/>
+                          <a:extLst>
+                            <a:ext uri="{C572A759-6A51-4108-AA02-DFA0A04FC94B}">
+                              <ma14:wrappingTextBoxFlag xmlns:ma14="http://schemas.microsoft.com/office/mac/drawingml/2011/main"/>
+                            </a:ext>
+                          </a:extLst>
+                        </wps:spPr>
+                        <wps:txbx>
+                          <w:txbxContent>
+                            <w:p>
+                              <w:pPr>
+                                <w:pStyle w:val="Caption"/>
+                                <w:rPr>
+                                  <w:noProof/>
+                                </w:rPr>
+                              </w:pPr>
+                              <w:r>
+                                <w:t xml:space="preserve">Code Snippet </w:t>
+                              </w:r>
+                              <w:fldSimple w:instr=" SEQ Code_Snippet \* ARABIC ">
+                                <w:r>
+                                  <w:rPr>
+                                    <w:noProof/>
+                                  </w:rPr>
+                                  <w:t>2</w:t>
+                                </w:r>
+                              </w:fldSimple>
+                              <w:r>
+                                <w:t>: The database object structure</w:t>
+                              </w:r>
+                            </w:p>
+                          </w:txbxContent>
+                        </wps:txbx>
+                        <wps:bodyPr rot="0" spcFirstLastPara="0" vertOverflow="overflow" horzOverflow="overflow" vert="horz" wrap="square" lIns="0" tIns="0" rIns="0" bIns="0" numCol="1" spcCol="0" rtlCol="0" fromWordArt="0" anchor="t" anchorCtr="0" forceAA="0" compatLnSpc="1">
+                          <a:prstTxWarp prst="textNoShape">
+                            <a:avLst/>
+                          </a:prstTxWarp>
+                          <a:noAutofit/>
+                        </wps:bodyPr>
+                      </wps:wsp>
+                    </wpg:wgp>
+                  </a:graphicData>
+                </a:graphic>
+                <wp14:sizeRelH relativeFrom="page">
+                  <wp14:pctWidth>0</wp14:pctWidth>
+                </wp14:sizeRelH>
+                <wp14:sizeRelV relativeFrom="page">
+                  <wp14:pctHeight>0</wp14:pctHeight>
+                </wp14:sizeRelV>
+              </wp:anchor>
+            </w:drawing>
+          </mc:Choice>
+          <mc:Fallback>
+            <w:pict>
+              <v:group id="Group 9" o:spid="_x0000_s1035" style="position:absolute;left:0;text-align:left;margin-left:99pt;margin-top:17.2pt;width:263.85pt;height:232.05pt;z-index:251664384" coordsize="3350895,2947035" o:gfxdata="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">
+                <v:shape id="Text Box 7" o:spid="_x0000_s1036" type="#_x0000_t202" style="position:absolute;width:3350895;height:2743200;visibility:visible;mso-wrap-style:none;v-text-anchor:top" o:gfxdata="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" fillcolor="white [3201]" strokecolor="#4f81bd [3204]" strokeweight="2pt">
+                  <v:textbox>
+                    <w:txbxContent>
+                      <w:p>
+                        <w:pPr>
+                          <w:pStyle w:val="ListParagraph"/>
+                          <w:ind w:left="0"/>
+                          <w:jc w:val="both"/>
+                          <w:rPr>
+                            <w:rFonts w:ascii="Consolas" w:hAnsi="Consolas"/>
+                            <w:sz w:val="20"/>
+                            <w:szCs w:val="20"/>
+                          </w:rPr>
+                        </w:pPr>
+                        <w:proofErr w:type="spellStart"/>
+                        <w:proofErr w:type="gramStart"/>
+                        <w:r>
+                          <w:rPr>
+                            <w:rFonts w:ascii="Consolas" w:hAnsi="Consolas"/>
+                            <w:sz w:val="20"/>
+                            <w:szCs w:val="20"/>
+                          </w:rPr>
+                          <w:t>userAgent</w:t>
+                        </w:r>
+                        <w:proofErr w:type="spellEnd"/>
+                        <w:proofErr w:type="gramEnd"/>
+                        <w:r>
+                          <w:rPr>
+                            <w:rFonts w:ascii="Consolas" w:hAnsi="Consolas"/>
+                            <w:sz w:val="20"/>
+                            <w:szCs w:val="20"/>
+                          </w:rPr>
+                          <w:t xml:space="preserve"> : String</w:t>
+                        </w:r>
+                      </w:p>
+                      <w:p>
+                        <w:pPr>
+                          <w:pStyle w:val="ListParagraph"/>
+                          <w:ind w:left="0"/>
+                          <w:jc w:val="both"/>
+                          <w:rPr>
+                            <w:rFonts w:ascii="Consolas" w:hAnsi="Consolas"/>
+                            <w:sz w:val="20"/>
+                            <w:szCs w:val="20"/>
+                          </w:rPr>
+                        </w:pPr>
+                        <w:proofErr w:type="spellStart"/>
+                        <w:proofErr w:type="gramStart"/>
+                        <w:r>
+                          <w:rPr>
+                            <w:rFonts w:ascii="Consolas" w:hAnsi="Consolas"/>
+                            <w:sz w:val="20"/>
+                            <w:szCs w:val="20"/>
+                          </w:rPr>
+                          <w:t>ua</w:t>
+                        </w:r>
+                        <w:proofErr w:type="spellEnd"/>
+                        <w:proofErr w:type="gramEnd"/>
+                        <w:r>
+                          <w:rPr>
+                            <w:rFonts w:ascii="Consolas" w:hAnsi="Consolas"/>
+                            <w:sz w:val="20"/>
+                            <w:szCs w:val="20"/>
+                          </w:rPr>
+                          <w:t xml:space="preserve"> : {</w:t>
+                        </w:r>
+                      </w:p>
+                      <w:p>
+                        <w:pPr>
+                          <w:pStyle w:val="ListParagraph"/>
+                          <w:jc w:val="both"/>
+                          <w:rPr>
+                            <w:rFonts w:ascii="Consolas" w:hAnsi="Consolas"/>
+                            <w:sz w:val="20"/>
+                            <w:szCs w:val="20"/>
+                          </w:rPr>
+                        </w:pPr>
+                        <w:proofErr w:type="gramStart"/>
+                        <w:r>
+                          <w:rPr>
+                            <w:rFonts w:ascii="Consolas" w:hAnsi="Consolas"/>
+                            <w:sz w:val="20"/>
+                            <w:szCs w:val="20"/>
+                          </w:rPr>
+                          <w:t>family</w:t>
+                        </w:r>
+                        <w:proofErr w:type="gramEnd"/>
+                        <w:r>
+                          <w:rPr>
+                            <w:rFonts w:ascii="Consolas" w:hAnsi="Consolas"/>
+                            <w:sz w:val="20"/>
+                            <w:szCs w:val="20"/>
+                          </w:rPr>
+                          <w:t xml:space="preserve"> : String  </w:t>
+                        </w:r>
+                      </w:p>
+                      <w:p>
+                        <w:pPr>
+                          <w:pStyle w:val="ListParagraph"/>
+                          <w:jc w:val="both"/>
+                          <w:rPr>
+                            <w:rFonts w:ascii="Consolas" w:hAnsi="Consolas"/>
+                            <w:sz w:val="20"/>
+                            <w:szCs w:val="20"/>
+                          </w:rPr>
+                        </w:pPr>
+                        <w:proofErr w:type="gramStart"/>
+                        <w:r>
+                          <w:rPr>
+                            <w:rFonts w:ascii="Consolas" w:hAnsi="Consolas"/>
+                            <w:sz w:val="20"/>
+                            <w:szCs w:val="20"/>
+                          </w:rPr>
+                          <w:t>major</w:t>
+                        </w:r>
+                        <w:proofErr w:type="gramEnd"/>
+                        <w:r>
+                          <w:rPr>
+                            <w:rFonts w:ascii="Consolas" w:hAnsi="Consolas"/>
+                            <w:sz w:val="20"/>
+                            <w:szCs w:val="20"/>
+                          </w:rPr>
+                          <w:t xml:space="preserve"> : String</w:t>
+                        </w:r>
+                      </w:p>
+                      <w:p>
+                        <w:pPr>
+                          <w:pStyle w:val="ListParagraph"/>
+                          <w:jc w:val="both"/>
+                          <w:rPr>
+                            <w:rFonts w:ascii="Consolas" w:hAnsi="Consolas"/>
+                            <w:sz w:val="20"/>
+                            <w:szCs w:val="20"/>
+                          </w:rPr>
+                        </w:pPr>
+                        <w:proofErr w:type="gramStart"/>
+                        <w:r>
+                          <w:rPr>
+                            <w:rFonts w:ascii="Consolas" w:hAnsi="Consolas"/>
+                            <w:sz w:val="20"/>
+                            <w:szCs w:val="20"/>
+                          </w:rPr>
+                          <w:t>minor</w:t>
+                        </w:r>
+                        <w:proofErr w:type="gramEnd"/>
+                        <w:r>
+                          <w:rPr>
+                            <w:rFonts w:ascii="Consolas" w:hAnsi="Consolas"/>
+                            <w:sz w:val="20"/>
+                            <w:szCs w:val="20"/>
+                          </w:rPr>
+                          <w:t>: String</w:t>
+                        </w:r>
+                      </w:p>
+                      <w:p>
+                        <w:pPr>
+                          <w:pStyle w:val="ListParagraph"/>
+                          <w:jc w:val="both"/>
+                          <w:rPr>
+                            <w:rFonts w:ascii="Consolas" w:hAnsi="Consolas"/>
+                            <w:sz w:val="20"/>
+                            <w:szCs w:val="20"/>
+                          </w:rPr>
+                        </w:pPr>
+                        <w:r>
+                          <w:rPr>
+                            <w:rFonts w:ascii="Consolas" w:hAnsi="Consolas"/>
+                            <w:sz w:val="20"/>
+                            <w:szCs w:val="20"/>
+                          </w:rPr>
+                          <w:t>}</w:t>
+                        </w:r>
+                      </w:p>
+                      <w:p>
+                        <w:pPr>
+                          <w:pStyle w:val="ListParagraph"/>
+                          <w:ind w:left="0"/>
+                          <w:jc w:val="both"/>
+                          <w:rPr>
+                            <w:rFonts w:ascii="Consolas" w:hAnsi="Consolas"/>
+                            <w:sz w:val="20"/>
+                            <w:szCs w:val="20"/>
+                          </w:rPr>
+                        </w:pPr>
+                        <w:proofErr w:type="spellStart"/>
+                        <w:proofErr w:type="gramStart"/>
+                        <w:r>
+                          <w:rPr>
+                            <w:rFonts w:ascii="Consolas" w:hAnsi="Consolas"/>
+                            <w:sz w:val="20"/>
+                            <w:szCs w:val="20"/>
+                          </w:rPr>
+                          <w:t>os</w:t>
+                        </w:r>
+                        <w:proofErr w:type="spellEnd"/>
+                        <w:proofErr w:type="gramEnd"/>
+                        <w:r>
+                          <w:rPr>
+                            <w:rFonts w:ascii="Consolas" w:hAnsi="Consolas"/>
+                            <w:sz w:val="20"/>
+                            <w:szCs w:val="20"/>
+                          </w:rPr>
+                          <w:t xml:space="preserve"> : {</w:t>
+                        </w:r>
+                      </w:p>
+                      <w:p>
+                        <w:pPr>
+                          <w:pStyle w:val="ListParagraph"/>
+                          <w:jc w:val="both"/>
+                          <w:rPr>
+                            <w:rFonts w:ascii="Consolas" w:hAnsi="Consolas"/>
+                            <w:sz w:val="20"/>
+                            <w:szCs w:val="20"/>
+                          </w:rPr>
+                        </w:pPr>
+                        <w:proofErr w:type="gramStart"/>
+                        <w:r>
+                          <w:rPr>
+                            <w:rFonts w:ascii="Consolas" w:hAnsi="Consolas"/>
+                            <w:sz w:val="20"/>
+                            <w:szCs w:val="20"/>
+                          </w:rPr>
+                          <w:t>family</w:t>
+                        </w:r>
+                        <w:proofErr w:type="gramEnd"/>
+                        <w:r>
+                          <w:rPr>
+                            <w:rFonts w:ascii="Consolas" w:hAnsi="Consolas"/>
+                            <w:sz w:val="20"/>
+                            <w:szCs w:val="20"/>
+                          </w:rPr>
+                          <w:t xml:space="preserve"> : String</w:t>
+                        </w:r>
+                      </w:p>
+                      <w:p>
+                        <w:pPr>
+                          <w:pStyle w:val="ListParagraph"/>
+                          <w:jc w:val="both"/>
+                          <w:rPr>
+                            <w:rFonts w:ascii="Consolas" w:hAnsi="Consolas"/>
+                            <w:sz w:val="20"/>
+                            <w:szCs w:val="20"/>
+                          </w:rPr>
+                        </w:pPr>
+                        <w:proofErr w:type="gramStart"/>
+                        <w:r>
+                          <w:rPr>
+                            <w:rFonts w:ascii="Consolas" w:hAnsi="Consolas"/>
+                            <w:sz w:val="20"/>
+                            <w:szCs w:val="20"/>
+                          </w:rPr>
+                          <w:t>major</w:t>
+                        </w:r>
+                        <w:proofErr w:type="gramEnd"/>
+                        <w:r>
+                          <w:rPr>
+                            <w:rFonts w:ascii="Consolas" w:hAnsi="Consolas"/>
+                            <w:sz w:val="20"/>
+                            <w:szCs w:val="20"/>
+                          </w:rPr>
+                          <w:t xml:space="preserve"> : String</w:t>
+                        </w:r>
+                      </w:p>
+                      <w:p>
+                        <w:pPr>
+                          <w:pStyle w:val="ListParagraph"/>
+                          <w:jc w:val="both"/>
+                          <w:rPr>
+                            <w:rFonts w:ascii="Consolas" w:hAnsi="Consolas"/>
+                            <w:sz w:val="20"/>
+                            <w:szCs w:val="20"/>
+                          </w:rPr>
+                        </w:pPr>
+                        <w:proofErr w:type="gramStart"/>
+                        <w:r>
+                          <w:rPr>
+                            <w:rFonts w:ascii="Consolas" w:hAnsi="Consolas"/>
+                            <w:sz w:val="20"/>
+                            <w:szCs w:val="20"/>
+                          </w:rPr>
+                          <w:t>minor</w:t>
+                        </w:r>
+                        <w:proofErr w:type="gramEnd"/>
+                        <w:r>
+                          <w:rPr>
+                            <w:rFonts w:ascii="Consolas" w:hAnsi="Consolas"/>
+                            <w:sz w:val="20"/>
+                            <w:szCs w:val="20"/>
+                          </w:rPr>
+                          <w:t xml:space="preserve"> : String</w:t>
+                        </w:r>
+                      </w:p>
+                      <w:p>
+                        <w:pPr>
+                          <w:pStyle w:val="ListParagraph"/>
+                          <w:jc w:val="both"/>
+                          <w:rPr>
+                            <w:rFonts w:ascii="Consolas" w:hAnsi="Consolas"/>
+                            <w:sz w:val="20"/>
+                            <w:szCs w:val="20"/>
+                          </w:rPr>
+                        </w:pPr>
+                        <w:r>
+                          <w:rPr>
+                            <w:rFonts w:ascii="Consolas" w:hAnsi="Consolas"/>
+                            <w:sz w:val="20"/>
+                            <w:szCs w:val="20"/>
+                          </w:rPr>
+                          <w:t>}</w:t>
+                        </w:r>
+                      </w:p>
+                      <w:p>
+                        <w:pPr>
+                          <w:pStyle w:val="ListParagraph"/>
+                          <w:ind w:left="0"/>
+                          <w:jc w:val="both"/>
+                          <w:rPr>
+                            <w:rFonts w:ascii="Consolas" w:hAnsi="Consolas"/>
+                            <w:sz w:val="20"/>
+                            <w:szCs w:val="20"/>
+                          </w:rPr>
+                        </w:pPr>
+                        <w:proofErr w:type="gramStart"/>
+                        <w:r>
+                          <w:rPr>
+                            <w:rFonts w:ascii="Consolas" w:hAnsi="Consolas"/>
+                            <w:sz w:val="20"/>
+                            <w:szCs w:val="20"/>
+                          </w:rPr>
+                          <w:t>device</w:t>
+                        </w:r>
+                        <w:proofErr w:type="gramEnd"/>
+                        <w:r>
+                          <w:rPr>
+                            <w:rFonts w:ascii="Consolas" w:hAnsi="Consolas"/>
+                            <w:sz w:val="20"/>
+                            <w:szCs w:val="20"/>
+                          </w:rPr>
+                          <w:t xml:space="preserve"> : {</w:t>
+                        </w:r>
+                      </w:p>
+                      <w:p>
+                        <w:pPr>
+                          <w:pStyle w:val="ListParagraph"/>
+                          <w:jc w:val="both"/>
+                          <w:rPr>
+                            <w:rFonts w:ascii="Consolas" w:hAnsi="Consolas"/>
+                            <w:sz w:val="20"/>
+                            <w:szCs w:val="20"/>
+                          </w:rPr>
+                        </w:pPr>
+                        <w:proofErr w:type="gramStart"/>
+                        <w:r>
+                          <w:rPr>
+                            <w:rFonts w:ascii="Consolas" w:hAnsi="Consolas"/>
+                            <w:sz w:val="20"/>
+                            <w:szCs w:val="20"/>
+                          </w:rPr>
+                          <w:t>family</w:t>
+                        </w:r>
+                        <w:proofErr w:type="gramEnd"/>
+                        <w:r>
+                          <w:rPr>
+                            <w:rFonts w:ascii="Consolas" w:hAnsi="Consolas"/>
+                            <w:sz w:val="20"/>
+                            <w:szCs w:val="20"/>
+                          </w:rPr>
+                          <w:t xml:space="preserve"> : String</w:t>
+                        </w:r>
+                      </w:p>
+                      <w:p>
+                        <w:pPr>
+                          <w:pStyle w:val="ListParagraph"/>
+                          <w:jc w:val="both"/>
+                          <w:rPr>
+                            <w:rFonts w:ascii="Consolas" w:hAnsi="Consolas"/>
+                            <w:sz w:val="20"/>
+                            <w:szCs w:val="20"/>
+                          </w:rPr>
+                        </w:pPr>
+                        <w:proofErr w:type="spellStart"/>
+                        <w:proofErr w:type="gramStart"/>
+                        <w:r>
+                          <w:rPr>
+                            <w:rFonts w:ascii="Consolas" w:hAnsi="Consolas"/>
+                            <w:sz w:val="20"/>
+                            <w:szCs w:val="20"/>
+                          </w:rPr>
+                          <w:t>isMobile</w:t>
+                        </w:r>
+                        <w:proofErr w:type="spellEnd"/>
+                        <w:proofErr w:type="gramEnd"/>
+                        <w:r>
+                          <w:rPr>
+                            <w:rFonts w:ascii="Consolas" w:hAnsi="Consolas"/>
+                            <w:sz w:val="20"/>
+                            <w:szCs w:val="20"/>
+                          </w:rPr>
+                          <w:t xml:space="preserve"> : Boolean</w:t>
+                        </w:r>
+                      </w:p>
+                      <w:p>
+                        <w:pPr>
+                          <w:pStyle w:val="ListParagraph"/>
+                          <w:jc w:val="both"/>
+                          <w:rPr>
+                            <w:rFonts w:ascii="Consolas" w:hAnsi="Consolas"/>
+                            <w:sz w:val="20"/>
+                            <w:szCs w:val="20"/>
+                          </w:rPr>
+                        </w:pPr>
+                        <w:proofErr w:type="spellStart"/>
+                        <w:proofErr w:type="gramStart"/>
+                        <w:r>
+                          <w:rPr>
+                            <w:rFonts w:ascii="Consolas" w:hAnsi="Consolas"/>
+                            <w:sz w:val="20"/>
+                            <w:szCs w:val="20"/>
+                          </w:rPr>
+                          <w:t>isSpider</w:t>
+                        </w:r>
+                        <w:proofErr w:type="spellEnd"/>
+                        <w:proofErr w:type="gramEnd"/>
+                        <w:r>
+                          <w:rPr>
+                            <w:rFonts w:ascii="Consolas" w:hAnsi="Consolas"/>
+                            <w:sz w:val="20"/>
+                            <w:szCs w:val="20"/>
+                          </w:rPr>
+                          <w:t xml:space="preserve"> : Boolean</w:t>
+                        </w:r>
+                      </w:p>
+                      <w:p>
+                        <w:pPr>
+                          <w:pStyle w:val="ListParagraph"/>
+                          <w:jc w:val="both"/>
+                          <w:rPr>
+                            <w:rFonts w:ascii="Consolas" w:hAnsi="Consolas"/>
+                            <w:sz w:val="20"/>
+                            <w:szCs w:val="20"/>
+                          </w:rPr>
+                        </w:pPr>
+                        <w:r>
+                          <w:rPr>
+                            <w:rFonts w:ascii="Consolas" w:hAnsi="Consolas"/>
+                            <w:sz w:val="20"/>
+                            <w:szCs w:val="20"/>
+                          </w:rPr>
+                          <w:t>}</w:t>
+                        </w:r>
+                      </w:p>
+                      <w:p>
+                        <w:pPr>
+                          <w:pStyle w:val="ListParagraph"/>
+                          <w:ind w:left="0"/>
+                          <w:jc w:val="both"/>
+                          <w:rPr>
+                            <w:rFonts w:ascii="Consolas" w:hAnsi="Consolas"/>
+                            <w:sz w:val="20"/>
+                            <w:szCs w:val="20"/>
+                          </w:rPr>
+                        </w:pPr>
+                        <w:proofErr w:type="gramStart"/>
+                        <w:r>
+                          <w:rPr>
+                            <w:rFonts w:ascii="Consolas" w:hAnsi="Consolas"/>
+                            <w:sz w:val="20"/>
+                            <w:szCs w:val="20"/>
+                          </w:rPr>
+                          <w:t>features</w:t>
+                        </w:r>
+                        <w:proofErr w:type="gramEnd"/>
+                        <w:r>
+                          <w:rPr>
+                            <w:rFonts w:ascii="Consolas" w:hAnsi="Consolas"/>
+                            <w:sz w:val="20"/>
+                            <w:szCs w:val="20"/>
+                          </w:rPr>
+                          <w:t xml:space="preserve"> : { feature : Boolean or Object, … }</w:t>
+                        </w:r>
+                      </w:p>
+                    </w:txbxContent>
+                  </v:textbox>
+                </v:shape>
+                <v:shape id="Text Box 8" o:spid="_x0000_s1037" type="#_x0000_t202" style="position:absolute;top:2800350;width:3350895;height:146685;visibility:visible;mso-wrap-style:square;v-text-anchor:top" o:gfxdata="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" stroked="f">
+                  <v:textbox inset="0,0,0,0">
+                    <w:txbxContent>
+                      <w:p>
+                        <w:pPr>
+                          <w:pStyle w:val="Caption"/>
+                          <w:rPr>
+                            <w:noProof/>
+                          </w:rPr>
+                        </w:pPr>
+                        <w:r>
+                          <w:t xml:space="preserve">Code Snippet </w:t>
+                        </w:r>
+                        <w:fldSimple w:instr=" SEQ Code_Snippet \* ARABIC ">
+                          <w:r>
+                            <w:rPr>
+                              <w:noProof/>
+                            </w:rPr>
+                            <w:t>2</w:t>
+                          </w:r>
+                        </w:fldSimple>
+                        <w:r>
+                          <w:t>: The database object structure</w:t>
+                        </w:r>
+                      </w:p>
+                    </w:txbxContent>
+                  </v:textbox>
+                </v:shape>
+                <w10:wrap type="topAndBottom"/>
+              </v:group>
+            </w:pict>
+          </mc:Fallback>
+        </mc:AlternateContent>
+      </w:r>
+    </w:p>
+    <w:p>
+      <w:pPr>
+        <w:jc w:val="both"/>
+      </w:pPr>
+    </w:p>
+    <w:p>
+      <w:pPr>
+        <w:jc w:val="both"/>
+      </w:pPr>
+      <w:r>
+        <w:t>The “</w:t>
+      </w:r>
+      <w:proofErr w:type="spellStart"/>
+      <w:r>
+        <w:t>userAgent</w:t>
+      </w:r>
+      <w:proofErr w:type="spellEnd"/>
+      <w:r>
+        <w:t>” field contains the UA string. The “</w:t>
+      </w:r>
+      <w:proofErr w:type="spellStart"/>
+      <w:r>
+        <w:t>ua</w:t>
+      </w:r>
+      <w:proofErr w:type="spellEnd"/>
+      <w:r>
+        <w:t>” field contains the UA data from UA Parser. The “</w:t>
+      </w:r>
+      <w:proofErr w:type="spellStart"/>
+      <w:r>
+        <w:t>os</w:t>
+      </w:r>
+      <w:proofErr w:type="spellEnd"/>
+      <w:r>
+        <w:t>” field contains the OS data from UP Parser. The “device” field cont</w:t>
+      </w:r>
+      <w:r>
+        <w:t>ains device data from UA Parser. Lastly t</w:t>
+      </w:r>
+      <w:r>
+        <w:t>he “features” field</w:t>
+      </w:r>
+      <w:r>
+        <w:t xml:space="preserve"> contains the result object from the clients-side tests.</w:t>
+      </w:r>
+      <w:r>
+        <w:t xml:space="preserve"> </w:t>
+      </w:r>
+    </w:p>
+    <w:p>
+      <w:pPr>
+        <w:jc w:val="both"/>
+      </w:pPr>
+    </w:p>
+    <w:p>
+      <w:pPr>
+        <w:jc w:val="both"/>
+      </w:pPr>
+      <w:r>
+        <w:t>The advantage of having a database with a flexible schema in our case is that this object can be expanded later if new features need to be stored, without breaking the databas</w:t>
+      </w:r>
+      <w:r>
+        <w:t>e schema or having to deal with old d</w:t>
+      </w:r>
+      <w:r>
+        <w:t>ata being corrupted or unusable because of schema-mismatch.</w:t>
+      </w:r>
+      <w:bookmarkStart w:id="2" w:name="_GoBack"/>
+      <w:bookmarkEnd w:id="2"/>
     </w:p>
     <w:sectPr>
       <w:pgSz w:w="11900" w:h="16840"/>
@@ -1670,12 +5060,65 @@
         </w:rPr>
         <w:annotationRef/>
       </w:r>
-      <w:r>
-        <w:t>Nevne utbredt bruk i norsk offentlig sektor?</w:t>
+      <w:proofErr w:type="spellStart"/>
+      <w:r>
+        <w:t>Nevne</w:t>
+      </w:r>
+      <w:proofErr w:type="spellEnd"/>
+      <w:r>
+        <w:t xml:space="preserve"> </w:t>
+      </w:r>
+      <w:proofErr w:type="spellStart"/>
+      <w:r>
+        <w:t>utbredt</w:t>
+      </w:r>
+      <w:proofErr w:type="spellEnd"/>
+      <w:r>
+        <w:t xml:space="preserve"> </w:t>
+      </w:r>
+      <w:proofErr w:type="spellStart"/>
+      <w:r>
+        <w:t>bruk</w:t>
+      </w:r>
+      <w:proofErr w:type="spellEnd"/>
+      <w:r>
+        <w:t xml:space="preserve"> </w:t>
+      </w:r>
+      <w:proofErr w:type="spellStart"/>
+      <w:r>
+        <w:t>i</w:t>
+      </w:r>
+      <w:proofErr w:type="spellEnd"/>
+      <w:r>
+        <w:t xml:space="preserve"> </w:t>
+      </w:r>
+      <w:proofErr w:type="spellStart"/>
+      <w:r>
+        <w:t>norsk</w:t>
+      </w:r>
+      <w:proofErr w:type="spellEnd"/>
+      <w:r>
+        <w:t xml:space="preserve"> </w:t>
+      </w:r>
+      <w:proofErr w:type="spellStart"/>
+      <w:r>
+        <w:t>offentlig</w:t>
+      </w:r>
+      <w:proofErr w:type="spellEnd"/>
+      <w:r>
+        <w:t xml:space="preserve"> </w:t>
+      </w:r>
+      <w:proofErr w:type="spellStart"/>
+      <w:r>
+        <w:t>sektor</w:t>
+      </w:r>
+      <w:proofErr w:type="spellEnd"/>
+      <w:r>
+        <w:t>?</w:t>
       </w:r>
     </w:p>
   </w:comment>
-  <w:comment w:id="2" w:author="Henrik Hellerøy" w:date="2013-01-30T14:21:00Z" w:initials="HH">
+  <w:comment w:id="1" w:author="Henrik Hellerøy" w:date="2013-01-31T17:40:00Z" w:initials="HH">
     <w:p>
       <w:pPr>
         <w:pStyle w:val="CommentText"/>
@@ -1686,9 +5129,35 @@
         </w:rPr>
         <w:annotationRef/>
       </w:r>
-      <w:r>
-        <w:t>Nevne Java og Spring her, eller I Kapittel 2?</w:t>
-      </w:r>
+      <w:proofErr w:type="spellStart"/>
+      <w:r>
+        <w:t>Slenge</w:t>
+      </w:r>
+      <w:proofErr w:type="spellEnd"/>
+      <w:r>
+        <w:t xml:space="preserve"> inn diagram </w:t>
+      </w:r>
+      <w:proofErr w:type="spellStart"/>
+      <w:r>
+        <w:t>som</w:t>
+      </w:r>
+      <w:proofErr w:type="spellEnd"/>
+      <w:r>
+        <w:t xml:space="preserve"> </w:t>
+      </w:r>
+      <w:proofErr w:type="spellStart"/>
+      <w:r>
+        <w:t>viser</w:t>
+      </w:r>
+      <w:proofErr w:type="spellEnd"/>
+      <w:r>
+        <w:t xml:space="preserve"> </w:t>
+      </w:r>
+      <w:proofErr w:type="spellStart"/>
+      <w:r>
+        <w:t>programflyt</w:t>
+      </w:r>
+      <w:proofErr w:type="spellEnd"/>
     </w:p>
   </w:comment>
 </w:comments>
@@ -1697,6 +5166,291 @@
 <file path=word/numbering.xml><?xml version="1.0" encoding="utf-8"?>
 <w:numbering xmlns:wpc="http://schemas.microsoft.com/office/word/2010/wordprocessingCanvas" xmlns:mo="http://schemas.microsoft.com/office/mac/office/2008/main" xmlns:mc="http://schemas.openxmlformats.org/markup-compatibility/2006" xmlns:mv="urn:schemas-microsoft-com:mac:vml" xmlns:o="urn:schemas-microsoft-com:office:office" xmlns:r="http://schemas.openxmlformats.org/officeDocument/2006/relationships" xmlns:m="http://schemas.openxmlformats.org/officeDocument/2006/math" xmlns:v="urn:schemas-microsoft-com:vml" xmlns:wp14="http://schemas.microsoft.com/office/word/2010/wordprocessingDrawing" xmlns:wp="http://schemas.openxmlformats.org/drawingml/2006/wordprocessingDrawing" xmlns:w10="urn:schemas-microsoft-com:office:word" xmlns:w="http://schemas.openxmlformats.org/wordprocessingml/2006/main" xmlns:w14="http://schemas.microsoft.com/office/word/2010/wordml" xmlns:wpg="http://schemas.microsoft.com/office/word/2010/wordprocessingGroup" xmlns:wpi="http://schemas.microsoft.com/office/word/2010/wordprocessingInk" xmlns:wne="http://schemas.microsoft.com/office/word/2006/wordml" xmlns:wps="http://schemas.microsoft.com/office/word/2010/wordprocessingShape" mc:Ignorable="w14 wp14">
   <w:abstractNum w:abstractNumId="0">
+    <w:nsid w:val="15F7471B"/>
+    <w:multiLevelType w:val="hybridMultilevel"/>
+    <w:tmpl w:val="4BD245FA"/>
+    <w:lvl w:ilvl="0" w:tplc="0409000F">
+      <w:start w:val="1"/>
+      <w:numFmt w:val="decimal"/>
+      <w:lvlText w:val="%1."/>
+      <w:lvlJc w:val="left"/>
+      <w:pPr>
+        <w:ind w:left="720" w:hanging="360"/>
+      </w:pPr>
+    </w:lvl>
+    <w:lvl w:ilvl="1" w:tplc="04090019">
+      <w:start w:val="1"/>
+      <w:numFmt w:val="lowerLetter"/>
+      <w:lvlText w:val="%2."/>
+      <w:lvlJc w:val="left"/>
+      <w:pPr>
+        <w:ind w:left="1440" w:hanging="360"/>
+      </w:pPr>
+    </w:lvl>
+    <w:lvl w:ilvl="2" w:tplc="0409001B">
+      <w:start w:val="1"/>
+      <w:numFmt w:val="lowerRoman"/>
+      <w:lvlText w:val="%3."/>
+      <w:lvlJc w:val="right"/>
+      <w:pPr>
+        <w:ind w:left="2160" w:hanging="180"/>
+      </w:pPr>
+    </w:lvl>
+    <w:lvl w:ilvl="3" w:tplc="0409000F">
+      <w:start w:val="1"/>
+      <w:numFmt w:val="decimal"/>
+      <w:lvlText w:val="%4."/>
+      <w:lvlJc w:val="left"/>
+      <w:pPr>
+        <w:ind w:left="2880" w:hanging="360"/>
+      </w:pPr>
+    </w:lvl>
+    <w:lvl w:ilvl="4" w:tplc="04090019" w:tentative="1">
+      <w:start w:val="1"/>
+      <w:numFmt w:val="lowerLetter"/>
+      <w:lvlText w:val="%5."/>
+      <w:lvlJc w:val="left"/>
+      <w:pPr>
+        <w:ind w:left="3600" w:hanging="360"/>
+      </w:pPr>
+    </w:lvl>
+    <w:lvl w:ilvl="5" w:tplc="0409001B" w:tentative="1">
+      <w:start w:val="1"/>
+      <w:numFmt w:val="lowerRoman"/>
+      <w:lvlText w:val="%6."/>
+      <w:lvlJc w:val="right"/>
+      <w:pPr>
+        <w:ind w:left="4320" w:hanging="180"/>
+      </w:pPr>
+    </w:lvl>
+    <w:lvl w:ilvl="6" w:tplc="0409000F" w:tentative="1">
+      <w:start w:val="1"/>
+      <w:numFmt w:val="decimal"/>
+      <w:lvlText w:val="%7."/>
+      <w:lvlJc w:val="left"/>
+      <w:pPr>
+        <w:ind w:left="5040" w:hanging="360"/>
+      </w:pPr>
+    </w:lvl>
+    <w:lvl w:ilvl="7" w:tplc="04090019" w:tentative="1">
+      <w:start w:val="1"/>
+      <w:numFmt w:val="lowerLetter"/>
+      <w:lvlText w:val="%8."/>
+      <w:lvlJc w:val="left"/>
+      <w:pPr>
+        <w:ind w:left="5760" w:hanging="360"/>
+      </w:pPr>
+    </w:lvl>
+    <w:lvl w:ilvl="8" w:tplc="0409001B" w:tentative="1">
+      <w:start w:val="1"/>
+      <w:numFmt w:val="lowerRoman"/>
+      <w:lvlText w:val="%9."/>
+      <w:lvlJc w:val="right"/>
+      <w:pPr>
+        <w:ind w:left="6480" w:hanging="180"/>
+      </w:pPr>
+    </w:lvl>
+  </w:abstractNum>
+  <w:abstractNum w:abstractNumId="1">
+    <w:nsid w:val="204541DF"/>
+    <w:multiLevelType w:val="hybridMultilevel"/>
+    <w:tmpl w:val="7526D352"/>
+    <w:lvl w:ilvl="0" w:tplc="04090001">
+      <w:start w:val="1"/>
+      <w:numFmt w:val="bullet"/>
+      <w:lvlText w:val=""/>
+      <w:lvlJc w:val="left"/>
+      <w:pPr>
+        <w:ind w:left="720" w:hanging="360"/>
+      </w:pPr>
+      <w:rPr>
+        <w:rFonts w:ascii="Symbol" w:hAnsi="Symbol" w:hint="default"/>
+      </w:rPr>
+    </w:lvl>
+    <w:lvl w:ilvl="1" w:tplc="04090003">
+      <w:start w:val="1"/>
+      <w:numFmt w:val="bullet"/>
+      <w:lvlText w:val="o"/>
+      <w:lvlJc w:val="left"/>
+      <w:pPr>
+        <w:ind w:left="1440" w:hanging="360"/>
+      </w:pPr>
+      <w:rPr>
+        <w:rFonts w:ascii="Courier New" w:hAnsi="Courier New" w:hint="default"/>
+      </w:rPr>
+    </w:lvl>
+    <w:lvl w:ilvl="2" w:tplc="04090005" w:tentative="1">
+      <w:start w:val="1"/>
+      <w:numFmt w:val="bullet"/>
+      <w:lvlText w:val=""/>
+      <w:lvlJc w:val="left"/>
+      <w:pPr>
+        <w:ind w:left="2160" w:hanging="360"/>
+      </w:pPr>
+      <w:rPr>
+        <w:rFonts w:ascii="Wingdings" w:hAnsi="Wingdings" w:hint="default"/>
+      </w:rPr>
+    </w:lvl>
+    <w:lvl w:ilvl="3" w:tplc="04090001" w:tentative="1">
+      <w:start w:val="1"/>
+      <w:numFmt w:val="bullet"/>
+      <w:lvlText w:val=""/>
+      <w:lvlJc w:val="left"/>
+      <w:pPr>
+        <w:ind w:left="2880" w:hanging="360"/>
+      </w:pPr>
+      <w:rPr>
+        <w:rFonts w:ascii="Symbol" w:hAnsi="Symbol" w:hint="default"/>
+      </w:rPr>
+    </w:lvl>
+    <w:lvl w:ilvl="4" w:tplc="04090003" w:tentative="1">
+      <w:start w:val="1"/>
+      <w:numFmt w:val="bullet"/>
+      <w:lvlText w:val="o"/>
+      <w:lvlJc w:val="left"/>
+      <w:pPr>
+        <w:ind w:left="3600" w:hanging="360"/>
+      </w:pPr>
+      <w:rPr>
+        <w:rFonts w:ascii="Courier New" w:hAnsi="Courier New" w:hint="default"/>
+      </w:rPr>
+    </w:lvl>
+    <w:lvl w:ilvl="5" w:tplc="04090005" w:tentative="1">
+      <w:start w:val="1"/>
+      <w:numFmt w:val="bullet"/>
+      <w:lvlText w:val=""/>
+      <w:lvlJc w:val="left"/>
+      <w:pPr>
+        <w:ind w:left="4320" w:hanging="360"/>
+      </w:pPr>
+      <w:rPr>
+        <w:rFonts w:ascii="Wingdings" w:hAnsi="Wingdings" w:hint="default"/>
+      </w:rPr>
+    </w:lvl>
+    <w:lvl w:ilvl="6" w:tplc="04090001" w:tentative="1">
+      <w:start w:val="1"/>
+      <w:numFmt w:val="bullet"/>
+      <w:lvlText w:val=""/>
+      <w:lvlJc w:val="left"/>
+      <w:pPr>
+        <w:ind w:left="5040" w:hanging="360"/>
+      </w:pPr>
+      <w:rPr>
+        <w:rFonts w:ascii="Symbol" w:hAnsi="Symbol" w:hint="default"/>
+      </w:rPr>
+    </w:lvl>
+    <w:lvl w:ilvl="7" w:tplc="04090003" w:tentative="1">
+      <w:start w:val="1"/>
+      <w:numFmt w:val="bullet"/>
+      <w:lvlText w:val="o"/>
+      <w:lvlJc w:val="left"/>
+      <w:pPr>
+        <w:ind w:left="5760" w:hanging="360"/>
+      </w:pPr>
+      <w:rPr>
+        <w:rFonts w:ascii="Courier New" w:hAnsi="Courier New" w:hint="default"/>
+      </w:rPr>
+    </w:lvl>
+    <w:lvl w:ilvl="8" w:tplc="04090005" w:tentative="1">
+      <w:start w:val="1"/>
+      <w:numFmt w:val="bullet"/>
+      <w:lvlText w:val=""/>
+      <w:lvlJc w:val="left"/>
+      <w:pPr>
+        <w:ind w:left="6480" w:hanging="360"/>
+      </w:pPr>
+      <w:rPr>
+        <w:rFonts w:ascii="Wingdings" w:hAnsi="Wingdings" w:hint="default"/>
+      </w:rPr>
+    </w:lvl>
+  </w:abstractNum>
+  <w:abstractNum w:abstractNumId="2">
+    <w:nsid w:val="228E6971"/>
+    <w:multiLevelType w:val="hybridMultilevel"/>
+    <w:tmpl w:val="AAA85CE2"/>
+    <w:lvl w:ilvl="0" w:tplc="0409000F">
+      <w:start w:val="1"/>
+      <w:numFmt w:val="decimal"/>
+      <w:lvlText w:val="%1."/>
+      <w:lvlJc w:val="left"/>
+      <w:pPr>
+        <w:ind w:left="720" w:hanging="360"/>
+      </w:pPr>
+    </w:lvl>
+    <w:lvl w:ilvl="1" w:tplc="04090019" w:tentative="1">
+      <w:start w:val="1"/>
+      <w:numFmt w:val="lowerLetter"/>
+      <w:lvlText w:val="%2."/>
+      <w:lvlJc w:val="left"/>
+      <w:pPr>
+        <w:ind w:left="1440" w:hanging="360"/>
+      </w:pPr>
+    </w:lvl>
+    <w:lvl w:ilvl="2" w:tplc="0409001B" w:tentative="1">
+      <w:start w:val="1"/>
+      <w:numFmt w:val="lowerRoman"/>
+      <w:lvlText w:val="%3."/>
+      <w:lvlJc w:val="right"/>
+      <w:pPr>
+        <w:ind w:left="2160" w:hanging="180"/>
+      </w:pPr>
+    </w:lvl>
+    <w:lvl w:ilvl="3" w:tplc="0409000F" w:tentative="1">
+      <w:start w:val="1"/>
+      <w:numFmt w:val="decimal"/>
+      <w:lvlText w:val="%4."/>
+      <w:lvlJc w:val="left"/>
+      <w:pPr>
+        <w:ind w:left="2880" w:hanging="360"/>
+      </w:pPr>
+    </w:lvl>
+    <w:lvl w:ilvl="4" w:tplc="04090019" w:tentative="1">
+      <w:start w:val="1"/>
+      <w:numFmt w:val="lowerLetter"/>
+      <w:lvlText w:val="%5."/>
+      <w:lvlJc w:val="left"/>
+      <w:pPr>
+        <w:ind w:left="3600" w:hanging="360"/>
+      </w:pPr>
+    </w:lvl>
+    <w:lvl w:ilvl="5" w:tplc="0409001B" w:tentative="1">
+      <w:start w:val="1"/>
+      <w:numFmt w:val="lowerRoman"/>
+      <w:lvlText w:val="%6."/>
+      <w:lvlJc w:val="right"/>
+      <w:pPr>
+        <w:ind w:left="4320" w:hanging="180"/>
+      </w:pPr>
+    </w:lvl>
+    <w:lvl w:ilvl="6" w:tplc="0409000F" w:tentative="1">
+      <w:start w:val="1"/>
+      <w:numFmt w:val="decimal"/>
+      <w:lvlText w:val="%7."/>
+      <w:lvlJc w:val="left"/>
+      <w:pPr>
+        <w:ind w:left="5040" w:hanging="360"/>
+      </w:pPr>
+    </w:lvl>
+    <w:lvl w:ilvl="7" w:tplc="04090019" w:tentative="1">
+      <w:start w:val="1"/>
+      <w:numFmt w:val="lowerLetter"/>
+      <w:lvlText w:val="%8."/>
+      <w:lvlJc w:val="left"/>
+      <w:pPr>
+        <w:ind w:left="5760" w:hanging="360"/>
+      </w:pPr>
+    </w:lvl>
+    <w:lvl w:ilvl="8" w:tplc="0409001B" w:tentative="1">
+      <w:start w:val="1"/>
+      <w:numFmt w:val="lowerRoman"/>
+      <w:lvlText w:val="%9."/>
+      <w:lvlJc w:val="right"/>
+      <w:pPr>
+        <w:ind w:left="6480" w:hanging="180"/>
+      </w:pPr>
+    </w:lvl>
+  </w:abstractNum>
+  <w:abstractNum w:abstractNumId="3">
     <w:nsid w:val="34FF5C77"/>
     <w:multiLevelType w:val="hybridMultilevel"/>
     <w:tmpl w:val="0E80B226"/>
@@ -1809,8 +5563,400 @@
       </w:rPr>
     </w:lvl>
   </w:abstractNum>
+  <w:abstractNum w:abstractNumId="4">
+    <w:nsid w:val="373A608E"/>
+    <w:multiLevelType w:val="hybridMultilevel"/>
+    <w:tmpl w:val="FC7CAB94"/>
+    <w:lvl w:ilvl="0" w:tplc="0409000F">
+      <w:start w:val="1"/>
+      <w:numFmt w:val="decimal"/>
+      <w:lvlText w:val="%1."/>
+      <w:lvlJc w:val="left"/>
+      <w:pPr>
+        <w:ind w:left="1440" w:hanging="360"/>
+      </w:pPr>
+    </w:lvl>
+    <w:lvl w:ilvl="1" w:tplc="04090019" w:tentative="1">
+      <w:start w:val="1"/>
+      <w:numFmt w:val="lowerLetter"/>
+      <w:lvlText w:val="%2."/>
+      <w:lvlJc w:val="left"/>
+      <w:pPr>
+        <w:ind w:left="2160" w:hanging="360"/>
+      </w:pPr>
+    </w:lvl>
+    <w:lvl w:ilvl="2" w:tplc="0409001B" w:tentative="1">
+      <w:start w:val="1"/>
+      <w:numFmt w:val="lowerRoman"/>
+      <w:lvlText w:val="%3."/>
+      <w:lvlJc w:val="right"/>
+      <w:pPr>
+        <w:ind w:left="2880" w:hanging="180"/>
+      </w:pPr>
+    </w:lvl>
+    <w:lvl w:ilvl="3" w:tplc="0409000F" w:tentative="1">
+      <w:start w:val="1"/>
+      <w:numFmt w:val="decimal"/>
+      <w:lvlText w:val="%4."/>
+      <w:lvlJc w:val="left"/>
+      <w:pPr>
+        <w:ind w:left="3600" w:hanging="360"/>
+      </w:pPr>
+    </w:lvl>
+    <w:lvl w:ilvl="4" w:tplc="04090019" w:tentative="1">
+      <w:start w:val="1"/>
+      <w:numFmt w:val="lowerLetter"/>
+      <w:lvlText w:val="%5."/>
+      <w:lvlJc w:val="left"/>
+      <w:pPr>
+        <w:ind w:left="4320" w:hanging="360"/>
+      </w:pPr>
+    </w:lvl>
+    <w:lvl w:ilvl="5" w:tplc="0409001B" w:tentative="1">
+      <w:start w:val="1"/>
+      <w:numFmt w:val="lowerRoman"/>
+      <w:lvlText w:val="%6."/>
+      <w:lvlJc w:val="right"/>
+      <w:pPr>
+        <w:ind w:left="5040" w:hanging="180"/>
+      </w:pPr>
+    </w:lvl>
+    <w:lvl w:ilvl="6" w:tplc="0409000F" w:tentative="1">
+      <w:start w:val="1"/>
+      <w:numFmt w:val="decimal"/>
+      <w:lvlText w:val="%7."/>
+      <w:lvlJc w:val="left"/>
+      <w:pPr>
+        <w:ind w:left="5760" w:hanging="360"/>
+      </w:pPr>
+    </w:lvl>
+    <w:lvl w:ilvl="7" w:tplc="04090019" w:tentative="1">
+      <w:start w:val="1"/>
+      <w:numFmt w:val="lowerLetter"/>
+      <w:lvlText w:val="%8."/>
+      <w:lvlJc w:val="left"/>
+      <w:pPr>
+        <w:ind w:left="6480" w:hanging="360"/>
+      </w:pPr>
+    </w:lvl>
+    <w:lvl w:ilvl="8" w:tplc="0409001B" w:tentative="1">
+      <w:start w:val="1"/>
+      <w:numFmt w:val="lowerRoman"/>
+      <w:lvlText w:val="%9."/>
+      <w:lvlJc w:val="right"/>
+      <w:pPr>
+        <w:ind w:left="7200" w:hanging="180"/>
+      </w:pPr>
+    </w:lvl>
+  </w:abstractNum>
+  <w:abstractNum w:abstractNumId="5">
+    <w:nsid w:val="3A43678B"/>
+    <w:multiLevelType w:val="hybridMultilevel"/>
+    <w:tmpl w:val="05E47AE2"/>
+    <w:lvl w:ilvl="0" w:tplc="04090001">
+      <w:start w:val="1"/>
+      <w:numFmt w:val="bullet"/>
+      <w:lvlText w:val=""/>
+      <w:lvlJc w:val="left"/>
+      <w:pPr>
+        <w:ind w:left="720" w:hanging="360"/>
+      </w:pPr>
+      <w:rPr>
+        <w:rFonts w:ascii="Symbol" w:hAnsi="Symbol" w:hint="default"/>
+      </w:rPr>
+    </w:lvl>
+    <w:lvl w:ilvl="1" w:tplc="04090003">
+      <w:start w:val="1"/>
+      <w:numFmt w:val="bullet"/>
+      <w:lvlText w:val="o"/>
+      <w:lvlJc w:val="left"/>
+      <w:pPr>
+        <w:ind w:left="1440" w:hanging="360"/>
+      </w:pPr>
+      <w:rPr>
+        <w:rFonts w:ascii="Courier New" w:hAnsi="Courier New" w:hint="default"/>
+      </w:rPr>
+    </w:lvl>
+    <w:lvl w:ilvl="2" w:tplc="04090005" w:tentative="1">
+      <w:start w:val="1"/>
+      <w:numFmt w:val="bullet"/>
+      <w:lvlText w:val=""/>
+      <w:lvlJc w:val="left"/>
+      <w:pPr>
+        <w:ind w:left="2160" w:hanging="360"/>
+      </w:pPr>
+      <w:rPr>
+        <w:rFonts w:ascii="Wingdings" w:hAnsi="Wingdings" w:hint="default"/>
+      </w:rPr>
+    </w:lvl>
+    <w:lvl w:ilvl="3" w:tplc="04090001" w:tentative="1">
+      <w:start w:val="1"/>
+      <w:numFmt w:val="bullet"/>
+      <w:lvlText w:val=""/>
+      <w:lvlJc w:val="left"/>
+      <w:pPr>
+        <w:ind w:left="2880" w:hanging="360"/>
+      </w:pPr>
+      <w:rPr>
+        <w:rFonts w:ascii="Symbol" w:hAnsi="Symbol" w:hint="default"/>
+      </w:rPr>
+    </w:lvl>
+    <w:lvl w:ilvl="4" w:tplc="04090003" w:tentative="1">
+      <w:start w:val="1"/>
+      <w:numFmt w:val="bullet"/>
+      <w:lvlText w:val="o"/>
+      <w:lvlJc w:val="left"/>
+      <w:pPr>
+        <w:ind w:left="3600" w:hanging="360"/>
+      </w:pPr>
+      <w:rPr>
+        <w:rFonts w:ascii="Courier New" w:hAnsi="Courier New" w:hint="default"/>
+      </w:rPr>
+    </w:lvl>
+    <w:lvl w:ilvl="5" w:tplc="04090005" w:tentative="1">
+      <w:start w:val="1"/>
+      <w:numFmt w:val="bullet"/>
+      <w:lvlText w:val=""/>
+      <w:lvlJc w:val="left"/>
+      <w:pPr>
+        <w:ind w:left="4320" w:hanging="360"/>
+      </w:pPr>
+      <w:rPr>
+        <w:rFonts w:ascii="Wingdings" w:hAnsi="Wingdings" w:hint="default"/>
+      </w:rPr>
+    </w:lvl>
+    <w:lvl w:ilvl="6" w:tplc="04090001" w:tentative="1">
+      <w:start w:val="1"/>
+      <w:numFmt w:val="bullet"/>
+      <w:lvlText w:val=""/>
+      <w:lvlJc w:val="left"/>
+      <w:pPr>
+        <w:ind w:left="5040" w:hanging="360"/>
+      </w:pPr>
+      <w:rPr>
+        <w:rFonts w:ascii="Symbol" w:hAnsi="Symbol" w:hint="default"/>
+      </w:rPr>
+    </w:lvl>
+    <w:lvl w:ilvl="7" w:tplc="04090003" w:tentative="1">
+      <w:start w:val="1"/>
+      <w:numFmt w:val="bullet"/>
+      <w:lvlText w:val="o"/>
+      <w:lvlJc w:val="left"/>
+      <w:pPr>
+        <w:ind w:left="5760" w:hanging="360"/>
+      </w:pPr>
+      <w:rPr>
+        <w:rFonts w:ascii="Courier New" w:hAnsi="Courier New" w:hint="default"/>
+      </w:rPr>
+    </w:lvl>
+    <w:lvl w:ilvl="8" w:tplc="04090005" w:tentative="1">
+      <w:start w:val="1"/>
+      <w:numFmt w:val="bullet"/>
+      <w:lvlText w:val=""/>
+      <w:lvlJc w:val="left"/>
+      <w:pPr>
+        <w:ind w:left="6480" w:hanging="360"/>
+      </w:pPr>
+      <w:rPr>
+        <w:rFonts w:ascii="Wingdings" w:hAnsi="Wingdings" w:hint="default"/>
+      </w:rPr>
+    </w:lvl>
+  </w:abstractNum>
+  <w:abstractNum w:abstractNumId="6">
+    <w:nsid w:val="5E674DA6"/>
+    <w:multiLevelType w:val="hybridMultilevel"/>
+    <w:tmpl w:val="18E6A662"/>
+    <w:lvl w:ilvl="0" w:tplc="0409000F">
+      <w:start w:val="1"/>
+      <w:numFmt w:val="decimal"/>
+      <w:lvlText w:val="%1."/>
+      <w:lvlJc w:val="left"/>
+      <w:pPr>
+        <w:ind w:left="720" w:hanging="360"/>
+      </w:pPr>
+    </w:lvl>
+    <w:lvl w:ilvl="1" w:tplc="04090019">
+      <w:start w:val="1"/>
+      <w:numFmt w:val="lowerLetter"/>
+      <w:lvlText w:val="%2."/>
+      <w:lvlJc w:val="left"/>
+      <w:pPr>
+        <w:ind w:left="1440" w:hanging="360"/>
+      </w:pPr>
+    </w:lvl>
+    <w:lvl w:ilvl="2" w:tplc="0409001B" w:tentative="1">
+      <w:start w:val="1"/>
+      <w:numFmt w:val="lowerRoman"/>
+      <w:lvlText w:val="%3."/>
+      <w:lvlJc w:val="right"/>
+      <w:pPr>
+        <w:ind w:left="2160" w:hanging="180"/>
+      </w:pPr>
+    </w:lvl>
+    <w:lvl w:ilvl="3" w:tplc="0409000F" w:tentative="1">
+      <w:start w:val="1"/>
+      <w:numFmt w:val="decimal"/>
+      <w:lvlText w:val="%4."/>
+      <w:lvlJc w:val="left"/>
+      <w:pPr>
+        <w:ind w:left="2880" w:hanging="360"/>
+      </w:pPr>
+    </w:lvl>
+    <w:lvl w:ilvl="4" w:tplc="04090019" w:tentative="1">
+      <w:start w:val="1"/>
+      <w:numFmt w:val="lowerLetter"/>
+      <w:lvlText w:val="%5."/>
+      <w:lvlJc w:val="left"/>
+      <w:pPr>
+        <w:ind w:left="3600" w:hanging="360"/>
+      </w:pPr>
+    </w:lvl>
+    <w:lvl w:ilvl="5" w:tplc="0409001B" w:tentative="1">
+      <w:start w:val="1"/>
+      <w:numFmt w:val="lowerRoman"/>
+      <w:lvlText w:val="%6."/>
+      <w:lvlJc w:val="right"/>
+      <w:pPr>
+        <w:ind w:left="4320" w:hanging="180"/>
+      </w:pPr>
+    </w:lvl>
+    <w:lvl w:ilvl="6" w:tplc="0409000F" w:tentative="1">
+      <w:start w:val="1"/>
+      <w:numFmt w:val="decimal"/>
+      <w:lvlText w:val="%7."/>
+      <w:lvlJc w:val="left"/>
+      <w:pPr>
+        <w:ind w:left="5040" w:hanging="360"/>
+      </w:pPr>
+    </w:lvl>
+    <w:lvl w:ilvl="7" w:tplc="04090019" w:tentative="1">
+      <w:start w:val="1"/>
+      <w:numFmt w:val="lowerLetter"/>
+      <w:lvlText w:val="%8."/>
+      <w:lvlJc w:val="left"/>
+      <w:pPr>
+        <w:ind w:left="5760" w:hanging="360"/>
+      </w:pPr>
+    </w:lvl>
+    <w:lvl w:ilvl="8" w:tplc="0409001B" w:tentative="1">
+      <w:start w:val="1"/>
+      <w:numFmt w:val="lowerRoman"/>
+      <w:lvlText w:val="%9."/>
+      <w:lvlJc w:val="right"/>
+      <w:pPr>
+        <w:ind w:left="6480" w:hanging="180"/>
+      </w:pPr>
+    </w:lvl>
+  </w:abstractNum>
+  <w:abstractNum w:abstractNumId="7">
+    <w:nsid w:val="68710429"/>
+    <w:multiLevelType w:val="hybridMultilevel"/>
+    <w:tmpl w:val="9DB2309E"/>
+    <w:lvl w:ilvl="0" w:tplc="0409000F">
+      <w:start w:val="1"/>
+      <w:numFmt w:val="decimal"/>
+      <w:lvlText w:val="%1."/>
+      <w:lvlJc w:val="left"/>
+      <w:pPr>
+        <w:ind w:left="720" w:hanging="360"/>
+      </w:pPr>
+    </w:lvl>
+    <w:lvl w:ilvl="1" w:tplc="04090019" w:tentative="1">
+      <w:start w:val="1"/>
+      <w:numFmt w:val="lowerLetter"/>
+      <w:lvlText w:val="%2."/>
+      <w:lvlJc w:val="left"/>
+      <w:pPr>
+        <w:ind w:left="1440" w:hanging="360"/>
+      </w:pPr>
+    </w:lvl>
+    <w:lvl w:ilvl="2" w:tplc="0409001B" w:tentative="1">
+      <w:start w:val="1"/>
+      <w:numFmt w:val="lowerRoman"/>
+      <w:lvlText w:val="%3."/>
+      <w:lvlJc w:val="right"/>
+      <w:pPr>
+        <w:ind w:left="2160" w:hanging="180"/>
+      </w:pPr>
+    </w:lvl>
+    <w:lvl w:ilvl="3" w:tplc="0409000F" w:tentative="1">
+      <w:start w:val="1"/>
+      <w:numFmt w:val="decimal"/>
+      <w:lvlText w:val="%4."/>
+      <w:lvlJc w:val="left"/>
+      <w:pPr>
+        <w:ind w:left="2880" w:hanging="360"/>
+      </w:pPr>
+    </w:lvl>
+    <w:lvl w:ilvl="4" w:tplc="04090019" w:tentative="1">
+      <w:start w:val="1"/>
+      <w:numFmt w:val="lowerLetter"/>
+      <w:lvlText w:val="%5."/>
+      <w:lvlJc w:val="left"/>
+      <w:pPr>
+        <w:ind w:left="3600" w:hanging="360"/>
+      </w:pPr>
+    </w:lvl>
+    <w:lvl w:ilvl="5" w:tplc="0409001B" w:tentative="1">
+      <w:start w:val="1"/>
+      <w:numFmt w:val="lowerRoman"/>
+      <w:lvlText w:val="%6."/>
+      <w:lvlJc w:val="right"/>
+      <w:pPr>
+        <w:ind w:left="4320" w:hanging="180"/>
+      </w:pPr>
+    </w:lvl>
+    <w:lvl w:ilvl="6" w:tplc="0409000F" w:tentative="1">
+      <w:start w:val="1"/>
+      <w:numFmt w:val="decimal"/>
+      <w:lvlText w:val="%7."/>
+      <w:lvlJc w:val="left"/>
+      <w:pPr>
+        <w:ind w:left="5040" w:hanging="360"/>
+      </w:pPr>
+    </w:lvl>
+    <w:lvl w:ilvl="7" w:tplc="04090019" w:tentative="1">
+      <w:start w:val="1"/>
+      <w:numFmt w:val="lowerLetter"/>
+      <w:lvlText w:val="%8."/>
+      <w:lvlJc w:val="left"/>
+      <w:pPr>
+        <w:ind w:left="5760" w:hanging="360"/>
+      </w:pPr>
+    </w:lvl>
+    <w:lvl w:ilvl="8" w:tplc="0409001B" w:tentative="1">
+      <w:start w:val="1"/>
+      <w:numFmt w:val="lowerRoman"/>
+      <w:lvlText w:val="%9."/>
+      <w:lvlJc w:val="right"/>
+      <w:pPr>
+        <w:ind w:left="6480" w:hanging="180"/>
+      </w:pPr>
+    </w:lvl>
+  </w:abstractNum>
   <w:num w:numId="1">
+    <w:abstractNumId w:val="3"/>
+  </w:num>
+  <w:num w:numId="2">
+    <w:abstractNumId w:val="7"/>
+  </w:num>
+  <w:num w:numId="3">
+    <w:abstractNumId w:val="6"/>
+  </w:num>
+  <w:num w:numId="4">
+    <w:abstractNumId w:val="2"/>
+  </w:num>
+  <w:num w:numId="5">
+    <w:abstractNumId w:val="4"/>
+  </w:num>
+  <w:num w:numId="6">
     <w:abstractNumId w:val="0"/>
+  </w:num>
+  <w:num w:numId="7">
+    <w:abstractNumId w:val="5"/>
+  </w:num>
+  <w:num w:numId="8">
+    <w:abstractNumId w:val="1"/>
   </w:num>
 </w:numbering>
 </file>

--- a/Chapter 3 – Implementation.docx
+++ b/Chapter 3 – Implementation.docx
@@ -301,10 +301,10 @@
         <mc:AlternateContent>
           <mc:Choice Requires="wpg">
             <w:drawing>
-              <wp:anchor distT="0" distB="0" distL="114300" distR="114300" simplePos="0" relativeHeight="251663360" behindDoc="0" locked="0" layoutInCell="1" allowOverlap="1" wp14:anchorId="7FC1FFDF" wp14:editId="590B3689">
+              <wp:anchor distT="0" distB="0" distL="114300" distR="114300" simplePos="0" relativeHeight="251663360" behindDoc="0" locked="0" layoutInCell="1" allowOverlap="1" wp14:anchorId="7FC1FFDF" wp14:editId="6BA2535F">
                 <wp:simplePos x="0" y="0"/>
-                <wp:positionH relativeFrom="column">
-                  <wp:posOffset>-114300</wp:posOffset>
+                <wp:positionH relativeFrom="margin">
+                  <wp:align>center</wp:align>
                 </wp:positionH>
                 <wp:positionV relativeFrom="paragraph">
                   <wp:posOffset>149860</wp:posOffset>
@@ -760,14 +760,27 @@
                               <w:r>
                                 <w:t xml:space="preserve">Code Snippet </w:t>
                               </w:r>
-                              <w:fldSimple w:instr=" SEQ Code_Snippet \* ARABIC ">
-                                <w:r>
-                                  <w:rPr>
-                                    <w:noProof/>
-                                  </w:rPr>
-                                  <w:t>1</w:t>
-                                </w:r>
-                              </w:fldSimple>
+                              <w:r>
+                                <w:fldChar w:fldCharType="begin"/>
+                              </w:r>
+                              <w:r>
+                                <w:instrText xml:space="preserve"> SEQ Code_Snippet \* ARABIC </w:instrText>
+                              </w:r>
+                              <w:r>
+                                <w:fldChar w:fldCharType="separate"/>
+                              </w:r>
+                              <w:r>
+                                <w:rPr>
+                                  <w:noProof/>
+                                </w:rPr>
+                                <w:t>1</w:t>
+                              </w:r>
+                              <w:r>
+                                <w:rPr>
+                                  <w:noProof/>
+                                </w:rPr>
+                                <w:fldChar w:fldCharType="end"/>
+                              </w:r>
                               <w:r>
                                 <w:t>: An Enonic CMS datasource. Attributes in brackets are optional.</w:t>
                               </w:r>
@@ -795,7 +808,7 @@
           </mc:Choice>
           <mc:Fallback>
             <w:pict>
-              <v:group id="Group 6" o:spid="_x0000_s1026" style="position:absolute;left:0;text-align:left;margin-left:-8.95pt;margin-top:11.8pt;width:481.85pt;height:117pt;z-index:251663360;mso-width-relative:margin;mso-height-relative:margin" coordsize="6120721,969137" o:gfxdata="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">
+              <v:group id="Group 6" o:spid="_x0000_s1026" style="position:absolute;left:0;text-align:left;margin-left:0;margin-top:11.8pt;width:481.85pt;height:117pt;z-index:251663360;mso-position-horizontal:center;mso-position-horizontal-relative:margin;mso-width-relative:margin;mso-height-relative:margin" coordsize="6120721,969137" o:gfxdata="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">
                 <v:shapetype id="_x0000_t202" coordsize="21600,21600" o:spt="202" path="m0,0l0,21600,21600,21600,21600,0xe">
                   <v:stroke joinstyle="miter"/>
                   <v:path gradientshapeok="t" o:connecttype="rect"/>
@@ -1174,14 +1187,27 @@
                         <w:r>
                           <w:t xml:space="preserve">Code Snippet </w:t>
                         </w:r>
-                        <w:fldSimple w:instr=" SEQ Code_Snippet \* ARABIC ">
-                          <w:r>
-                            <w:rPr>
-                              <w:noProof/>
-                            </w:rPr>
-                            <w:t>1</w:t>
-                          </w:r>
-                        </w:fldSimple>
+                        <w:r>
+                          <w:fldChar w:fldCharType="begin"/>
+                        </w:r>
+                        <w:r>
+                          <w:instrText xml:space="preserve"> SEQ Code_Snippet \* ARABIC </w:instrText>
+                        </w:r>
+                        <w:r>
+                          <w:fldChar w:fldCharType="separate"/>
+                        </w:r>
+                        <w:r>
+                          <w:rPr>
+                            <w:noProof/>
+                          </w:rPr>
+                          <w:t>1</w:t>
+                        </w:r>
+                        <w:r>
+                          <w:rPr>
+                            <w:noProof/>
+                          </w:rPr>
+                          <w:fldChar w:fldCharType="end"/>
+                        </w:r>
                         <w:r>
                           <w:t>: An Enonic CMS datasource. Attributes in brackets are optional.</w:t>
                         </w:r>
@@ -1189,7 +1215,7 @@
                     </w:txbxContent>
                   </v:textbox>
                 </v:shape>
-                <w10:wrap type="square"/>
+                <w10:wrap type="square" anchorx="margin"/>
               </v:group>
             </w:pict>
           </mc:Fallback>
@@ -1454,10 +1480,10 @@
         <mc:AlternateContent>
           <mc:Choice Requires="wpg">
             <w:drawing>
-              <wp:anchor distT="0" distB="0" distL="114300" distR="114300" simplePos="0" relativeHeight="251660288" behindDoc="0" locked="0" layoutInCell="1" allowOverlap="1" wp14:anchorId="1D57C8F3" wp14:editId="7967AB77">
+              <wp:anchor distT="0" distB="0" distL="114300" distR="114300" simplePos="0" relativeHeight="251660288" behindDoc="0" locked="0" layoutInCell="1" allowOverlap="1" wp14:anchorId="1D57C8F3" wp14:editId="4D27978F">
                 <wp:simplePos x="0" y="0"/>
-                <wp:positionH relativeFrom="column">
-                  <wp:posOffset>3810</wp:posOffset>
+                <wp:positionH relativeFrom="margin">
+                  <wp:align>center</wp:align>
                 </wp:positionH>
                 <wp:positionV relativeFrom="paragraph">
                   <wp:posOffset>650240</wp:posOffset>
@@ -1552,14 +1578,27 @@
                               <w:r>
                                 <w:t xml:space="preserve">Figure </w:t>
                               </w:r>
-                              <w:fldSimple w:instr=" SEQ Figure \* ARABIC ">
-                                <w:r>
-                                  <w:rPr>
-                                    <w:noProof/>
-                                  </w:rPr>
-                                  <w:t>1</w:t>
-                                </w:r>
-                              </w:fldSimple>
+                              <w:r>
+                                <w:fldChar w:fldCharType="begin"/>
+                              </w:r>
+                              <w:r>
+                                <w:instrText xml:space="preserve"> SEQ Figure \* ARABIC </w:instrText>
+                              </w:r>
+                              <w:r>
+                                <w:fldChar w:fldCharType="separate"/>
+                              </w:r>
+                              <w:r>
+                                <w:rPr>
+                                  <w:noProof/>
+                                </w:rPr>
+                                <w:t>1</w:t>
+                              </w:r>
+                              <w:r>
+                                <w:rPr>
+                                  <w:noProof/>
+                                </w:rPr>
+                                <w:fldChar w:fldCharType="end"/>
+                              </w:r>
                               <w:r>
                                 <w:t>: The Enonic Plugin Environment API</w:t>
                               </w:r>
@@ -1581,7 +1620,7 @@
           </mc:Choice>
           <mc:Fallback>
             <w:pict>
-              <v:group id="Group 3" o:spid="_x0000_s1029" style="position:absolute;left:0;text-align:left;margin-left:.3pt;margin-top:51.2pt;width:458.7pt;height:227.8pt;z-index:251660288" coordsize="5825490,2893060" o:gfxdata="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">
+              <v:group id="Group 3" o:spid="_x0000_s1029" style="position:absolute;left:0;text-align:left;margin-left:0;margin-top:51.2pt;width:458.7pt;height:227.8pt;z-index:251660288;mso-position-horizontal:center;mso-position-horizontal-relative:margin" coordsize="5825490,2893060" o:gfxdata="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">
                 <v:shapetype id="_x0000_t75" coordsize="21600,21600" o:spt="75" o:preferrelative="t" path="m@4@5l@4@11@9@11@9@5xe" filled="f" stroked="f">
                   <v:stroke joinstyle="miter"/>
                   <v:formulas>
@@ -1618,14 +1657,27 @@
                         <w:r>
                           <w:t xml:space="preserve">Figure </w:t>
                         </w:r>
-                        <w:fldSimple w:instr=" SEQ Figure \* ARABIC ">
-                          <w:r>
-                            <w:rPr>
-                              <w:noProof/>
-                            </w:rPr>
-                            <w:t>1</w:t>
-                          </w:r>
-                        </w:fldSimple>
+                        <w:r>
+                          <w:fldChar w:fldCharType="begin"/>
+                        </w:r>
+                        <w:r>
+                          <w:instrText xml:space="preserve"> SEQ Figure \* ARABIC </w:instrText>
+                        </w:r>
+                        <w:r>
+                          <w:fldChar w:fldCharType="separate"/>
+                        </w:r>
+                        <w:r>
+                          <w:rPr>
+                            <w:noProof/>
+                          </w:rPr>
+                          <w:t>1</w:t>
+                        </w:r>
+                        <w:r>
+                          <w:rPr>
+                            <w:noProof/>
+                          </w:rPr>
+                          <w:fldChar w:fldCharType="end"/>
+                        </w:r>
                         <w:r>
                           <w:t>: The Enonic Plugin Environment API</w:t>
                         </w:r>
@@ -1633,7 +1685,7 @@
                     </w:txbxContent>
                   </v:textbox>
                 </v:shape>
-                <w10:wrap type="through"/>
+                <w10:wrap type="through" anchorx="margin"/>
               </v:group>
             </w:pict>
           </mc:Fallback>
@@ -2858,10 +2910,10 @@
         <mc:AlternateContent>
           <mc:Choice Requires="wpg">
             <w:drawing>
-              <wp:anchor distT="0" distB="0" distL="114300" distR="114300" simplePos="0" relativeHeight="251665408" behindDoc="0" locked="0" layoutInCell="1" allowOverlap="1" wp14:anchorId="554AB36C" wp14:editId="5DD10980">
+              <wp:anchor distT="0" distB="0" distL="114300" distR="114300" simplePos="0" relativeHeight="251665408" behindDoc="0" locked="0" layoutInCell="1" allowOverlap="1" wp14:anchorId="554AB36C" wp14:editId="7FBC0BE7">
                 <wp:simplePos x="0" y="0"/>
-                <wp:positionH relativeFrom="column">
-                  <wp:posOffset>1481455</wp:posOffset>
+                <wp:positionH relativeFrom="margin">
+                  <wp:align>center</wp:align>
                 </wp:positionH>
                 <wp:positionV relativeFrom="paragraph">
                   <wp:posOffset>1224280</wp:posOffset>
@@ -3187,14 +3239,27 @@
                               <w:r>
                                 <w:t xml:space="preserve">Code Snippet </w:t>
                               </w:r>
-                              <w:fldSimple w:instr=" SEQ Code_Snippet \* ARABIC ">
-                                <w:r>
-                                  <w:rPr>
-                                    <w:noProof/>
-                                  </w:rPr>
-                                  <w:t>2</w:t>
-                                </w:r>
-                              </w:fldSimple>
+                              <w:r>
+                                <w:fldChar w:fldCharType="begin"/>
+                              </w:r>
+                              <w:r>
+                                <w:instrText xml:space="preserve"> SEQ Code_Snippet \* ARABIC </w:instrText>
+                              </w:r>
+                              <w:r>
+                                <w:fldChar w:fldCharType="separate"/>
+                              </w:r>
+                              <w:r>
+                                <w:rPr>
+                                  <w:noProof/>
+                                </w:rPr>
+                                <w:t>2</w:t>
+                              </w:r>
+                              <w:r>
+                                <w:rPr>
+                                  <w:noProof/>
+                                </w:rPr>
+                                <w:fldChar w:fldCharType="end"/>
+                              </w:r>
                               <w:r>
                                 <w:t xml:space="preserve">: The </w:t>
                               </w:r>
@@ -3230,7 +3295,7 @@
           </mc:Choice>
           <mc:Fallback>
             <w:pict>
-              <v:group id="Group 12" o:spid="_x0000_s1032" style="position:absolute;left:0;text-align:left;margin-left:116.65pt;margin-top:96.4pt;width:225.35pt;height:106.05pt;z-index:251665408" coordsize="2861945,1346835" o:gfxdata="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">
+              <v:group id="Group 12" o:spid="_x0000_s1032" style="position:absolute;left:0;text-align:left;margin-left:0;margin-top:96.4pt;width:225.35pt;height:106.05pt;z-index:251665408;mso-position-horizontal:center;mso-position-horizontal-relative:margin" coordsize="2861945,1346835" o:gfxdata="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">
                 <v:shape id="Text Box 10" o:spid="_x0000_s1033" type="#_x0000_t202" style="position:absolute;width:2861945;height:1028700;visibility:visible;mso-wrap-style:none;v-text-anchor:top" o:gfxdata="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" fillcolor="white [3201]" strokecolor="#4f81bd [3204]" strokeweight="2pt">
                   <v:textbox>
                     <w:txbxContent>
@@ -3475,14 +3540,27 @@
                         <w:r>
                           <w:t xml:space="preserve">Code Snippet </w:t>
                         </w:r>
-                        <w:fldSimple w:instr=" SEQ Code_Snippet \* ARABIC ">
-                          <w:r>
-                            <w:rPr>
-                              <w:noProof/>
-                            </w:rPr>
-                            <w:t>2</w:t>
-                          </w:r>
-                        </w:fldSimple>
+                        <w:r>
+                          <w:fldChar w:fldCharType="begin"/>
+                        </w:r>
+                        <w:r>
+                          <w:instrText xml:space="preserve"> SEQ Code_Snippet \* ARABIC </w:instrText>
+                        </w:r>
+                        <w:r>
+                          <w:fldChar w:fldCharType="separate"/>
+                        </w:r>
+                        <w:r>
+                          <w:rPr>
+                            <w:noProof/>
+                          </w:rPr>
+                          <w:t>2</w:t>
+                        </w:r>
+                        <w:r>
+                          <w:rPr>
+                            <w:noProof/>
+                          </w:rPr>
+                          <w:fldChar w:fldCharType="end"/>
+                        </w:r>
                         <w:r>
                           <w:t xml:space="preserve">: The </w:t>
                         </w:r>
@@ -3498,7 +3576,7 @@
                     </w:txbxContent>
                   </v:textbox>
                 </v:shape>
-                <w10:wrap type="topAndBottom"/>
+                <w10:wrap type="topAndBottom" anchorx="margin"/>
               </v:group>
             </w:pict>
           </mc:Fallback>
@@ -3525,7 +3603,12 @@
         <w:jc w:val="both"/>
       </w:pPr>
       <w:r>
-        <w:t>An external property file can here be used to define a custom URI or port for the MongoDB instance being run on the server. It can also define the URI for the Modernizr file if the user wants to use one that is not bundled with the JAR file.</w:t>
+        <w:t>An external property file can here be used to define a custom URI or port for the MongoDB instance being run on the server. It can also d</w:t>
+      </w:r>
+      <w:bookmarkStart w:id="2" w:name="_GoBack"/>
+      <w:bookmarkEnd w:id="2"/>
+      <w:r>
+        <w:t>efine the URI for the Modernizr file if the user wants to use one that is not bundled with the JAR file.</w:t>
       </w:r>
     </w:p>
     <w:p>
@@ -4412,14 +4495,27 @@
                               <w:r>
                                 <w:t xml:space="preserve">Code Snippet </w:t>
                               </w:r>
-                              <w:fldSimple w:instr=" SEQ Code_Snippet \* ARABIC ">
-                                <w:r>
-                                  <w:rPr>
-                                    <w:noProof/>
-                                  </w:rPr>
-                                  <w:t>2</w:t>
-                                </w:r>
-                              </w:fldSimple>
+                              <w:r>
+                                <w:fldChar w:fldCharType="begin"/>
+                              </w:r>
+                              <w:r>
+                                <w:instrText xml:space="preserve"> SEQ Code_Snippet \* ARABIC </w:instrText>
+                              </w:r>
+                              <w:r>
+                                <w:fldChar w:fldCharType="separate"/>
+                              </w:r>
+                              <w:r>
+                                <w:rPr>
+                                  <w:noProof/>
+                                </w:rPr>
+                                <w:t>2</w:t>
+                              </w:r>
+                              <w:r>
+                                <w:rPr>
+                                  <w:noProof/>
+                                </w:rPr>
+                                <w:fldChar w:fldCharType="end"/>
+                              </w:r>
                               <w:r>
                                 <w:t>: The database object structure</w:t>
                               </w:r>
@@ -5034,8 +5130,6 @@
       <w:r>
         <w:t>ata being corrupted or unusable because of schema-mismatch.</w:t>
       </w:r>
-      <w:bookmarkStart w:id="2" w:name="_GoBack"/>
-      <w:bookmarkEnd w:id="2"/>
     </w:p>
     <w:sectPr>
       <w:pgSz w:w="11900" w:h="16840"/>

--- a/Chapter 3 – Implementation.docx
+++ b/Chapter 3 – Implementation.docx
@@ -71,15 +71,7 @@
         <w:t xml:space="preserve"> open-</w:t>
       </w:r>
       <w:r>
-        <w:t xml:space="preserve">source technologies such as </w:t>
-      </w:r>
-      <w:proofErr w:type="gramStart"/>
-      <w:r>
-        <w:t>Spring</w:t>
-      </w:r>
-      <w:proofErr w:type="gramEnd"/>
-      <w:r>
-        <w:t xml:space="preserve"> (inversion of control), Hibernate (object-relational mapping database abstraction) and Saxon (XML and XSLT processing).</w:t>
+        <w:t>source technologies such as Spring (inversion of control), Hibernate (object-relational mapping database abstraction) and Saxon (XML and XSLT processing).</w:t>
       </w:r>
     </w:p>
     <w:p>
@@ -376,27 +368,7 @@
                                   <w:sz w:val="20"/>
                                   <w:szCs w:val="20"/>
                                 </w:rPr>
-                                <w:t>&lt;</w:t>
-                              </w:r>
-                              <w:proofErr w:type="gramStart"/>
-                              <w:r>
-                                <w:rPr>
-                                  <w:rFonts w:ascii="Consolas" w:hAnsi="Consolas" w:cs="Courier"/>
-                                  <w:color w:val="000000"/>
-                                  <w:sz w:val="20"/>
-                                  <w:szCs w:val="20"/>
-                                </w:rPr>
-                                <w:t>datasources</w:t>
-                              </w:r>
-                              <w:proofErr w:type="gramEnd"/>
-                              <w:r>
-                                <w:rPr>
-                                  <w:rFonts w:ascii="Consolas" w:hAnsi="Consolas" w:cs="Courier"/>
-                                  <w:color w:val="000000"/>
-                                  <w:sz w:val="20"/>
-                                  <w:szCs w:val="20"/>
-                                </w:rPr>
-                                <w:t>&gt;</w:t>
+                                <w:t>&lt;datasources&gt;</w:t>
                               </w:r>
                             </w:p>
                             <w:p>
@@ -424,19 +396,8 @@
                                   <w:sz w:val="20"/>
                                   <w:szCs w:val="20"/>
                                 </w:rPr>
-                                <w:t>&lt;</w:t>
+                                <w:t>&lt;datasource</w:t>
                               </w:r>
-                              <w:proofErr w:type="gramStart"/>
-                              <w:r>
-                                <w:rPr>
-                                  <w:rFonts w:ascii="Consolas" w:hAnsi="Consolas" w:cs="Courier"/>
-                                  <w:color w:val="000000"/>
-                                  <w:sz w:val="20"/>
-                                  <w:szCs w:val="20"/>
-                                </w:rPr>
-                                <w:t>datasource</w:t>
-                              </w:r>
-                              <w:proofErr w:type="gramEnd"/>
                               <w:r>
                                 <w:rPr>
                                   <w:rFonts w:ascii="Consolas" w:eastAsia="Times New Roman" w:hAnsi="Consolas" w:cs="Times New Roman"/>
@@ -471,67 +432,7 @@
                                   <w:sz w:val="20"/>
                                   <w:szCs w:val="20"/>
                                 </w:rPr>
-                                <w:t>[</w:t>
-                              </w:r>
-                              <w:proofErr w:type="gramStart"/>
-                              <w:r>
-                                <w:rPr>
-                                  <w:rFonts w:ascii="Consolas" w:hAnsi="Consolas" w:cs="Courier"/>
-                                  <w:color w:val="000000"/>
-                                  <w:sz w:val="20"/>
-                                  <w:szCs w:val="20"/>
-                                </w:rPr>
-                                <w:t>condition</w:t>
-                              </w:r>
-                              <w:proofErr w:type="gramEnd"/>
-                              <w:r>
-                                <w:rPr>
-                                  <w:rFonts w:ascii="Consolas" w:hAnsi="Consolas" w:cs="Courier"/>
-                                  <w:color w:val="000000"/>
-                                  <w:sz w:val="20"/>
-                                  <w:szCs w:val="20"/>
-                                </w:rPr>
-                                <w:t>=" "] [</w:t>
-                              </w:r>
-                              <w:proofErr w:type="gramStart"/>
-                              <w:r>
-                                <w:rPr>
-                                  <w:rFonts w:ascii="Consolas" w:hAnsi="Consolas" w:cs="Courier"/>
-                                  <w:color w:val="000000"/>
-                                  <w:sz w:val="20"/>
-                                  <w:szCs w:val="20"/>
-                                </w:rPr>
-                                <w:t>result</w:t>
-                              </w:r>
-                              <w:proofErr w:type="gramEnd"/>
-                              <w:r>
-                                <w:rPr>
-                                  <w:rFonts w:ascii="Consolas" w:hAnsi="Consolas" w:cs="Courier"/>
-                                  <w:color w:val="000000"/>
-                                  <w:sz w:val="20"/>
-                                  <w:szCs w:val="20"/>
-                                </w:rPr>
-                                <w:t>-element=" "] [</w:t>
-                              </w:r>
-                              <w:proofErr w:type="gramStart"/>
-                              <w:r>
-                                <w:rPr>
-                                  <w:rFonts w:ascii="Consolas" w:hAnsi="Consolas" w:cs="Courier"/>
-                                  <w:color w:val="000000"/>
-                                  <w:sz w:val="20"/>
-                                  <w:szCs w:val="20"/>
-                                </w:rPr>
-                                <w:t>cache</w:t>
-                              </w:r>
-                              <w:proofErr w:type="gramEnd"/>
-                              <w:r>
-                                <w:rPr>
-                                  <w:rFonts w:ascii="Consolas" w:hAnsi="Consolas" w:cs="Courier"/>
-                                  <w:color w:val="000000"/>
-                                  <w:sz w:val="20"/>
-                                  <w:szCs w:val="20"/>
-                                </w:rPr>
-                                <w:t>="false"]&gt;</w:t>
+                                <w:t>[condition=" "] [result-element=" "] [cache="false"]&gt;</w:t>
                               </w:r>
                             </w:p>
                             <w:p>
@@ -577,19 +478,8 @@
                                   <w:sz w:val="20"/>
                                   <w:szCs w:val="20"/>
                                 </w:rPr>
-                                <w:t>&lt;</w:t>
+                                <w:t>&lt;parameter</w:t>
                               </w:r>
-                              <w:proofErr w:type="gramStart"/>
-                              <w:r>
-                                <w:rPr>
-                                  <w:rFonts w:ascii="Consolas" w:hAnsi="Consolas" w:cs="Courier"/>
-                                  <w:color w:val="000000"/>
-                                  <w:sz w:val="20"/>
-                                  <w:szCs w:val="20"/>
-                                </w:rPr>
-                                <w:t>parameter</w:t>
-                              </w:r>
-                              <w:proofErr w:type="gramEnd"/>
                               <w:r>
                                 <w:rPr>
                                   <w:rFonts w:ascii="Consolas" w:eastAsia="Times New Roman" w:hAnsi="Consolas" w:cs="Times New Roman"/>
@@ -645,7 +535,6 @@
                                 </w:rPr>
                                 <w:tab/>
                               </w:r>
-                              <w:proofErr w:type="gramStart"/>
                               <w:r>
                                 <w:rPr>
                                   <w:rFonts w:ascii="Consolas" w:hAnsi="Consolas" w:cs="Courier"/>
@@ -655,7 +544,6 @@
                                 </w:rPr>
                                 <w:t>..</w:t>
                               </w:r>
-                              <w:proofErr w:type="gramEnd"/>
                             </w:p>
                             <w:p>
                               <w:pPr>
@@ -687,7 +575,6 @@
                                   <w:szCs w:val="20"/>
                                 </w:rPr>
                               </w:pPr>
-                              <w:proofErr w:type="gramStart"/>
                               <w:r>
                                 <w:rPr>
                                   <w:rFonts w:ascii="Consolas" w:hAnsi="Consolas" w:cs="Courier"/>
@@ -697,7 +584,6 @@
                                 </w:rPr>
                                 <w:t>..</w:t>
                               </w:r>
-                              <w:proofErr w:type="gramEnd"/>
                             </w:p>
                             <w:p>
                               <w:pPr>
@@ -760,27 +646,14 @@
                               <w:r>
                                 <w:t xml:space="preserve">Code Snippet </w:t>
                               </w:r>
-                              <w:r>
-                                <w:fldChar w:fldCharType="begin"/>
-                              </w:r>
-                              <w:r>
-                                <w:instrText xml:space="preserve"> SEQ Code_Snippet \* ARABIC </w:instrText>
-                              </w:r>
-                              <w:r>
-                                <w:fldChar w:fldCharType="separate"/>
-                              </w:r>
-                              <w:r>
-                                <w:rPr>
-                                  <w:noProof/>
-                                </w:rPr>
-                                <w:t>1</w:t>
-                              </w:r>
-                              <w:r>
-                                <w:rPr>
-                                  <w:noProof/>
-                                </w:rPr>
-                                <w:fldChar w:fldCharType="end"/>
-                              </w:r>
+                              <w:fldSimple w:instr=" SEQ Code_Snippet \* ARABIC ">
+                                <w:r>
+                                  <w:rPr>
+                                    <w:noProof/>
+                                  </w:rPr>
+                                  <w:t>1</w:t>
+                                </w:r>
+                              </w:fldSimple>
                               <w:r>
                                 <w:t>: An Enonic CMS datasource. Attributes in brackets are optional.</w:t>
                               </w:r>
@@ -832,27 +705,7 @@
                             <w:sz w:val="20"/>
                             <w:szCs w:val="20"/>
                           </w:rPr>
-                          <w:t>&lt;</w:t>
-                        </w:r>
-                        <w:proofErr w:type="gramStart"/>
-                        <w:r>
-                          <w:rPr>
-                            <w:rFonts w:ascii="Consolas" w:hAnsi="Consolas" w:cs="Courier"/>
-                            <w:color w:val="000000"/>
-                            <w:sz w:val="20"/>
-                            <w:szCs w:val="20"/>
-                          </w:rPr>
-                          <w:t>datasources</w:t>
-                        </w:r>
-                        <w:proofErr w:type="gramEnd"/>
-                        <w:r>
-                          <w:rPr>
-                            <w:rFonts w:ascii="Consolas" w:hAnsi="Consolas" w:cs="Courier"/>
-                            <w:color w:val="000000"/>
-                            <w:sz w:val="20"/>
-                            <w:szCs w:val="20"/>
-                          </w:rPr>
-                          <w:t>&gt;</w:t>
+                          <w:t>&lt;datasources&gt;</w:t>
                         </w:r>
                       </w:p>
                       <w:p>
@@ -880,19 +733,8 @@
                             <w:sz w:val="20"/>
                             <w:szCs w:val="20"/>
                           </w:rPr>
-                          <w:t>&lt;</w:t>
+                          <w:t>&lt;datasource</w:t>
                         </w:r>
-                        <w:proofErr w:type="gramStart"/>
-                        <w:r>
-                          <w:rPr>
-                            <w:rFonts w:ascii="Consolas" w:hAnsi="Consolas" w:cs="Courier"/>
-                            <w:color w:val="000000"/>
-                            <w:sz w:val="20"/>
-                            <w:szCs w:val="20"/>
-                          </w:rPr>
-                          <w:t>datasource</w:t>
-                        </w:r>
-                        <w:proofErr w:type="gramEnd"/>
                         <w:r>
                           <w:rPr>
                             <w:rFonts w:ascii="Consolas" w:eastAsia="Times New Roman" w:hAnsi="Consolas" w:cs="Times New Roman"/>
@@ -927,67 +769,7 @@
                             <w:sz w:val="20"/>
                             <w:szCs w:val="20"/>
                           </w:rPr>
-                          <w:t>[</w:t>
-                        </w:r>
-                        <w:proofErr w:type="gramStart"/>
-                        <w:r>
-                          <w:rPr>
-                            <w:rFonts w:ascii="Consolas" w:hAnsi="Consolas" w:cs="Courier"/>
-                            <w:color w:val="000000"/>
-                            <w:sz w:val="20"/>
-                            <w:szCs w:val="20"/>
-                          </w:rPr>
-                          <w:t>condition</w:t>
-                        </w:r>
-                        <w:proofErr w:type="gramEnd"/>
-                        <w:r>
-                          <w:rPr>
-                            <w:rFonts w:ascii="Consolas" w:hAnsi="Consolas" w:cs="Courier"/>
-                            <w:color w:val="000000"/>
-                            <w:sz w:val="20"/>
-                            <w:szCs w:val="20"/>
-                          </w:rPr>
-                          <w:t>=" "] [</w:t>
-                        </w:r>
-                        <w:proofErr w:type="gramStart"/>
-                        <w:r>
-                          <w:rPr>
-                            <w:rFonts w:ascii="Consolas" w:hAnsi="Consolas" w:cs="Courier"/>
-                            <w:color w:val="000000"/>
-                            <w:sz w:val="20"/>
-                            <w:szCs w:val="20"/>
-                          </w:rPr>
-                          <w:t>result</w:t>
-                        </w:r>
-                        <w:proofErr w:type="gramEnd"/>
-                        <w:r>
-                          <w:rPr>
-                            <w:rFonts w:ascii="Consolas" w:hAnsi="Consolas" w:cs="Courier"/>
-                            <w:color w:val="000000"/>
-                            <w:sz w:val="20"/>
-                            <w:szCs w:val="20"/>
-                          </w:rPr>
-                          <w:t>-element=" "] [</w:t>
-                        </w:r>
-                        <w:proofErr w:type="gramStart"/>
-                        <w:r>
-                          <w:rPr>
-                            <w:rFonts w:ascii="Consolas" w:hAnsi="Consolas" w:cs="Courier"/>
-                            <w:color w:val="000000"/>
-                            <w:sz w:val="20"/>
-                            <w:szCs w:val="20"/>
-                          </w:rPr>
-                          <w:t>cache</w:t>
-                        </w:r>
-                        <w:proofErr w:type="gramEnd"/>
-                        <w:r>
-                          <w:rPr>
-                            <w:rFonts w:ascii="Consolas" w:hAnsi="Consolas" w:cs="Courier"/>
-                            <w:color w:val="000000"/>
-                            <w:sz w:val="20"/>
-                            <w:szCs w:val="20"/>
-                          </w:rPr>
-                          <w:t>="false"]&gt;</w:t>
+                          <w:t>[condition=" "] [result-element=" "] [cache="false"]&gt;</w:t>
                         </w:r>
                       </w:p>
                       <w:p>
@@ -1033,19 +815,8 @@
                             <w:sz w:val="20"/>
                             <w:szCs w:val="20"/>
                           </w:rPr>
-                          <w:t>&lt;</w:t>
+                          <w:t>&lt;parameter</w:t>
                         </w:r>
-                        <w:proofErr w:type="gramStart"/>
-                        <w:r>
-                          <w:rPr>
-                            <w:rFonts w:ascii="Consolas" w:hAnsi="Consolas" w:cs="Courier"/>
-                            <w:color w:val="000000"/>
-                            <w:sz w:val="20"/>
-                            <w:szCs w:val="20"/>
-                          </w:rPr>
-                          <w:t>parameter</w:t>
-                        </w:r>
-                        <w:proofErr w:type="gramEnd"/>
                         <w:r>
                           <w:rPr>
                             <w:rFonts w:ascii="Consolas" w:eastAsia="Times New Roman" w:hAnsi="Consolas" w:cs="Times New Roman"/>
@@ -1101,7 +872,6 @@
                           </w:rPr>
                           <w:tab/>
                         </w:r>
-                        <w:proofErr w:type="gramStart"/>
                         <w:r>
                           <w:rPr>
                             <w:rFonts w:ascii="Consolas" w:hAnsi="Consolas" w:cs="Courier"/>
@@ -1111,7 +881,6 @@
                           </w:rPr>
                           <w:t>..</w:t>
                         </w:r>
-                        <w:proofErr w:type="gramEnd"/>
                       </w:p>
                       <w:p>
                         <w:pPr>
@@ -1143,7 +912,6 @@
                             <w:szCs w:val="20"/>
                           </w:rPr>
                         </w:pPr>
-                        <w:proofErr w:type="gramStart"/>
                         <w:r>
                           <w:rPr>
                             <w:rFonts w:ascii="Consolas" w:hAnsi="Consolas" w:cs="Courier"/>
@@ -1153,7 +921,6 @@
                           </w:rPr>
                           <w:t>..</w:t>
                         </w:r>
-                        <w:proofErr w:type="gramEnd"/>
                       </w:p>
                       <w:p>
                         <w:pPr>
@@ -1187,27 +954,14 @@
                         <w:r>
                           <w:t xml:space="preserve">Code Snippet </w:t>
                         </w:r>
-                        <w:r>
-                          <w:fldChar w:fldCharType="begin"/>
-                        </w:r>
-                        <w:r>
-                          <w:instrText xml:space="preserve"> SEQ Code_Snippet \* ARABIC </w:instrText>
-                        </w:r>
-                        <w:r>
-                          <w:fldChar w:fldCharType="separate"/>
-                        </w:r>
-                        <w:r>
-                          <w:rPr>
-                            <w:noProof/>
-                          </w:rPr>
-                          <w:t>1</w:t>
-                        </w:r>
-                        <w:r>
-                          <w:rPr>
-                            <w:noProof/>
-                          </w:rPr>
-                          <w:fldChar w:fldCharType="end"/>
-                        </w:r>
+                        <w:fldSimple w:instr=" SEQ Code_Snippet \* ARABIC ">
+                          <w:r>
+                            <w:rPr>
+                              <w:noProof/>
+                            </w:rPr>
+                            <w:t>1</w:t>
+                          </w:r>
+                        </w:fldSimple>
                         <w:r>
                           <w:t>: An Enonic CMS datasource. Attributes in brackets are optional.</w:t>
                         </w:r>
@@ -1227,15 +981,7 @@
         <w:jc w:val="both"/>
       </w:pPr>
       <w:r>
-        <w:t>The condition attribute may contain a condition attribute. The value is commonly a Java Unified Expression Language (</w:t>
-      </w:r>
-      <w:proofErr w:type="spellStart"/>
-      <w:r>
-        <w:t>Java.el</w:t>
-      </w:r>
-      <w:proofErr w:type="spellEnd"/>
-      <w:r>
-        <w:t>) expression</w:t>
+        <w:t>The condition attribute may contain a condition attribute. The value is commonly a Java Unified Expression Language (Java.el) expression</w:t>
       </w:r>
       <w:r>
         <w:t xml:space="preserve"> that dictates when the method call should be executed.</w:t>
@@ -1399,15 +1145,7 @@
         <w:t>his is done using Java</w:t>
       </w:r>
       <w:r>
-        <w:t xml:space="preserve"> and </w:t>
-      </w:r>
-      <w:proofErr w:type="gramStart"/>
-      <w:r>
-        <w:t>Spring</w:t>
-      </w:r>
-      <w:proofErr w:type="gramEnd"/>
-      <w:r>
-        <w:t>. Plugins are packaged in OSGi bundles,</w:t>
+        <w:t xml:space="preserve"> and Spring. Plugins are packaged in OSGi bundles,</w:t>
       </w:r>
       <w:r>
         <w:t xml:space="preserve"> which are normal JAR</w:t>
@@ -1578,27 +1316,14 @@
                               <w:r>
                                 <w:t xml:space="preserve">Figure </w:t>
                               </w:r>
-                              <w:r>
-                                <w:fldChar w:fldCharType="begin"/>
-                              </w:r>
-                              <w:r>
-                                <w:instrText xml:space="preserve"> SEQ Figure \* ARABIC </w:instrText>
-                              </w:r>
-                              <w:r>
-                                <w:fldChar w:fldCharType="separate"/>
-                              </w:r>
-                              <w:r>
-                                <w:rPr>
-                                  <w:noProof/>
-                                </w:rPr>
-                                <w:t>1</w:t>
-                              </w:r>
-                              <w:r>
-                                <w:rPr>
-                                  <w:noProof/>
-                                </w:rPr>
-                                <w:fldChar w:fldCharType="end"/>
-                              </w:r>
+                              <w:fldSimple w:instr=" SEQ Figure \* ARABIC ">
+                                <w:r>
+                                  <w:rPr>
+                                    <w:noProof/>
+                                  </w:rPr>
+                                  <w:t>1</w:t>
+                                </w:r>
+                              </w:fldSimple>
                               <w:r>
                                 <w:t>: The Enonic Plugin Environment API</w:t>
                               </w:r>
@@ -1657,27 +1382,14 @@
                         <w:r>
                           <w:t xml:space="preserve">Figure </w:t>
                         </w:r>
-                        <w:r>
-                          <w:fldChar w:fldCharType="begin"/>
-                        </w:r>
-                        <w:r>
-                          <w:instrText xml:space="preserve"> SEQ Figure \* ARABIC </w:instrText>
-                        </w:r>
-                        <w:r>
-                          <w:fldChar w:fldCharType="separate"/>
-                        </w:r>
-                        <w:r>
-                          <w:rPr>
-                            <w:noProof/>
-                          </w:rPr>
-                          <w:t>1</w:t>
-                        </w:r>
-                        <w:r>
-                          <w:rPr>
-                            <w:noProof/>
-                          </w:rPr>
-                          <w:fldChar w:fldCharType="end"/>
-                        </w:r>
+                        <w:fldSimple w:instr=" SEQ Figure \* ARABIC ">
+                          <w:r>
+                            <w:rPr>
+                              <w:noProof/>
+                            </w:rPr>
+                            <w:t>1</w:t>
+                          </w:r>
+                        </w:fldSimple>
                         <w:r>
                           <w:t>: The Enonic Plugin Environment API</w:t>
                         </w:r>
@@ -1742,31 +1454,10 @@
         <w:t>Extension is an interface and cannot be extended</w:t>
       </w:r>
       <w:r>
-        <w:t xml:space="preserve">, but is implemented by </w:t>
-      </w:r>
-      <w:proofErr w:type="spellStart"/>
-      <w:r>
-        <w:t>ExtensionBase</w:t>
-      </w:r>
-      <w:proofErr w:type="spellEnd"/>
-      <w:r>
-        <w:t xml:space="preserve">; </w:t>
-      </w:r>
-      <w:proofErr w:type="spellStart"/>
-      <w:r>
-        <w:t>ExtensionBase</w:t>
-      </w:r>
-      <w:proofErr w:type="spellEnd"/>
-      <w:r>
-        <w:t xml:space="preserve"> and </w:t>
-      </w:r>
-      <w:proofErr w:type="spellStart"/>
-      <w:r>
-        <w:t>HttpProcessor</w:t>
-      </w:r>
-      <w:proofErr w:type="spellEnd"/>
-      <w:r>
-        <w:t xml:space="preserve"> are super classes that should not be extended directly.</w:t>
+        <w:t>, but is implemented by ExtensionBase</w:t>
+      </w:r>
+      <w:r>
+        <w:t>; ExtensionBase and HttpProcessor are super classes that should not be extended directly.</w:t>
       </w:r>
     </w:p>
     <w:p>
@@ -1778,13 +1469,8 @@
         </w:numPr>
         <w:jc w:val="both"/>
       </w:pPr>
-      <w:proofErr w:type="spellStart"/>
-      <w:r>
-        <w:t>FunctionLibrary</w:t>
-      </w:r>
-      <w:proofErr w:type="spellEnd"/>
-      <w:r>
-        <w:t xml:space="preserve"> should not be extended directly, but should be used as a Spring bean class to </w:t>
+      <w:r>
+        <w:t xml:space="preserve">FunctionLibrary should not be extended directly, but should be used as a Spring bean class to </w:t>
       </w:r>
       <w:r>
         <w:t>define a Function Library extens</w:t>
@@ -1818,15 +1504,7 @@
         <w:jc w:val="both"/>
       </w:pPr>
       <w:r>
-        <w:t xml:space="preserve">The classes that extend </w:t>
-      </w:r>
-      <w:proofErr w:type="spellStart"/>
-      <w:r>
-        <w:t>HttpProcessor</w:t>
-      </w:r>
-      <w:proofErr w:type="spellEnd"/>
-      <w:r>
-        <w:t xml:space="preserve"> are mainly meant for handling HTTP requests and responses in some way, such as filtering based on the type of</w:t>
+        <w:t>The classes that extend HttpProcessor are mainly meant for handling HTTP requests and responses in some way, such as filtering based on the type of</w:t>
       </w:r>
       <w:r>
         <w:t xml:space="preserve"> request the server receives,</w:t>
@@ -1848,15 +1526,7 @@
         <w:jc w:val="both"/>
       </w:pPr>
       <w:r>
-        <w:t xml:space="preserve">The </w:t>
-      </w:r>
-      <w:proofErr w:type="spellStart"/>
-      <w:r>
-        <w:t>TextExtractor</w:t>
-      </w:r>
-      <w:proofErr w:type="spellEnd"/>
-      <w:r>
-        <w:t xml:space="preserve"> class is meant to extract text from various binary document types, such as PDF, MS Word and RTF, to index it for the CMS’s search engine.</w:t>
+        <w:t>The TextExtractor class is meant to extract text from various binary document types, such as PDF, MS Word and RTF, to index it for the CMS’s search engine.</w:t>
       </w:r>
       <w:r>
         <w:t xml:space="preserve"> It can be extended to support text extraction from formats that are not natively sup</w:t>
@@ -1878,15 +1548,7 @@
         <w:jc w:val="both"/>
       </w:pPr>
       <w:r>
-        <w:t xml:space="preserve">The </w:t>
-      </w:r>
-      <w:proofErr w:type="spellStart"/>
-      <w:r>
-        <w:t>TaskHandler</w:t>
-      </w:r>
-      <w:proofErr w:type="spellEnd"/>
-      <w:r>
-        <w:t xml:space="preserve"> class handles scheduling of code execution, via extensions.</w:t>
+        <w:t>The TaskHandler class handles scheduling of code execution, via extensions.</w:t>
       </w:r>
       <w:r>
         <w:t xml:space="preserve"> Scheduling when execution should occur is done </w:t>
@@ -1895,55 +1557,23 @@
         <w:t>in the Spring bean of the extending class</w:t>
       </w:r>
       <w:r>
-        <w:t xml:space="preserve"> using a special property called “</w:t>
-      </w:r>
-      <w:proofErr w:type="spellStart"/>
-      <w:r>
-        <w:t>cron</w:t>
-      </w:r>
-      <w:proofErr w:type="spellEnd"/>
-      <w:r>
-        <w:t xml:space="preserve">”. </w:t>
-      </w:r>
-      <w:proofErr w:type="spellStart"/>
-      <w:r>
-        <w:t>Cron</w:t>
-      </w:r>
-      <w:proofErr w:type="spellEnd"/>
-      <w:r>
-        <w:t xml:space="preserve"> is a reference to the Unix task scheduler of the same name.</w:t>
-      </w:r>
-      <w:r>
-        <w:t xml:space="preserve"> The Enterprise Edition of Enonic also supports running tasks scheduled through the </w:t>
-      </w:r>
-      <w:proofErr w:type="spellStart"/>
-      <w:r>
-        <w:t>TaskHandler</w:t>
-      </w:r>
-      <w:proofErr w:type="spellEnd"/>
-      <w:r>
-        <w:t xml:space="preserve"> in a cluster.</w:t>
-      </w:r>
-    </w:p>
-    <w:p>
-      <w:pPr>
-        <w:jc w:val="both"/>
-      </w:pPr>
-    </w:p>
-    <w:p>
-      <w:pPr>
-        <w:jc w:val="both"/>
-      </w:pPr>
-      <w:r>
-        <w:t xml:space="preserve">The </w:t>
-      </w:r>
-      <w:proofErr w:type="spellStart"/>
-      <w:r>
-        <w:t>FunctionLibrary</w:t>
-      </w:r>
-      <w:proofErr w:type="spellEnd"/>
-      <w:r>
-        <w:t xml:space="preserve"> class is meant to allow for ex</w:t>
+        <w:t xml:space="preserve"> using a special property called “cron”. Cron is a reference to the Unix task scheduler of the same name.</w:t>
+      </w:r>
+      <w:r>
+        <w:t xml:space="preserve"> The Enterprise Edition of Enonic also supports running tasks scheduled through the TaskHandler in a cluster.</w:t>
+      </w:r>
+    </w:p>
+    <w:p>
+      <w:pPr>
+        <w:jc w:val="both"/>
+      </w:pPr>
+    </w:p>
+    <w:p>
+      <w:pPr>
+        <w:jc w:val="both"/>
+      </w:pPr>
+      <w:r>
+        <w:t>The FunctionLibrary class is meant to allow for ex</w:t>
       </w:r>
       <w:r>
         <w:t>tending data</w:t>
@@ -1964,26 +1594,10 @@
         <w:t>.</w:t>
       </w:r>
       <w:r>
-        <w:t xml:space="preserve"> As previously mentioned a </w:t>
-      </w:r>
-      <w:proofErr w:type="spellStart"/>
-      <w:r>
-        <w:t>FunctionLibrary</w:t>
-      </w:r>
-      <w:proofErr w:type="spellEnd"/>
-      <w:r>
-        <w:t xml:space="preserve"> extension cannot extend the class directly, but should</w:t>
-      </w:r>
-      <w:r>
-        <w:t xml:space="preserve"> be defined as an extension in the </w:t>
-      </w:r>
-      <w:proofErr w:type="spellStart"/>
-      <w:r>
-        <w:t>FunctionLibrary</w:t>
-      </w:r>
-      <w:proofErr w:type="spellEnd"/>
-      <w:r>
-        <w:t xml:space="preserve"> Spring bean.</w:t>
+        <w:t xml:space="preserve"> As previously mentioned a FunctionLibrary extension cannot extend the class directly, but should</w:t>
+      </w:r>
+      <w:r>
+        <w:t xml:space="preserve"> be defined as an extension in the FunctionLibrary Spring bean.</w:t>
       </w:r>
       <w:r>
         <w:t xml:space="preserve"> This is because of how Enonic handles this class and gives access to fu</w:t>
@@ -2072,15 +1686,7 @@
         <w:t xml:space="preserve"> two different approaches to</w:t>
       </w:r>
       <w:r>
-        <w:t xml:space="preserve"> implementing a Detector system. They would both extend </w:t>
-      </w:r>
-      <w:proofErr w:type="spellStart"/>
-      <w:r>
-        <w:t>HttpInterceptor</w:t>
-      </w:r>
-      <w:proofErr w:type="spellEnd"/>
-      <w:r>
-        <w:t xml:space="preserve"> to intercept requests and detect the requester’s UA features on both the client- and server-side, and then either: </w:t>
+        <w:t xml:space="preserve"> implementing a Detector system. They would both extend HttpInterceptor to intercept requests and detect the requester’s UA features on both the client- and server-side, and then either: </w:t>
       </w:r>
     </w:p>
     <w:p>
@@ -2129,15 +1735,7 @@
         <w:t xml:space="preserve"> features are not already in the</w:t>
       </w:r>
       <w:r>
-        <w:t xml:space="preserve"> database, and then use an extension of </w:t>
-      </w:r>
-      <w:proofErr w:type="spellStart"/>
-      <w:r>
-        <w:t>FunctionLibrary</w:t>
-      </w:r>
-      <w:proofErr w:type="spellEnd"/>
-      <w:r>
-        <w:t xml:space="preserve"> to make the device features available in a datasource.</w:t>
+        <w:t xml:space="preserve"> database, and then use an extension of FunctionLibrary to make the device features available in a datasource.</w:t>
       </w:r>
     </w:p>
     <w:p>
@@ -2192,36 +1790,20 @@
         <w:t xml:space="preserve">This is because </w:t>
       </w:r>
       <w:r>
-        <w:t xml:space="preserve">the way Enonic builds its device class resolver XML data was not transparent, and it was not obvious if custom headers attached to the request in an </w:t>
-      </w:r>
-      <w:proofErr w:type="spellStart"/>
-      <w:r>
-        <w:t>HttpInterceptor</w:t>
-      </w:r>
-      <w:proofErr w:type="spellEnd"/>
-      <w:r>
-        <w:t xml:space="preserve"> extension would carry on through to the device class resolver script.</w:t>
-      </w:r>
-    </w:p>
-    <w:p>
-      <w:pPr>
-        <w:jc w:val="both"/>
-      </w:pPr>
-    </w:p>
-    <w:p>
-      <w:pPr>
-        <w:jc w:val="both"/>
-      </w:pPr>
-      <w:r>
-        <w:t xml:space="preserve">The second solution would work, as making data from a database available through a datasource is what </w:t>
-      </w:r>
-      <w:proofErr w:type="spellStart"/>
-      <w:r>
-        <w:t>FunctionLibrary</w:t>
-      </w:r>
-      <w:proofErr w:type="spellEnd"/>
-      <w:r>
-        <w:t xml:space="preserve"> extensions are meant to do. It would require</w:t>
+        <w:t>the way Enonic builds its device class resolver XML data was not transparent, and it was not obvious if custom headers attached to the request in an HttpInterceptor extension would carry on through to the device class resolver script.</w:t>
+      </w:r>
+    </w:p>
+    <w:p>
+      <w:pPr>
+        <w:jc w:val="both"/>
+      </w:pPr>
+    </w:p>
+    <w:p>
+      <w:pPr>
+        <w:jc w:val="both"/>
+      </w:pPr>
+      <w:r>
+        <w:t>The second solution would work, as making data from a database available through a datasource is what FunctionLibrary extensions are meant to do. It would require</w:t>
       </w:r>
       <w:r>
         <w:t xml:space="preserve"> extra complexity in the </w:t>
@@ -2288,37 +1870,16 @@
         <w:t>ument-based such as M</w:t>
       </w:r>
       <w:r>
-        <w:t xml:space="preserve">ongoDB or </w:t>
-      </w:r>
-      <w:proofErr w:type="spellStart"/>
-      <w:r>
-        <w:t>C</w:t>
+        <w:t>ongoDB or C</w:t>
       </w:r>
       <w:r>
         <w:t>ouchDB</w:t>
       </w:r>
-      <w:proofErr w:type="spellEnd"/>
       <w:r>
         <w:t>, or a key-value stor</w:t>
       </w:r>
       <w:r>
-        <w:t xml:space="preserve">e such as </w:t>
-      </w:r>
-      <w:proofErr w:type="spellStart"/>
-      <w:r>
-        <w:t>Voldemort</w:t>
-      </w:r>
-      <w:proofErr w:type="spellEnd"/>
-      <w:r>
-        <w:t xml:space="preserve"> or </w:t>
-      </w:r>
-      <w:proofErr w:type="spellStart"/>
-      <w:r>
-        <w:t>Dynomite</w:t>
-      </w:r>
-      <w:proofErr w:type="spellEnd"/>
-      <w:r>
-        <w:t xml:space="preserve"> could be useful.</w:t>
+        <w:t>e such as Voldemort or Dynomite could be useful.</w:t>
       </w:r>
     </w:p>
     <w:p>
@@ -2483,23 +2044,7 @@
         <w:t xml:space="preserve"> written in Java using Spring, and Maven for dependency handling, building and deployment.</w:t>
       </w:r>
       <w:r>
-        <w:t xml:space="preserve"> It will have two extensions of the Enonic Plugin Environment API: </w:t>
-      </w:r>
-      <w:proofErr w:type="spellStart"/>
-      <w:r>
-        <w:t>HttpInterceptor</w:t>
-      </w:r>
-      <w:proofErr w:type="spellEnd"/>
-      <w:r>
-        <w:t xml:space="preserve"> and </w:t>
-      </w:r>
-      <w:proofErr w:type="spellStart"/>
-      <w:r>
-        <w:t>FunctionLibrary</w:t>
-      </w:r>
-      <w:proofErr w:type="spellEnd"/>
-      <w:r>
-        <w:t>. The latter is only necessary for the second approach mentioned u</w:t>
+        <w:t xml:space="preserve"> It will have two extensions of the Enonic Plugin Environment API: HttpInterceptor and FunctionLibrary. The latter is only necessary for the second approach mentioned u</w:t>
       </w:r>
       <w:r>
         <w:t>nder Conceptualization.</w:t>
@@ -2514,58 +2059,21 @@
         <w:jc w:val="both"/>
       </w:pPr>
       <w:r>
-        <w:t>Application flow</w:t>
-      </w:r>
-    </w:p>
-    <w:p>
-      <w:pPr>
-        <w:jc w:val="both"/>
-      </w:pPr>
-      <w:r>
-        <w:t xml:space="preserve">The </w:t>
-      </w:r>
-      <w:proofErr w:type="spellStart"/>
-      <w:r>
-        <w:t>HttpInterceptor</w:t>
-      </w:r>
-      <w:proofErr w:type="spellEnd"/>
-      <w:r>
-        <w:t xml:space="preserve"> extension is what intercepts and handles the HTTP request that comes from the client before it is passed to the CMS.  It contains two methods that must be overridden: </w:t>
-      </w:r>
-      <w:proofErr w:type="spellStart"/>
-      <w:r>
-        <w:t>preHandle</w:t>
-      </w:r>
-      <w:proofErr w:type="spellEnd"/>
-      <w:r>
-        <w:t xml:space="preserve"> and </w:t>
-      </w:r>
-      <w:proofErr w:type="spellStart"/>
-      <w:r>
-        <w:t>postHandle</w:t>
-      </w:r>
-      <w:proofErr w:type="spellEnd"/>
-      <w:r>
-        <w:t>. As their names suggest they are invoked before and after the CMS has handled the request</w:t>
-      </w:r>
-      <w:r>
-        <w:t xml:space="preserve">, and they accept an </w:t>
-      </w:r>
-      <w:proofErr w:type="spellStart"/>
-      <w:r>
-        <w:t>HttpServletRequest</w:t>
-      </w:r>
-      <w:proofErr w:type="spellEnd"/>
-      <w:r>
-        <w:t xml:space="preserve"> object and an </w:t>
-      </w:r>
-      <w:proofErr w:type="spellStart"/>
-      <w:r>
-        <w:t>HttpServletResponse</w:t>
-      </w:r>
-      <w:proofErr w:type="spellEnd"/>
-      <w:r>
-        <w:t xml:space="preserve"> object</w:t>
+        <w:t>Application F</w:t>
+      </w:r>
+      <w:r>
+        <w:t>low</w:t>
+      </w:r>
+    </w:p>
+    <w:p>
+      <w:pPr>
+        <w:jc w:val="both"/>
+      </w:pPr>
+      <w:r>
+        <w:t>The HttpInterceptor extension is what intercepts and handles the HTTP request that comes from the client before it is passed to the CMS.  It contains two methods that must be overridden: preHandle and postHandle. As their names suggest they are invoked before and after the CMS has handled the request</w:t>
+      </w:r>
+      <w:r>
+        <w:t>, and they accept an HttpServletRequest object and an HttpServletResponse object</w:t>
       </w:r>
       <w:r>
         <w:t xml:space="preserve"> as arguments</w:t>
@@ -2577,15 +2085,7 @@
         <w:t xml:space="preserve"> These objects are passed to them by the CMS servlet that receives the request.</w:t>
       </w:r>
       <w:r>
-        <w:t xml:space="preserve"> All of our logic must thus be rooted in the </w:t>
-      </w:r>
-      <w:proofErr w:type="spellStart"/>
-      <w:r>
-        <w:t>preHandle</w:t>
-      </w:r>
-      <w:proofErr w:type="spellEnd"/>
-      <w:r>
-        <w:t xml:space="preserve"> method, as we need to intercept the request befor</w:t>
+        <w:t xml:space="preserve"> All of our logic must thus be rooted in the preHandle method, as we need to intercept the request befor</w:t>
       </w:r>
       <w:r>
         <w:t>e any HTML is served by the CMS, i.e. before the HTTP response has been generated.</w:t>
@@ -2597,15 +2097,7 @@
       </w:pPr>
       <w:commentRangeStart w:id="1"/>
       <w:r>
-        <w:t xml:space="preserve">The program flow in our overridden </w:t>
-      </w:r>
-      <w:proofErr w:type="spellStart"/>
-      <w:r>
-        <w:t>preHandle</w:t>
-      </w:r>
-      <w:proofErr w:type="spellEnd"/>
-      <w:r>
-        <w:t xml:space="preserve"> method is as follows:</w:t>
+        <w:t>The program flow in our overridden preHandle method is as follows:</w:t>
       </w:r>
       <w:commentRangeEnd w:id="1"/>
       <w:r>
@@ -2873,18 +2365,10 @@
         <w:jc w:val="both"/>
       </w:pPr>
       <w:r>
-        <w:t xml:space="preserve">The </w:t>
-      </w:r>
-      <w:proofErr w:type="spellStart"/>
-      <w:r>
-        <w:t>postH</w:t>
-      </w:r>
-      <w:r>
-        <w:t>andle</w:t>
-      </w:r>
-      <w:proofErr w:type="spellEnd"/>
-      <w:r>
-        <w:t xml:space="preserve"> method does not need to</w:t>
+        <w:t>The postH</w:t>
+      </w:r>
+      <w:r>
+        <w:t>andle method does not need to</w:t>
       </w:r>
       <w:r>
         <w:t xml:space="preserve"> anything, as the goal of the plugin is to intercept the request and get the necessary data from it, not to manipulate the response on the way out.</w:t>
@@ -2896,7 +2380,10 @@
         <w:jc w:val="both"/>
       </w:pPr>
       <w:r>
-        <w:t>Plugin configuration</w:t>
+        <w:t>Plugin C</w:t>
+      </w:r>
+      <w:r>
+        <w:t>onfiguration</w:t>
       </w:r>
     </w:p>
     <w:p>
@@ -2981,68 +2468,13 @@
                                   <w:szCs w:val="20"/>
                                 </w:rPr>
                               </w:pPr>
-                              <w:proofErr w:type="spellStart"/>
-                              <w:proofErr w:type="gramStart"/>
                               <w:r>
                                 <w:rPr>
                                   <w:rFonts w:ascii="Consolas" w:hAnsi="Consolas" w:cs="Monaco"/>
                                   <w:sz w:val="20"/>
                                   <w:szCs w:val="20"/>
                                 </w:rPr>
-                                <w:t>mongodb.uri</w:t>
-                              </w:r>
-                              <w:proofErr w:type="spellEnd"/>
-                              <w:proofErr w:type="gramEnd"/>
-                              <w:r>
-                                <w:rPr>
-                                  <w:rFonts w:ascii="Consolas" w:hAnsi="Consolas" w:cs="Monaco"/>
-                                  <w:sz w:val="20"/>
-                                  <w:szCs w:val="20"/>
-                                </w:rPr>
-                                <w:t xml:space="preserve"> = </w:t>
-                              </w:r>
-                              <w:proofErr w:type="spellStart"/>
-                              <w:r>
-                                <w:rPr>
-                                  <w:rFonts w:ascii="Consolas" w:hAnsi="Consolas" w:cs="Monaco"/>
-                                  <w:sz w:val="20"/>
-                                  <w:szCs w:val="20"/>
-                                </w:rPr>
-                                <w:t>localhost</w:t>
-                              </w:r>
-                              <w:proofErr w:type="spellEnd"/>
-                            </w:p>
-                            <w:p>
-                              <w:pPr>
-                                <w:widowControl w:val="0"/>
-                                <w:autoSpaceDE w:val="0"/>
-                                <w:autoSpaceDN w:val="0"/>
-                                <w:adjustRightInd w:val="0"/>
-                                <w:rPr>
-                                  <w:rFonts w:ascii="Consolas" w:hAnsi="Consolas" w:cs="Monaco"/>
-                                  <w:sz w:val="20"/>
-                                  <w:szCs w:val="20"/>
-                                </w:rPr>
-                              </w:pPr>
-                              <w:proofErr w:type="spellStart"/>
-                              <w:proofErr w:type="gramStart"/>
-                              <w:r>
-                                <w:rPr>
-                                  <w:rFonts w:ascii="Consolas" w:hAnsi="Consolas" w:cs="Monaco"/>
-                                  <w:sz w:val="20"/>
-                                  <w:szCs w:val="20"/>
-                                </w:rPr>
-                                <w:t>mongodb.port</w:t>
-                              </w:r>
-                              <w:proofErr w:type="spellEnd"/>
-                              <w:proofErr w:type="gramEnd"/>
-                              <w:r>
-                                <w:rPr>
-                                  <w:rFonts w:ascii="Consolas" w:hAnsi="Consolas" w:cs="Monaco"/>
-                                  <w:sz w:val="20"/>
-                                  <w:szCs w:val="20"/>
-                                </w:rPr>
-                                <w:t xml:space="preserve"> = 27017</w:t>
+                                <w:t>mongodb.uri = localhost</w:t>
                               </w:r>
                             </w:p>
                             <w:p>
@@ -3057,36 +2489,14 @@
                                   <w:szCs w:val="20"/>
                                 </w:rPr>
                               </w:pPr>
-                              <w:proofErr w:type="spellStart"/>
-                              <w:proofErr w:type="gramStart"/>
                               <w:r>
                                 <w:rPr>
                                   <w:rFonts w:ascii="Consolas" w:hAnsi="Consolas" w:cs="Monaco"/>
                                   <w:sz w:val="20"/>
                                   <w:szCs w:val="20"/>
                                 </w:rPr>
-                                <w:t>mongodb.dbname</w:t>
+                                <w:t>mongodb.port = 27017</w:t>
                               </w:r>
-                              <w:proofErr w:type="spellEnd"/>
-                              <w:proofErr w:type="gramEnd"/>
-                              <w:r>
-                                <w:rPr>
-                                  <w:rFonts w:ascii="Consolas" w:hAnsi="Consolas" w:cs="Monaco"/>
-                                  <w:sz w:val="20"/>
-                                  <w:szCs w:val="20"/>
-                                </w:rPr>
-                                <w:t xml:space="preserve"> = </w:t>
-                              </w:r>
-                              <w:proofErr w:type="spellStart"/>
-                              <w:r>
-                                <w:rPr>
-                                  <w:rFonts w:ascii="Consolas" w:hAnsi="Consolas" w:cs="Monaco"/>
-                                  <w:sz w:val="20"/>
-                                  <w:szCs w:val="20"/>
-                                </w:rPr>
-                                <w:t>mongodetector</w:t>
-                              </w:r>
-                              <w:proofErr w:type="spellEnd"/>
                             </w:p>
                             <w:p>
                               <w:pPr>
@@ -3100,36 +2510,35 @@
                                   <w:szCs w:val="20"/>
                                 </w:rPr>
                               </w:pPr>
-                              <w:proofErr w:type="spellStart"/>
-                              <w:proofErr w:type="gramStart"/>
                               <w:r>
                                 <w:rPr>
                                   <w:rFonts w:ascii="Consolas" w:hAnsi="Consolas" w:cs="Monaco"/>
                                   <w:sz w:val="20"/>
                                   <w:szCs w:val="20"/>
                                 </w:rPr>
-                                <w:t>mongodb.collection</w:t>
+                                <w:t>mongodb.dbname = mongodetector</w:t>
                               </w:r>
-                              <w:proofErr w:type="spellEnd"/>
-                              <w:proofErr w:type="gramEnd"/>
+                            </w:p>
+                            <w:p>
+                              <w:pPr>
+                                <w:widowControl w:val="0"/>
+                                <w:autoSpaceDE w:val="0"/>
+                                <w:autoSpaceDN w:val="0"/>
+                                <w:adjustRightInd w:val="0"/>
+                                <w:rPr>
+                                  <w:rFonts w:ascii="Consolas" w:hAnsi="Consolas" w:cs="Monaco"/>
+                                  <w:sz w:val="20"/>
+                                  <w:szCs w:val="20"/>
+                                </w:rPr>
+                              </w:pPr>
                               <w:r>
                                 <w:rPr>
                                   <w:rFonts w:ascii="Consolas" w:hAnsi="Consolas" w:cs="Monaco"/>
                                   <w:sz w:val="20"/>
                                   <w:szCs w:val="20"/>
                                 </w:rPr>
-                                <w:t xml:space="preserve"> = </w:t>
+                                <w:t>mongodb.collection = useragents</w:t>
                               </w:r>
-                              <w:proofErr w:type="spellStart"/>
-                              <w:r>
-                                <w:rPr>
-                                  <w:rFonts w:ascii="Consolas" w:hAnsi="Consolas" w:cs="Monaco"/>
-                                  <w:sz w:val="20"/>
-                                  <w:szCs w:val="20"/>
-                                </w:rPr>
-                                <w:t>useragents</w:t>
-                              </w:r>
-                              <w:proofErr w:type="spellEnd"/>
                             </w:p>
                             <w:p>
                               <w:pPr>
@@ -3156,8 +2565,6 @@
                                   <w:szCs w:val="20"/>
                                 </w:rPr>
                               </w:pPr>
-                              <w:proofErr w:type="spellStart"/>
-                              <w:proofErr w:type="gramStart"/>
                               <w:r>
                                 <w:rPr>
                                   <w:rFonts w:ascii="Consolas" w:hAnsi="Consolas" w:cs="Monaco"/>
@@ -3174,8 +2581,6 @@
                                 </w:rPr>
                                 <w:t>.uri</w:t>
                               </w:r>
-                              <w:proofErr w:type="spellEnd"/>
-                              <w:proofErr w:type="gramEnd"/>
                               <w:r>
                                 <w:rPr>
                                   <w:rFonts w:ascii="Consolas" w:hAnsi="Consolas" w:cs="Monaco"/>
@@ -3239,37 +2644,16 @@
                               <w:r>
                                 <w:t xml:space="preserve">Code Snippet </w:t>
                               </w:r>
+                              <w:fldSimple w:instr=" SEQ Code_Snippet \* ARABIC ">
+                                <w:r>
+                                  <w:rPr>
+                                    <w:noProof/>
+                                  </w:rPr>
+                                  <w:t>2</w:t>
+                                </w:r>
+                              </w:fldSimple>
                               <w:r>
-                                <w:fldChar w:fldCharType="begin"/>
-                              </w:r>
-                              <w:r>
-                                <w:instrText xml:space="preserve"> SEQ Code_Snippet \* ARABIC </w:instrText>
-                              </w:r>
-                              <w:r>
-                                <w:fldChar w:fldCharType="separate"/>
-                              </w:r>
-                              <w:r>
-                                <w:rPr>
-                                  <w:noProof/>
-                                </w:rPr>
-                                <w:t>2</w:t>
-                              </w:r>
-                              <w:r>
-                                <w:rPr>
-                                  <w:noProof/>
-                                </w:rPr>
-                                <w:fldChar w:fldCharType="end"/>
-                              </w:r>
-                              <w:r>
-                                <w:t xml:space="preserve">: The </w:t>
-                              </w:r>
-                              <w:proofErr w:type="spellStart"/>
-                              <w:r>
-                                <w:t>default.properties</w:t>
-                              </w:r>
-                              <w:proofErr w:type="spellEnd"/>
-                              <w:r>
-                                <w:t xml:space="preserve"> file</w:t>
+                                <w:t>: The default.properties file</w:t>
                               </w:r>
                             </w:p>
                           </w:txbxContent>
@@ -3311,68 +2695,13 @@
                             <w:szCs w:val="20"/>
                           </w:rPr>
                         </w:pPr>
-                        <w:proofErr w:type="spellStart"/>
-                        <w:proofErr w:type="gramStart"/>
                         <w:r>
                           <w:rPr>
                             <w:rFonts w:ascii="Consolas" w:hAnsi="Consolas" w:cs="Monaco"/>
                             <w:sz w:val="20"/>
                             <w:szCs w:val="20"/>
                           </w:rPr>
-                          <w:t>mongodb.uri</w:t>
-                        </w:r>
-                        <w:proofErr w:type="spellEnd"/>
-                        <w:proofErr w:type="gramEnd"/>
-                        <w:r>
-                          <w:rPr>
-                            <w:rFonts w:ascii="Consolas" w:hAnsi="Consolas" w:cs="Monaco"/>
-                            <w:sz w:val="20"/>
-                            <w:szCs w:val="20"/>
-                          </w:rPr>
-                          <w:t xml:space="preserve"> = </w:t>
-                        </w:r>
-                        <w:proofErr w:type="spellStart"/>
-                        <w:r>
-                          <w:rPr>
-                            <w:rFonts w:ascii="Consolas" w:hAnsi="Consolas" w:cs="Monaco"/>
-                            <w:sz w:val="20"/>
-                            <w:szCs w:val="20"/>
-                          </w:rPr>
-                          <w:t>localhost</w:t>
-                        </w:r>
-                        <w:proofErr w:type="spellEnd"/>
-                      </w:p>
-                      <w:p>
-                        <w:pPr>
-                          <w:widowControl w:val="0"/>
-                          <w:autoSpaceDE w:val="0"/>
-                          <w:autoSpaceDN w:val="0"/>
-                          <w:adjustRightInd w:val="0"/>
-                          <w:rPr>
-                            <w:rFonts w:ascii="Consolas" w:hAnsi="Consolas" w:cs="Monaco"/>
-                            <w:sz w:val="20"/>
-                            <w:szCs w:val="20"/>
-                          </w:rPr>
-                        </w:pPr>
-                        <w:proofErr w:type="spellStart"/>
-                        <w:proofErr w:type="gramStart"/>
-                        <w:r>
-                          <w:rPr>
-                            <w:rFonts w:ascii="Consolas" w:hAnsi="Consolas" w:cs="Monaco"/>
-                            <w:sz w:val="20"/>
-                            <w:szCs w:val="20"/>
-                          </w:rPr>
-                          <w:t>mongodb.port</w:t>
-                        </w:r>
-                        <w:proofErr w:type="spellEnd"/>
-                        <w:proofErr w:type="gramEnd"/>
-                        <w:r>
-                          <w:rPr>
-                            <w:rFonts w:ascii="Consolas" w:hAnsi="Consolas" w:cs="Monaco"/>
-                            <w:sz w:val="20"/>
-                            <w:szCs w:val="20"/>
-                          </w:rPr>
-                          <w:t xml:space="preserve"> = 27017</w:t>
+                          <w:t>mongodb.uri = localhost</w:t>
                         </w:r>
                       </w:p>
                       <w:p>
@@ -3387,36 +2716,14 @@
                             <w:szCs w:val="20"/>
                           </w:rPr>
                         </w:pPr>
-                        <w:proofErr w:type="spellStart"/>
-                        <w:proofErr w:type="gramStart"/>
                         <w:r>
                           <w:rPr>
                             <w:rFonts w:ascii="Consolas" w:hAnsi="Consolas" w:cs="Monaco"/>
                             <w:sz w:val="20"/>
                             <w:szCs w:val="20"/>
                           </w:rPr>
-                          <w:t>mongodb.dbname</w:t>
+                          <w:t>mongodb.port = 27017</w:t>
                         </w:r>
-                        <w:proofErr w:type="spellEnd"/>
-                        <w:proofErr w:type="gramEnd"/>
-                        <w:r>
-                          <w:rPr>
-                            <w:rFonts w:ascii="Consolas" w:hAnsi="Consolas" w:cs="Monaco"/>
-                            <w:sz w:val="20"/>
-                            <w:szCs w:val="20"/>
-                          </w:rPr>
-                          <w:t xml:space="preserve"> = </w:t>
-                        </w:r>
-                        <w:proofErr w:type="spellStart"/>
-                        <w:r>
-                          <w:rPr>
-                            <w:rFonts w:ascii="Consolas" w:hAnsi="Consolas" w:cs="Monaco"/>
-                            <w:sz w:val="20"/>
-                            <w:szCs w:val="20"/>
-                          </w:rPr>
-                          <w:t>mongodetector</w:t>
-                        </w:r>
-                        <w:proofErr w:type="spellEnd"/>
                       </w:p>
                       <w:p>
                         <w:pPr>
@@ -3430,36 +2737,35 @@
                             <w:szCs w:val="20"/>
                           </w:rPr>
                         </w:pPr>
-                        <w:proofErr w:type="spellStart"/>
-                        <w:proofErr w:type="gramStart"/>
                         <w:r>
                           <w:rPr>
                             <w:rFonts w:ascii="Consolas" w:hAnsi="Consolas" w:cs="Monaco"/>
                             <w:sz w:val="20"/>
                             <w:szCs w:val="20"/>
                           </w:rPr>
-                          <w:t>mongodb.collection</w:t>
+                          <w:t>mongodb.dbname = mongodetector</w:t>
                         </w:r>
-                        <w:proofErr w:type="spellEnd"/>
-                        <w:proofErr w:type="gramEnd"/>
+                      </w:p>
+                      <w:p>
+                        <w:pPr>
+                          <w:widowControl w:val="0"/>
+                          <w:autoSpaceDE w:val="0"/>
+                          <w:autoSpaceDN w:val="0"/>
+                          <w:adjustRightInd w:val="0"/>
+                          <w:rPr>
+                            <w:rFonts w:ascii="Consolas" w:hAnsi="Consolas" w:cs="Monaco"/>
+                            <w:sz w:val="20"/>
+                            <w:szCs w:val="20"/>
+                          </w:rPr>
+                        </w:pPr>
                         <w:r>
                           <w:rPr>
                             <w:rFonts w:ascii="Consolas" w:hAnsi="Consolas" w:cs="Monaco"/>
                             <w:sz w:val="20"/>
                             <w:szCs w:val="20"/>
                           </w:rPr>
-                          <w:t xml:space="preserve"> = </w:t>
+                          <w:t>mongodb.collection = useragents</w:t>
                         </w:r>
-                        <w:proofErr w:type="spellStart"/>
-                        <w:r>
-                          <w:rPr>
-                            <w:rFonts w:ascii="Consolas" w:hAnsi="Consolas" w:cs="Monaco"/>
-                            <w:sz w:val="20"/>
-                            <w:szCs w:val="20"/>
-                          </w:rPr>
-                          <w:t>useragents</w:t>
-                        </w:r>
-                        <w:proofErr w:type="spellEnd"/>
                       </w:p>
                       <w:p>
                         <w:pPr>
@@ -3486,8 +2792,6 @@
                             <w:szCs w:val="20"/>
                           </w:rPr>
                         </w:pPr>
-                        <w:proofErr w:type="spellStart"/>
-                        <w:proofErr w:type="gramStart"/>
                         <w:r>
                           <w:rPr>
                             <w:rFonts w:ascii="Consolas" w:hAnsi="Consolas" w:cs="Monaco"/>
@@ -3504,8 +2808,6 @@
                           </w:rPr>
                           <w:t>.uri</w:t>
                         </w:r>
-                        <w:proofErr w:type="spellEnd"/>
-                        <w:proofErr w:type="gramEnd"/>
                         <w:r>
                           <w:rPr>
                             <w:rFonts w:ascii="Consolas" w:hAnsi="Consolas" w:cs="Monaco"/>
@@ -3540,37 +2842,16 @@
                         <w:r>
                           <w:t xml:space="preserve">Code Snippet </w:t>
                         </w:r>
+                        <w:fldSimple w:instr=" SEQ Code_Snippet \* ARABIC ">
+                          <w:r>
+                            <w:rPr>
+                              <w:noProof/>
+                            </w:rPr>
+                            <w:t>2</w:t>
+                          </w:r>
+                        </w:fldSimple>
                         <w:r>
-                          <w:fldChar w:fldCharType="begin"/>
-                        </w:r>
-                        <w:r>
-                          <w:instrText xml:space="preserve"> SEQ Code_Snippet \* ARABIC </w:instrText>
-                        </w:r>
-                        <w:r>
-                          <w:fldChar w:fldCharType="separate"/>
-                        </w:r>
-                        <w:r>
-                          <w:rPr>
-                            <w:noProof/>
-                          </w:rPr>
-                          <w:t>2</w:t>
-                        </w:r>
-                        <w:r>
-                          <w:rPr>
-                            <w:noProof/>
-                          </w:rPr>
-                          <w:fldChar w:fldCharType="end"/>
-                        </w:r>
-                        <w:r>
-                          <w:t xml:space="preserve">: The </w:t>
-                        </w:r>
-                        <w:proofErr w:type="spellStart"/>
-                        <w:r>
-                          <w:t>default.properties</w:t>
-                        </w:r>
-                        <w:proofErr w:type="spellEnd"/>
-                        <w:r>
-                          <w:t xml:space="preserve"> file</w:t>
+                          <w:t>: The default.properties file</w:t>
                         </w:r>
                       </w:p>
                     </w:txbxContent>
@@ -3603,13 +2884,13 @@
         <w:jc w:val="both"/>
       </w:pPr>
       <w:r>
-        <w:t>An external property file can here be used to define a custom URI or port for the MongoDB instance being run on the server. It can also d</w:t>
-      </w:r>
-      <w:bookmarkStart w:id="2" w:name="_GoBack"/>
-      <w:bookmarkEnd w:id="2"/>
-      <w:r>
-        <w:t>efine the URI for the Modernizr file if the user wants to use one that is not bundled with the JAR file.</w:t>
-      </w:r>
+        <w:t>An external property file can here be used to define a custom URI or port for the MongoDB instance being run on the server. It can also define the URI for the Modernizr file if the user wants to use one that is not bundled with the JAR file.</w:t>
+      </w:r>
+    </w:p>
+    <w:p>
+      <w:pPr>
+        <w:jc w:val="both"/>
+      </w:pPr>
     </w:p>
     <w:p>
       <w:pPr>
@@ -3617,287 +2898,18 @@
         <w:jc w:val="both"/>
       </w:pPr>
       <w:r>
-        <w:t>Client-side tests</w:t>
-      </w:r>
-    </w:p>
-    <w:p>
-      <w:pPr>
-        <w:jc w:val="both"/>
-      </w:pPr>
-      <w:r>
-        <w:t>Modernizr handles the client-side tests.</w:t>
-      </w:r>
-      <w:r>
-        <w:t xml:space="preserve"> What tests are present in each Modernizr file can be customized on the Modernizr website. </w:t>
-      </w:r>
-      <w:r>
-        <w:t>The default test-suite in our plugin contains all available tests from the Modernizr website</w:t>
-      </w:r>
-      <w:r>
-        <w:t>, this includes tests for all HTML 5 and CSS 3 functionality, as well as</w:t>
-      </w:r>
-      <w:r>
-        <w:t xml:space="preserve"> miscellaneous web functionality such as </w:t>
-      </w:r>
-      <w:proofErr w:type="spellStart"/>
-      <w:r>
-        <w:t>Web</w:t>
-      </w:r>
-      <w:r>
-        <w:t>GL</w:t>
-      </w:r>
-      <w:proofErr w:type="spellEnd"/>
-      <w:r>
-        <w:t xml:space="preserve"> and </w:t>
-      </w:r>
-      <w:proofErr w:type="spellStart"/>
-      <w:r>
-        <w:t>Geolocation</w:t>
-      </w:r>
-      <w:proofErr w:type="spellEnd"/>
-      <w:r>
-        <w:t xml:space="preserve">. </w:t>
-      </w:r>
-      <w:r>
-        <w:t>All the Modernizr tests are situated in a separ</w:t>
-      </w:r>
-      <w:r>
-        <w:t xml:space="preserve">ate file and can be switched to </w:t>
-      </w:r>
-      <w:r>
-        <w:t>suit each user by referencing an external Modernizr file in the plugin-properties file.</w:t>
-      </w:r>
-    </w:p>
-    <w:p>
-      <w:pPr>
-        <w:jc w:val="both"/>
-      </w:pPr>
-    </w:p>
-    <w:p>
-      <w:pPr>
-        <w:jc w:val="both"/>
-      </w:pPr>
-      <w:r>
-        <w:t>To send the results of the client-side feature tests to the server</w:t>
-      </w:r>
-      <w:r>
-        <w:t>,</w:t>
-      </w:r>
-      <w:r>
-        <w:t xml:space="preserve"> they are put into a cookie with a spe</w:t>
-      </w:r>
-      <w:r>
-        <w:t>cial ID and format that only</w:t>
-      </w:r>
-      <w:r>
-        <w:t xml:space="preserve"> use</w:t>
-      </w:r>
-      <w:r>
-        <w:t>s special characters</w:t>
-      </w:r>
-      <w:r>
-        <w:t xml:space="preserve"> allowed by RFC 6265.</w:t>
-      </w:r>
-      <w:r>
-        <w:t xml:space="preserve"> The results of the Modernizr tests are stored in a JSON object on the </w:t>
-      </w:r>
-      <w:r>
-        <w:t xml:space="preserve">client, so the intuitive solution for the cookie value </w:t>
-      </w:r>
-      <w:r>
-        <w:t>would be to use a similar format.</w:t>
-      </w:r>
-      <w:r>
-        <w:t xml:space="preserve"> We settled on replacing each delimiter with </w:t>
-      </w:r>
-      <w:r>
-        <w:t>an RFC 6265-approved character. The reason this is important is that the Java cookie parser adheres to this standard, and will stop parsing a cookie value if it encounters an illegal character.</w:t>
-      </w:r>
-    </w:p>
-    <w:p>
-      <w:pPr>
-        <w:jc w:val="both"/>
-      </w:pPr>
-    </w:p>
-    <w:p>
-      <w:pPr>
-        <w:jc w:val="both"/>
-      </w:pPr>
-      <w:r>
-        <w:t>Colons</w:t>
-      </w:r>
-      <w:r>
-        <w:t xml:space="preserve"> (</w:t>
-      </w:r>
-      <w:r>
-        <w:t>:</w:t>
-      </w:r>
-      <w:r>
-        <w:t>)</w:t>
-      </w:r>
-      <w:r>
-        <w:t xml:space="preserve"> are not allowed in cookie values, so to split key-value pairs we used “double dash” (--). </w:t>
-      </w:r>
-      <w:r>
-        <w:t xml:space="preserve">The outer </w:t>
-      </w:r>
-      <w:r>
-        <w:t>delimiters of JSON objects are</w:t>
-      </w:r>
-      <w:r>
-        <w:t xml:space="preserve"> “curly brackets” ({})</w:t>
-      </w:r>
-      <w:r>
-        <w:t xml:space="preserve"> and are not allowed in cookie values, they</w:t>
-      </w:r>
-      <w:r>
-        <w:t xml:space="preserve"> were switched for pipes (|). This is not ideal, as having similar opening and closing delimiters hinders detec</w:t>
-      </w:r>
-      <w:r>
-        <w:t xml:space="preserve">ting which level of nesting our </w:t>
-      </w:r>
-      <w:r>
-        <w:t>parser is in. Since the result object only has one level</w:t>
-      </w:r>
-      <w:r>
-        <w:t xml:space="preserve"> of nesting, this problem was</w:t>
-      </w:r>
-      <w:r>
-        <w:t xml:space="preserve"> resolved by adding an extra delimiter to denote nes</w:t>
-      </w:r>
-      <w:r>
-        <w:t>ted objects, we settled on using “forward slash” (/). This way the parser on the server can know which level of nesting its in by which character is delimiting each key-value pair.</w:t>
-      </w:r>
-    </w:p>
-    <w:p>
-      <w:pPr>
-        <w:jc w:val="both"/>
-      </w:pPr>
-    </w:p>
-    <w:p>
-      <w:pPr>
-        <w:jc w:val="both"/>
-      </w:pPr>
-      <w:r>
-        <w:t>Once on the server the coo</w:t>
-      </w:r>
-      <w:r>
-        <w:t>kie is parsed by a method the</w:t>
-      </w:r>
-      <w:r>
-        <w:t xml:space="preserve"> Interceptor extension class and converted into a MongoDB basic database object.</w:t>
-      </w:r>
-    </w:p>
-    <w:p>
-      <w:pPr>
-        <w:pStyle w:val="Heading3"/>
-        <w:jc w:val="both"/>
-      </w:pPr>
-      <w:r>
-        <w:t>Server-side tests</w:t>
-      </w:r>
-    </w:p>
-    <w:p>
-      <w:pPr>
-        <w:jc w:val="both"/>
-      </w:pPr>
-      <w:r>
-        <w:t>The server has access to a small, but useful, set of data about the UA through the UA str</w:t>
-      </w:r>
-      <w:r>
-        <w:t>ing in the HTTP request header. To extract this</w:t>
-      </w:r>
-      <w:r>
-        <w:t xml:space="preserve"> information we use UA Parser </w:t>
-      </w:r>
-      <w:r>
-        <w:t>created by Twitter, Inc. It takes the UA stri</w:t>
-      </w:r>
-      <w:r>
-        <w:t>ng as an argument and returns an object containing data about the UA</w:t>
-      </w:r>
-      <w:r>
-        <w:t xml:space="preserve"> family and version</w:t>
-      </w:r>
-      <w:r>
-        <w:t>, operating system</w:t>
-      </w:r>
-      <w:r>
-        <w:t xml:space="preserve"> family and version,</w:t>
-      </w:r>
-      <w:r>
-        <w:t xml:space="preserve"> and</w:t>
-      </w:r>
-      <w:r>
-        <w:t xml:space="preserve"> the device family</w:t>
-      </w:r>
-      <w:r>
-        <w:t>, as well as if the device is mobile or a search engine spider</w:t>
-      </w:r>
-      <w:r>
-        <w:t>.</w:t>
-      </w:r>
-      <w:r>
-        <w:t xml:space="preserve"> Each of these categories</w:t>
-      </w:r>
-      <w:r>
-        <w:t>, UA, OS and device,</w:t>
-      </w:r>
-      <w:r>
-        <w:t xml:space="preserve"> is put into their own MongoDB basic database object.</w:t>
-      </w:r>
-    </w:p>
-    <w:p>
-      <w:pPr>
-        <w:pStyle w:val="Heading3"/>
-        <w:jc w:val="both"/>
-      </w:pPr>
-      <w:r>
-        <w:t>The database</w:t>
-      </w:r>
-    </w:p>
-    <w:p>
-      <w:pPr>
-        <w:jc w:val="both"/>
-      </w:pPr>
-      <w:r>
-        <w:t>The database for the plugin is MongoDB and stores information to one collection of</w:t>
-      </w:r>
-      <w:r>
-        <w:t xml:space="preserve"> objects</w:t>
-      </w:r>
-      <w:r>
-        <w:t xml:space="preserve">. Each of these objects </w:t>
-      </w:r>
-      <w:r>
-        <w:t>contains</w:t>
-      </w:r>
-      <w:r>
-        <w:t xml:space="preserve"> the gathered data on the features of a single UA.</w:t>
-      </w:r>
-      <w:r>
-        <w:t xml:space="preserve"> The unique identifier for</w:t>
-      </w:r>
-      <w:r>
-        <w:t xml:space="preserve"> these objects is the UA string. MongoDB has a flexible schema, which means that collections do not enforce the structure of objects stored within it. This means that two objects within the same collection can have a completely different structure and set of fields.</w:t>
-      </w:r>
-      <w:r>
-        <w:t xml:space="preserve"> </w:t>
-      </w:r>
-      <w:r>
-        <w:t>An object</w:t>
-      </w:r>
-      <w:r>
-        <w:t xml:space="preserve"> the plugin stores in the database does have a predefined </w:t>
-      </w:r>
-      <w:r>
-        <w:t>structure, though,</w:t>
-      </w:r>
-      <w:r>
-        <w:t xml:space="preserve"> here shown as JSON</w:t>
-      </w:r>
-      <w:r>
-        <w:t>:</w:t>
+        <w:t>The D</w:t>
+      </w:r>
+      <w:r>
+        <w:t>atabase</w:t>
+      </w:r>
+    </w:p>
+    <w:p>
+      <w:pPr>
+        <w:jc w:val="both"/>
+      </w:pPr>
+      <w:r>
+        <w:t>The database for the plugin is MongoDB and stores information to one collection of objects. Each of these objects contains the gathered data on the features of a single UA. The unique identifier for these objects is the UA string. MongoDB has a flexible schema, which means that collections do not enforce the structure of objects stored within it. This means that two objects within the same collection can have a completely different structure and set of fields. An object the plugin stores in the database does have a predefined structure, though, here shown as JSON:</w:t>
       </w:r>
     </w:p>
     <w:p>
@@ -3913,7 +2925,7 @@
         <mc:AlternateContent>
           <mc:Choice Requires="wpg">
             <w:drawing>
-              <wp:anchor distT="0" distB="0" distL="114300" distR="114300" simplePos="0" relativeHeight="251664384" behindDoc="0" locked="0" layoutInCell="1" allowOverlap="1" wp14:anchorId="6354C38C" wp14:editId="7BBFCF7D">
+              <wp:anchor distT="0" distB="0" distL="114300" distR="114300" simplePos="0" relativeHeight="251667456" behindDoc="0" locked="0" layoutInCell="1" allowOverlap="1" wp14:anchorId="0FD0FE61" wp14:editId="5FBB97FE">
                 <wp:simplePos x="0" y="0"/>
                 <wp:positionH relativeFrom="column">
                   <wp:posOffset>1257300</wp:posOffset>
@@ -3983,25 +2995,13 @@
                                   <w:szCs w:val="20"/>
                                 </w:rPr>
                               </w:pPr>
-                              <w:proofErr w:type="spellStart"/>
-                              <w:proofErr w:type="gramStart"/>
                               <w:r>
                                 <w:rPr>
                                   <w:rFonts w:ascii="Consolas" w:hAnsi="Consolas"/>
                                   <w:sz w:val="20"/>
                                   <w:szCs w:val="20"/>
                                 </w:rPr>
-                                <w:t>userAgent</w:t>
-                              </w:r>
-                              <w:proofErr w:type="spellEnd"/>
-                              <w:proofErr w:type="gramEnd"/>
-                              <w:r>
-                                <w:rPr>
-                                  <w:rFonts w:ascii="Consolas" w:hAnsi="Consolas"/>
-                                  <w:sz w:val="20"/>
-                                  <w:szCs w:val="20"/>
-                                </w:rPr>
-                                <w:t xml:space="preserve"> : String</w:t>
+                                <w:t>userAgent : String</w:t>
                               </w:r>
                             </w:p>
                             <w:p>
@@ -4015,25 +3015,13 @@
                                   <w:szCs w:val="20"/>
                                 </w:rPr>
                               </w:pPr>
-                              <w:proofErr w:type="spellStart"/>
-                              <w:proofErr w:type="gramStart"/>
                               <w:r>
                                 <w:rPr>
                                   <w:rFonts w:ascii="Consolas" w:hAnsi="Consolas"/>
                                   <w:sz w:val="20"/>
                                   <w:szCs w:val="20"/>
                                 </w:rPr>
-                                <w:t>ua</w:t>
-                              </w:r>
-                              <w:proofErr w:type="spellEnd"/>
-                              <w:proofErr w:type="gramEnd"/>
-                              <w:r>
-                                <w:rPr>
-                                  <w:rFonts w:ascii="Consolas" w:hAnsi="Consolas"/>
-                                  <w:sz w:val="20"/>
-                                  <w:szCs w:val="20"/>
-                                </w:rPr>
-                                <w:t xml:space="preserve"> : {</w:t>
+                                <w:t>ua : {</w:t>
                               </w:r>
                             </w:p>
                             <w:p>
@@ -4046,23 +3034,13 @@
                                   <w:szCs w:val="20"/>
                                 </w:rPr>
                               </w:pPr>
-                              <w:proofErr w:type="gramStart"/>
                               <w:r>
                                 <w:rPr>
                                   <w:rFonts w:ascii="Consolas" w:hAnsi="Consolas"/>
                                   <w:sz w:val="20"/>
                                   <w:szCs w:val="20"/>
                                 </w:rPr>
-                                <w:t>family</w:t>
-                              </w:r>
-                              <w:proofErr w:type="gramEnd"/>
-                              <w:r>
-                                <w:rPr>
-                                  <w:rFonts w:ascii="Consolas" w:hAnsi="Consolas"/>
-                                  <w:sz w:val="20"/>
-                                  <w:szCs w:val="20"/>
-                                </w:rPr>
-                                <w:t xml:space="preserve"> : String  </w:t>
+                                <w:t xml:space="preserve">family : String  </w:t>
                               </w:r>
                             </w:p>
                             <w:p>
@@ -4075,23 +3053,13 @@
                                   <w:szCs w:val="20"/>
                                 </w:rPr>
                               </w:pPr>
-                              <w:proofErr w:type="gramStart"/>
                               <w:r>
                                 <w:rPr>
                                   <w:rFonts w:ascii="Consolas" w:hAnsi="Consolas"/>
                                   <w:sz w:val="20"/>
                                   <w:szCs w:val="20"/>
                                 </w:rPr>
-                                <w:t>major</w:t>
-                              </w:r>
-                              <w:proofErr w:type="gramEnd"/>
-                              <w:r>
-                                <w:rPr>
-                                  <w:rFonts w:ascii="Consolas" w:hAnsi="Consolas"/>
-                                  <w:sz w:val="20"/>
-                                  <w:szCs w:val="20"/>
-                                </w:rPr>
-                                <w:t xml:space="preserve"> : String</w:t>
+                                <w:t>major : String</w:t>
                               </w:r>
                             </w:p>
                             <w:p>
@@ -4104,23 +3072,13 @@
                                   <w:szCs w:val="20"/>
                                 </w:rPr>
                               </w:pPr>
-                              <w:proofErr w:type="gramStart"/>
                               <w:r>
                                 <w:rPr>
                                   <w:rFonts w:ascii="Consolas" w:hAnsi="Consolas"/>
                                   <w:sz w:val="20"/>
                                   <w:szCs w:val="20"/>
                                 </w:rPr>
-                                <w:t>minor</w:t>
-                              </w:r>
-                              <w:proofErr w:type="gramEnd"/>
-                              <w:r>
-                                <w:rPr>
-                                  <w:rFonts w:ascii="Consolas" w:hAnsi="Consolas"/>
-                                  <w:sz w:val="20"/>
-                                  <w:szCs w:val="20"/>
-                                </w:rPr>
-                                <w:t>: String</w:t>
+                                <w:t>minor: String</w:t>
                               </w:r>
                             </w:p>
                             <w:p>
@@ -4153,25 +3111,13 @@
                                   <w:szCs w:val="20"/>
                                 </w:rPr>
                               </w:pPr>
-                              <w:proofErr w:type="spellStart"/>
-                              <w:proofErr w:type="gramStart"/>
                               <w:r>
                                 <w:rPr>
                                   <w:rFonts w:ascii="Consolas" w:hAnsi="Consolas"/>
                                   <w:sz w:val="20"/>
                                   <w:szCs w:val="20"/>
                                 </w:rPr>
-                                <w:t>os</w:t>
-                              </w:r>
-                              <w:proofErr w:type="spellEnd"/>
-                              <w:proofErr w:type="gramEnd"/>
-                              <w:r>
-                                <w:rPr>
-                                  <w:rFonts w:ascii="Consolas" w:hAnsi="Consolas"/>
-                                  <w:sz w:val="20"/>
-                                  <w:szCs w:val="20"/>
-                                </w:rPr>
-                                <w:t xml:space="preserve"> : {</w:t>
+                                <w:t>os : {</w:t>
                               </w:r>
                             </w:p>
                             <w:p>
@@ -4184,23 +3130,13 @@
                                   <w:szCs w:val="20"/>
                                 </w:rPr>
                               </w:pPr>
-                              <w:proofErr w:type="gramStart"/>
                               <w:r>
                                 <w:rPr>
                                   <w:rFonts w:ascii="Consolas" w:hAnsi="Consolas"/>
                                   <w:sz w:val="20"/>
                                   <w:szCs w:val="20"/>
                                 </w:rPr>
-                                <w:t>family</w:t>
-                              </w:r>
-                              <w:proofErr w:type="gramEnd"/>
-                              <w:r>
-                                <w:rPr>
-                                  <w:rFonts w:ascii="Consolas" w:hAnsi="Consolas"/>
-                                  <w:sz w:val="20"/>
-                                  <w:szCs w:val="20"/>
-                                </w:rPr>
-                                <w:t xml:space="preserve"> : String</w:t>
+                                <w:t>family : String</w:t>
                               </w:r>
                             </w:p>
                             <w:p>
@@ -4213,23 +3149,13 @@
                                   <w:szCs w:val="20"/>
                                 </w:rPr>
                               </w:pPr>
-                              <w:proofErr w:type="gramStart"/>
                               <w:r>
                                 <w:rPr>
                                   <w:rFonts w:ascii="Consolas" w:hAnsi="Consolas"/>
                                   <w:sz w:val="20"/>
                                   <w:szCs w:val="20"/>
                                 </w:rPr>
-                                <w:t>major</w:t>
-                              </w:r>
-                              <w:proofErr w:type="gramEnd"/>
-                              <w:r>
-                                <w:rPr>
-                                  <w:rFonts w:ascii="Consolas" w:hAnsi="Consolas"/>
-                                  <w:sz w:val="20"/>
-                                  <w:szCs w:val="20"/>
-                                </w:rPr>
-                                <w:t xml:space="preserve"> : String</w:t>
+                                <w:t>major : String</w:t>
                               </w:r>
                             </w:p>
                             <w:p>
@@ -4242,23 +3168,13 @@
                                   <w:szCs w:val="20"/>
                                 </w:rPr>
                               </w:pPr>
-                              <w:proofErr w:type="gramStart"/>
                               <w:r>
                                 <w:rPr>
                                   <w:rFonts w:ascii="Consolas" w:hAnsi="Consolas"/>
                                   <w:sz w:val="20"/>
                                   <w:szCs w:val="20"/>
                                 </w:rPr>
-                                <w:t>minor</w:t>
-                              </w:r>
-                              <w:proofErr w:type="gramEnd"/>
-                              <w:r>
-                                <w:rPr>
-                                  <w:rFonts w:ascii="Consolas" w:hAnsi="Consolas"/>
-                                  <w:sz w:val="20"/>
-                                  <w:szCs w:val="20"/>
-                                </w:rPr>
-                                <w:t xml:space="preserve"> : String</w:t>
+                                <w:t>minor : String</w:t>
                               </w:r>
                             </w:p>
                             <w:p>
@@ -4291,23 +3207,13 @@
                                   <w:szCs w:val="20"/>
                                 </w:rPr>
                               </w:pPr>
-                              <w:proofErr w:type="gramStart"/>
                               <w:r>
                                 <w:rPr>
                                   <w:rFonts w:ascii="Consolas" w:hAnsi="Consolas"/>
                                   <w:sz w:val="20"/>
                                   <w:szCs w:val="20"/>
                                 </w:rPr>
-                                <w:t>device</w:t>
-                              </w:r>
-                              <w:proofErr w:type="gramEnd"/>
-                              <w:r>
-                                <w:rPr>
-                                  <w:rFonts w:ascii="Consolas" w:hAnsi="Consolas"/>
-                                  <w:sz w:val="20"/>
-                                  <w:szCs w:val="20"/>
-                                </w:rPr>
-                                <w:t xml:space="preserve"> : {</w:t>
+                                <w:t>device : {</w:t>
                               </w:r>
                             </w:p>
                             <w:p>
@@ -4320,23 +3226,13 @@
                                   <w:szCs w:val="20"/>
                                 </w:rPr>
                               </w:pPr>
-                              <w:proofErr w:type="gramStart"/>
                               <w:r>
                                 <w:rPr>
                                   <w:rFonts w:ascii="Consolas" w:hAnsi="Consolas"/>
                                   <w:sz w:val="20"/>
                                   <w:szCs w:val="20"/>
                                 </w:rPr>
-                                <w:t>family</w:t>
-                              </w:r>
-                              <w:proofErr w:type="gramEnd"/>
-                              <w:r>
-                                <w:rPr>
-                                  <w:rFonts w:ascii="Consolas" w:hAnsi="Consolas"/>
-                                  <w:sz w:val="20"/>
-                                  <w:szCs w:val="20"/>
-                                </w:rPr>
-                                <w:t xml:space="preserve"> : String</w:t>
+                                <w:t>family : String</w:t>
                               </w:r>
                             </w:p>
                             <w:p>
@@ -4349,25 +3245,13 @@
                                   <w:szCs w:val="20"/>
                                 </w:rPr>
                               </w:pPr>
-                              <w:proofErr w:type="spellStart"/>
-                              <w:proofErr w:type="gramStart"/>
                               <w:r>
                                 <w:rPr>
                                   <w:rFonts w:ascii="Consolas" w:hAnsi="Consolas"/>
                                   <w:sz w:val="20"/>
                                   <w:szCs w:val="20"/>
                                 </w:rPr>
-                                <w:t>isMobile</w:t>
-                              </w:r>
-                              <w:proofErr w:type="spellEnd"/>
-                              <w:proofErr w:type="gramEnd"/>
-                              <w:r>
-                                <w:rPr>
-                                  <w:rFonts w:ascii="Consolas" w:hAnsi="Consolas"/>
-                                  <w:sz w:val="20"/>
-                                  <w:szCs w:val="20"/>
-                                </w:rPr>
-                                <w:t xml:space="preserve"> : Boolean</w:t>
+                                <w:t>isMobile : Boolean</w:t>
                               </w:r>
                             </w:p>
                             <w:p>
@@ -4380,25 +3264,13 @@
                                   <w:szCs w:val="20"/>
                                 </w:rPr>
                               </w:pPr>
-                              <w:proofErr w:type="spellStart"/>
-                              <w:proofErr w:type="gramStart"/>
                               <w:r>
                                 <w:rPr>
                                   <w:rFonts w:ascii="Consolas" w:hAnsi="Consolas"/>
                                   <w:sz w:val="20"/>
                                   <w:szCs w:val="20"/>
                                 </w:rPr>
-                                <w:t>isSpider</w:t>
-                              </w:r>
-                              <w:proofErr w:type="spellEnd"/>
-                              <w:proofErr w:type="gramEnd"/>
-                              <w:r>
-                                <w:rPr>
-                                  <w:rFonts w:ascii="Consolas" w:hAnsi="Consolas"/>
-                                  <w:sz w:val="20"/>
-                                  <w:szCs w:val="20"/>
-                                </w:rPr>
-                                <w:t xml:space="preserve"> : Boolean</w:t>
+                                <w:t>isSpider : Boolean</w:t>
                               </w:r>
                             </w:p>
                             <w:p>
@@ -4431,23 +3303,13 @@
                                   <w:szCs w:val="20"/>
                                 </w:rPr>
                               </w:pPr>
-                              <w:proofErr w:type="gramStart"/>
                               <w:r>
                                 <w:rPr>
                                   <w:rFonts w:ascii="Consolas" w:hAnsi="Consolas"/>
                                   <w:sz w:val="20"/>
                                   <w:szCs w:val="20"/>
                                 </w:rPr>
-                                <w:t>features</w:t>
-                              </w:r>
-                              <w:proofErr w:type="gramEnd"/>
-                              <w:r>
-                                <w:rPr>
-                                  <w:rFonts w:ascii="Consolas" w:hAnsi="Consolas"/>
-                                  <w:sz w:val="20"/>
-                                  <w:szCs w:val="20"/>
-                                </w:rPr>
-                                <w:t xml:space="preserve"> : { feature : Boolean or Object, … }</w:t>
+                                <w:t>features : { feature : Boolean or Object, … }</w:t>
                               </w:r>
                             </w:p>
                           </w:txbxContent>
@@ -4495,27 +3357,14 @@
                               <w:r>
                                 <w:t xml:space="preserve">Code Snippet </w:t>
                               </w:r>
-                              <w:r>
-                                <w:fldChar w:fldCharType="begin"/>
-                              </w:r>
-                              <w:r>
-                                <w:instrText xml:space="preserve"> SEQ Code_Snippet \* ARABIC </w:instrText>
-                              </w:r>
-                              <w:r>
-                                <w:fldChar w:fldCharType="separate"/>
-                              </w:r>
-                              <w:r>
-                                <w:rPr>
-                                  <w:noProof/>
-                                </w:rPr>
-                                <w:t>2</w:t>
-                              </w:r>
-                              <w:r>
-                                <w:rPr>
-                                  <w:noProof/>
-                                </w:rPr>
-                                <w:fldChar w:fldCharType="end"/>
-                              </w:r>
+                              <w:fldSimple w:instr=" SEQ Code_Snippet \* ARABIC ">
+                                <w:r>
+                                  <w:rPr>
+                                    <w:noProof/>
+                                  </w:rPr>
+                                  <w:t>2</w:t>
+                                </w:r>
+                              </w:fldSimple>
                               <w:r>
                                 <w:t>: The database object structure</w:t>
                               </w:r>
@@ -4543,7 +3392,7 @@
           </mc:Choice>
           <mc:Fallback>
             <w:pict>
-              <v:group id="Group 9" o:spid="_x0000_s1035" style="position:absolute;left:0;text-align:left;margin-left:99pt;margin-top:17.2pt;width:263.85pt;height:232.05pt;z-index:251664384" coordsize="3350895,2947035" o:gfxdata="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">
+              <v:group id="Group 9" o:spid="_x0000_s1035" style="position:absolute;left:0;text-align:left;margin-left:99pt;margin-top:17.2pt;width:263.85pt;height:232.05pt;z-index:251667456" coordsize="3350895,2947035" o:gfxdata="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">
                 <v:shape id="Text Box 7" o:spid="_x0000_s1036" type="#_x0000_t202" style="position:absolute;width:3350895;height:2743200;visibility:visible;mso-wrap-style:none;v-text-anchor:top" o:gfxdata="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" fillcolor="white [3201]" strokecolor="#4f81bd [3204]" strokeweight="2pt">
                   <v:textbox>
                     <w:txbxContent>
@@ -4558,25 +3407,13 @@
                             <w:szCs w:val="20"/>
                           </w:rPr>
                         </w:pPr>
-                        <w:proofErr w:type="spellStart"/>
-                        <w:proofErr w:type="gramStart"/>
                         <w:r>
                           <w:rPr>
                             <w:rFonts w:ascii="Consolas" w:hAnsi="Consolas"/>
                             <w:sz w:val="20"/>
                             <w:szCs w:val="20"/>
                           </w:rPr>
-                          <w:t>userAgent</w:t>
-                        </w:r>
-                        <w:proofErr w:type="spellEnd"/>
-                        <w:proofErr w:type="gramEnd"/>
-                        <w:r>
-                          <w:rPr>
-                            <w:rFonts w:ascii="Consolas" w:hAnsi="Consolas"/>
-                            <w:sz w:val="20"/>
-                            <w:szCs w:val="20"/>
-                          </w:rPr>
-                          <w:t xml:space="preserve"> : String</w:t>
+                          <w:t>userAgent : String</w:t>
                         </w:r>
                       </w:p>
                       <w:p>
@@ -4590,25 +3427,13 @@
                             <w:szCs w:val="20"/>
                           </w:rPr>
                         </w:pPr>
-                        <w:proofErr w:type="spellStart"/>
-                        <w:proofErr w:type="gramStart"/>
                         <w:r>
                           <w:rPr>
                             <w:rFonts w:ascii="Consolas" w:hAnsi="Consolas"/>
                             <w:sz w:val="20"/>
                             <w:szCs w:val="20"/>
                           </w:rPr>
-                          <w:t>ua</w:t>
-                        </w:r>
-                        <w:proofErr w:type="spellEnd"/>
-                        <w:proofErr w:type="gramEnd"/>
-                        <w:r>
-                          <w:rPr>
-                            <w:rFonts w:ascii="Consolas" w:hAnsi="Consolas"/>
-                            <w:sz w:val="20"/>
-                            <w:szCs w:val="20"/>
-                          </w:rPr>
-                          <w:t xml:space="preserve"> : {</w:t>
+                          <w:t>ua : {</w:t>
                         </w:r>
                       </w:p>
                       <w:p>
@@ -4621,23 +3446,13 @@
                             <w:szCs w:val="20"/>
                           </w:rPr>
                         </w:pPr>
-                        <w:proofErr w:type="gramStart"/>
                         <w:r>
                           <w:rPr>
                             <w:rFonts w:ascii="Consolas" w:hAnsi="Consolas"/>
                             <w:sz w:val="20"/>
                             <w:szCs w:val="20"/>
                           </w:rPr>
-                          <w:t>family</w:t>
-                        </w:r>
-                        <w:proofErr w:type="gramEnd"/>
-                        <w:r>
-                          <w:rPr>
-                            <w:rFonts w:ascii="Consolas" w:hAnsi="Consolas"/>
-                            <w:sz w:val="20"/>
-                            <w:szCs w:val="20"/>
-                          </w:rPr>
-                          <w:t xml:space="preserve"> : String  </w:t>
+                          <w:t xml:space="preserve">family : String  </w:t>
                         </w:r>
                       </w:p>
                       <w:p>
@@ -4650,23 +3465,13 @@
                             <w:szCs w:val="20"/>
                           </w:rPr>
                         </w:pPr>
-                        <w:proofErr w:type="gramStart"/>
                         <w:r>
                           <w:rPr>
                             <w:rFonts w:ascii="Consolas" w:hAnsi="Consolas"/>
                             <w:sz w:val="20"/>
                             <w:szCs w:val="20"/>
                           </w:rPr>
-                          <w:t>major</w:t>
-                        </w:r>
-                        <w:proofErr w:type="gramEnd"/>
-                        <w:r>
-                          <w:rPr>
-                            <w:rFonts w:ascii="Consolas" w:hAnsi="Consolas"/>
-                            <w:sz w:val="20"/>
-                            <w:szCs w:val="20"/>
-                          </w:rPr>
-                          <w:t xml:space="preserve"> : String</w:t>
+                          <w:t>major : String</w:t>
                         </w:r>
                       </w:p>
                       <w:p>
@@ -4679,23 +3484,13 @@
                             <w:szCs w:val="20"/>
                           </w:rPr>
                         </w:pPr>
-                        <w:proofErr w:type="gramStart"/>
                         <w:r>
                           <w:rPr>
                             <w:rFonts w:ascii="Consolas" w:hAnsi="Consolas"/>
                             <w:sz w:val="20"/>
                             <w:szCs w:val="20"/>
                           </w:rPr>
-                          <w:t>minor</w:t>
-                        </w:r>
-                        <w:proofErr w:type="gramEnd"/>
-                        <w:r>
-                          <w:rPr>
-                            <w:rFonts w:ascii="Consolas" w:hAnsi="Consolas"/>
-                            <w:sz w:val="20"/>
-                            <w:szCs w:val="20"/>
-                          </w:rPr>
-                          <w:t>: String</w:t>
+                          <w:t>minor: String</w:t>
                         </w:r>
                       </w:p>
                       <w:p>
@@ -4728,25 +3523,13 @@
                             <w:szCs w:val="20"/>
                           </w:rPr>
                         </w:pPr>
-                        <w:proofErr w:type="spellStart"/>
-                        <w:proofErr w:type="gramStart"/>
                         <w:r>
                           <w:rPr>
                             <w:rFonts w:ascii="Consolas" w:hAnsi="Consolas"/>
                             <w:sz w:val="20"/>
                             <w:szCs w:val="20"/>
                           </w:rPr>
-                          <w:t>os</w:t>
-                        </w:r>
-                        <w:proofErr w:type="spellEnd"/>
-                        <w:proofErr w:type="gramEnd"/>
-                        <w:r>
-                          <w:rPr>
-                            <w:rFonts w:ascii="Consolas" w:hAnsi="Consolas"/>
-                            <w:sz w:val="20"/>
-                            <w:szCs w:val="20"/>
-                          </w:rPr>
-                          <w:t xml:space="preserve"> : {</w:t>
+                          <w:t>os : {</w:t>
                         </w:r>
                       </w:p>
                       <w:p>
@@ -4759,23 +3542,13 @@
                             <w:szCs w:val="20"/>
                           </w:rPr>
                         </w:pPr>
-                        <w:proofErr w:type="gramStart"/>
                         <w:r>
                           <w:rPr>
                             <w:rFonts w:ascii="Consolas" w:hAnsi="Consolas"/>
                             <w:sz w:val="20"/>
                             <w:szCs w:val="20"/>
                           </w:rPr>
-                          <w:t>family</w:t>
-                        </w:r>
-                        <w:proofErr w:type="gramEnd"/>
-                        <w:r>
-                          <w:rPr>
-                            <w:rFonts w:ascii="Consolas" w:hAnsi="Consolas"/>
-                            <w:sz w:val="20"/>
-                            <w:szCs w:val="20"/>
-                          </w:rPr>
-                          <w:t xml:space="preserve"> : String</w:t>
+                          <w:t>family : String</w:t>
                         </w:r>
                       </w:p>
                       <w:p>
@@ -4788,23 +3561,13 @@
                             <w:szCs w:val="20"/>
                           </w:rPr>
                         </w:pPr>
-                        <w:proofErr w:type="gramStart"/>
                         <w:r>
                           <w:rPr>
                             <w:rFonts w:ascii="Consolas" w:hAnsi="Consolas"/>
                             <w:sz w:val="20"/>
                             <w:szCs w:val="20"/>
                           </w:rPr>
-                          <w:t>major</w:t>
-                        </w:r>
-                        <w:proofErr w:type="gramEnd"/>
-                        <w:r>
-                          <w:rPr>
-                            <w:rFonts w:ascii="Consolas" w:hAnsi="Consolas"/>
-                            <w:sz w:val="20"/>
-                            <w:szCs w:val="20"/>
-                          </w:rPr>
-                          <w:t xml:space="preserve"> : String</w:t>
+                          <w:t>major : String</w:t>
                         </w:r>
                       </w:p>
                       <w:p>
@@ -4817,23 +3580,13 @@
                             <w:szCs w:val="20"/>
                           </w:rPr>
                         </w:pPr>
-                        <w:proofErr w:type="gramStart"/>
                         <w:r>
                           <w:rPr>
                             <w:rFonts w:ascii="Consolas" w:hAnsi="Consolas"/>
                             <w:sz w:val="20"/>
                             <w:szCs w:val="20"/>
                           </w:rPr>
-                          <w:t>minor</w:t>
-                        </w:r>
-                        <w:proofErr w:type="gramEnd"/>
-                        <w:r>
-                          <w:rPr>
-                            <w:rFonts w:ascii="Consolas" w:hAnsi="Consolas"/>
-                            <w:sz w:val="20"/>
-                            <w:szCs w:val="20"/>
-                          </w:rPr>
-                          <w:t xml:space="preserve"> : String</w:t>
+                          <w:t>minor : String</w:t>
                         </w:r>
                       </w:p>
                       <w:p>
@@ -4866,23 +3619,13 @@
                             <w:szCs w:val="20"/>
                           </w:rPr>
                         </w:pPr>
-                        <w:proofErr w:type="gramStart"/>
                         <w:r>
                           <w:rPr>
                             <w:rFonts w:ascii="Consolas" w:hAnsi="Consolas"/>
                             <w:sz w:val="20"/>
                             <w:szCs w:val="20"/>
                           </w:rPr>
-                          <w:t>device</w:t>
-                        </w:r>
-                        <w:proofErr w:type="gramEnd"/>
-                        <w:r>
-                          <w:rPr>
-                            <w:rFonts w:ascii="Consolas" w:hAnsi="Consolas"/>
-                            <w:sz w:val="20"/>
-                            <w:szCs w:val="20"/>
-                          </w:rPr>
-                          <w:t xml:space="preserve"> : {</w:t>
+                          <w:t>device : {</w:t>
                         </w:r>
                       </w:p>
                       <w:p>
@@ -4895,23 +3638,13 @@
                             <w:szCs w:val="20"/>
                           </w:rPr>
                         </w:pPr>
-                        <w:proofErr w:type="gramStart"/>
                         <w:r>
                           <w:rPr>
                             <w:rFonts w:ascii="Consolas" w:hAnsi="Consolas"/>
                             <w:sz w:val="20"/>
                             <w:szCs w:val="20"/>
                           </w:rPr>
-                          <w:t>family</w:t>
-                        </w:r>
-                        <w:proofErr w:type="gramEnd"/>
-                        <w:r>
-                          <w:rPr>
-                            <w:rFonts w:ascii="Consolas" w:hAnsi="Consolas"/>
-                            <w:sz w:val="20"/>
-                            <w:szCs w:val="20"/>
-                          </w:rPr>
-                          <w:t xml:space="preserve"> : String</w:t>
+                          <w:t>family : String</w:t>
                         </w:r>
                       </w:p>
                       <w:p>
@@ -4924,25 +3657,13 @@
                             <w:szCs w:val="20"/>
                           </w:rPr>
                         </w:pPr>
-                        <w:proofErr w:type="spellStart"/>
-                        <w:proofErr w:type="gramStart"/>
                         <w:r>
                           <w:rPr>
                             <w:rFonts w:ascii="Consolas" w:hAnsi="Consolas"/>
                             <w:sz w:val="20"/>
                             <w:szCs w:val="20"/>
                           </w:rPr>
-                          <w:t>isMobile</w:t>
-                        </w:r>
-                        <w:proofErr w:type="spellEnd"/>
-                        <w:proofErr w:type="gramEnd"/>
-                        <w:r>
-                          <w:rPr>
-                            <w:rFonts w:ascii="Consolas" w:hAnsi="Consolas"/>
-                            <w:sz w:val="20"/>
-                            <w:szCs w:val="20"/>
-                          </w:rPr>
-                          <w:t xml:space="preserve"> : Boolean</w:t>
+                          <w:t>isMobile : Boolean</w:t>
                         </w:r>
                       </w:p>
                       <w:p>
@@ -4955,25 +3676,13 @@
                             <w:szCs w:val="20"/>
                           </w:rPr>
                         </w:pPr>
-                        <w:proofErr w:type="spellStart"/>
-                        <w:proofErr w:type="gramStart"/>
                         <w:r>
                           <w:rPr>
                             <w:rFonts w:ascii="Consolas" w:hAnsi="Consolas"/>
                             <w:sz w:val="20"/>
                             <w:szCs w:val="20"/>
                           </w:rPr>
-                          <w:t>isSpider</w:t>
-                        </w:r>
-                        <w:proofErr w:type="spellEnd"/>
-                        <w:proofErr w:type="gramEnd"/>
-                        <w:r>
-                          <w:rPr>
-                            <w:rFonts w:ascii="Consolas" w:hAnsi="Consolas"/>
-                            <w:sz w:val="20"/>
-                            <w:szCs w:val="20"/>
-                          </w:rPr>
-                          <w:t xml:space="preserve"> : Boolean</w:t>
+                          <w:t>isSpider : Boolean</w:t>
                         </w:r>
                       </w:p>
                       <w:p>
@@ -5006,23 +3715,13 @@
                             <w:szCs w:val="20"/>
                           </w:rPr>
                         </w:pPr>
-                        <w:proofErr w:type="gramStart"/>
                         <w:r>
                           <w:rPr>
                             <w:rFonts w:ascii="Consolas" w:hAnsi="Consolas"/>
                             <w:sz w:val="20"/>
                             <w:szCs w:val="20"/>
                           </w:rPr>
-                          <w:t>features</w:t>
-                        </w:r>
-                        <w:proofErr w:type="gramEnd"/>
-                        <w:r>
-                          <w:rPr>
-                            <w:rFonts w:ascii="Consolas" w:hAnsi="Consolas"/>
-                            <w:sz w:val="20"/>
-                            <w:szCs w:val="20"/>
-                          </w:rPr>
-                          <w:t xml:space="preserve"> : { feature : Boolean or Object, … }</w:t>
+                          <w:t>features : { feature : Boolean or Object, … }</w:t>
                         </w:r>
                       </w:p>
                     </w:txbxContent>
@@ -5073,40 +3772,377 @@
         <w:jc w:val="both"/>
       </w:pPr>
       <w:r>
-        <w:t>The “</w:t>
-      </w:r>
-      <w:proofErr w:type="spellStart"/>
-      <w:r>
-        <w:t>userAgent</w:t>
-      </w:r>
-      <w:proofErr w:type="spellEnd"/>
-      <w:r>
-        <w:t>” field contains the UA string. The “</w:t>
-      </w:r>
-      <w:proofErr w:type="spellStart"/>
-      <w:r>
-        <w:t>ua</w:t>
-      </w:r>
-      <w:proofErr w:type="spellEnd"/>
-      <w:r>
-        <w:t>” field contains the UA data from UA Parser. The “</w:t>
-      </w:r>
-      <w:proofErr w:type="spellStart"/>
-      <w:r>
-        <w:t>os</w:t>
-      </w:r>
-      <w:proofErr w:type="spellEnd"/>
-      <w:r>
-        <w:t>” field contains the OS data from UP Parser. The “device” field cont</w:t>
-      </w:r>
-      <w:r>
-        <w:t>ains device data from UA Parser. Lastly t</w:t>
-      </w:r>
-      <w:r>
-        <w:t>he “features” field</w:t>
-      </w:r>
-      <w:r>
-        <w:t xml:space="preserve"> contains the result object from the clients-side tests.</w:t>
+        <w:t xml:space="preserve">The “userAgent” field contains the UA string. The “ua” field contains the UA data from UA Parser. The “os” field contains the OS data from UP Parser. The “device” field contains device data from UA Parser. Lastly the “features” field contains the result object from the clients-side tests. </w:t>
+      </w:r>
+    </w:p>
+    <w:p>
+      <w:pPr>
+        <w:jc w:val="both"/>
+      </w:pPr>
+    </w:p>
+    <w:p>
+      <w:pPr>
+        <w:jc w:val="both"/>
+      </w:pPr>
+      <w:r>
+        <w:t>The advantage of having a database with a flexible schema in our case is that this object can be expanded later if new features need to be stored, without breaking the database schema or having to deal with old data being corrupted or unusable because of schema-mismatch.</w:t>
+      </w:r>
+    </w:p>
+    <w:p>
+      <w:pPr>
+        <w:pStyle w:val="Heading3"/>
+        <w:jc w:val="both"/>
+      </w:pPr>
+      <w:r>
+        <w:t>The Data Access Object</w:t>
+      </w:r>
+    </w:p>
+    <w:p>
+      <w:pPr>
+        <w:jc w:val="both"/>
+      </w:pPr>
+      <w:r>
+        <w:t xml:space="preserve">To access the database from the plugin a data access object (DAO) was created. DAO is a design pattern </w:t>
+      </w:r>
+      <w:r>
+        <w:t>that is meant to separate the business logic and the persistence layer of an application. It consists of an abstract interface that, when implemented, exposes specific methods to the business logic that can be used to read and write data to the database</w:t>
+      </w:r>
+      <w:r>
+        <w:t>. This can be done</w:t>
+      </w:r>
+      <w:r>
+        <w:t xml:space="preserve"> without the business logic having to concern itself with the details of the underlying database.</w:t>
+      </w:r>
+    </w:p>
+    <w:p>
+      <w:pPr>
+        <w:jc w:val="both"/>
+      </w:pPr>
+    </w:p>
+    <w:p>
+      <w:pPr>
+        <w:jc w:val="both"/>
+      </w:pPr>
+      <w:r>
+        <w:t>Because the plugin uses</w:t>
+      </w:r>
+      <w:r>
+        <w:t xml:space="preserve"> a NoSQL document database, the </w:t>
+      </w:r>
+      <w:r>
+        <w:t>DAO concept is</w:t>
+      </w:r>
+      <w:r>
+        <w:t xml:space="preserve"> used more for ensuring clean code than pure separation of concerns. The differences between a NoSQL document database and a relation</w:t>
+      </w:r>
+      <w:r>
+        <w:t>al</w:t>
+      </w:r>
+      <w:r>
+        <w:t xml:space="preserve"> database are to</w:t>
+      </w:r>
+      <w:r>
+        <w:t>o</w:t>
+      </w:r>
+      <w:r>
+        <w:t xml:space="preserve"> many</w:t>
+      </w:r>
+      <w:r>
+        <w:t xml:space="preserve"> to be able to have an abstraction that completely intersects the two.</w:t>
+      </w:r>
+      <w:r>
+        <w:t xml:space="preserve"> The DAO i</w:t>
+      </w:r>
+      <w:r>
+        <w:t>s thus</w:t>
+      </w:r>
+      <w:r>
+        <w:t xml:space="preserve"> used to provide ability for</w:t>
+      </w:r>
+      <w:r>
+        <w:t xml:space="preserve"> the MongoDB collection access object be instantia</w:t>
+      </w:r>
+      <w:r>
+        <w:t>ted by the Spring IoC container, making the code cleaner and moving the configuration of the database away from the business logic of the plugin.</w:t>
+      </w:r>
+    </w:p>
+    <w:p>
+      <w:pPr>
+        <w:jc w:val="both"/>
+      </w:pPr>
+    </w:p>
+    <w:p>
+      <w:pPr>
+        <w:jc w:val="both"/>
+      </w:pPr>
+      <w:r>
+        <w:t>Implementing a DAO for a relational database would require some changes to the business logic itself. Primarily a new class that defines the contents of the database object would need to be created and used in conjunction with a</w:t>
+      </w:r>
+      <w:r>
+        <w:t>n object-relational-</w:t>
+      </w:r>
+      <w:r>
+        <w:t>mapper</w:t>
+      </w:r>
+      <w:r>
+        <w:t xml:space="preserve"> (ORM)</w:t>
+      </w:r>
+      <w:r>
+        <w:t xml:space="preserve"> to read and write to the datab</w:t>
+      </w:r>
+      <w:r>
+        <w:t>a</w:t>
+      </w:r>
+      <w:r>
+        <w:t>se.</w:t>
+      </w:r>
+      <w:r>
+        <w:t xml:space="preserve"> This is not needed for a NoSQL document database such as MongoDB because the basic element of persistence is already an object and not a relation.</w:t>
+      </w:r>
+    </w:p>
+    <w:p>
+      <w:pPr>
+        <w:jc w:val="both"/>
+      </w:pPr>
+    </w:p>
+    <w:p>
+      <w:pPr>
+        <w:pStyle w:val="Heading2"/>
+        <w:jc w:val="both"/>
+      </w:pPr>
+      <w:r>
+        <w:t>The HTTP Interceptor Extension</w:t>
+      </w:r>
+    </w:p>
+    <w:p>
+      <w:pPr>
+        <w:jc w:val="both"/>
+      </w:pPr>
+      <w:r>
+        <w:t>The first extension needed for the plugin is the HTTP Interceptor extension. Its task is to handle incoming HTTP requests before they are processed by the CMS. The handling consists of checking if the UA making the request has had its featured detected, running both client- and server-side tests if it is an unknown UA. The information gathered can then be passed along to the CMS in th</w:t>
+      </w:r>
+      <w:r>
+        <w:t>e HTTP header, as per the first approach</w:t>
+      </w:r>
+      <w:r>
+        <w:t xml:space="preserve"> mention</w:t>
+      </w:r>
+      <w:r>
+        <w:t>ed</w:t>
+      </w:r>
+      <w:r>
+        <w:t xml:space="preserve"> earlier.</w:t>
+      </w:r>
+    </w:p>
+    <w:p>
+      <w:pPr>
+        <w:pStyle w:val="Heading3"/>
+        <w:jc w:val="both"/>
+      </w:pPr>
+      <w:r>
+        <w:t>Client-side tests</w:t>
+      </w:r>
+    </w:p>
+    <w:p>
+      <w:pPr>
+        <w:jc w:val="both"/>
+      </w:pPr>
+      <w:r>
+        <w:t>Modernizr handles the client-side tests.</w:t>
+      </w:r>
+      <w:r>
+        <w:t xml:space="preserve"> What tests are present in each Modernizr file can be customized on the Modernizr website. </w:t>
+      </w:r>
+      <w:r>
+        <w:t>The default test-suite in our plugin contains all available tests from the Modernizr website</w:t>
+      </w:r>
+      <w:r>
+        <w:t>, this includes tests for all HTML 5 and CSS 3 functionality, as well as</w:t>
+      </w:r>
+      <w:r>
+        <w:t xml:space="preserve"> miscellaneous web functionality such as Web</w:t>
+      </w:r>
+      <w:r>
+        <w:t xml:space="preserve">GL and Geolocation. </w:t>
+      </w:r>
+      <w:r>
+        <w:t>All the Modernizr tests are situated in a separ</w:t>
+      </w:r>
+      <w:r>
+        <w:t xml:space="preserve">ate file and can be switched to </w:t>
+      </w:r>
+      <w:r>
+        <w:t>suit each user by referencing an external Modernizr file in the plugin-properties file.</w:t>
+      </w:r>
+    </w:p>
+    <w:p>
+      <w:pPr>
+        <w:jc w:val="both"/>
+      </w:pPr>
+    </w:p>
+    <w:p>
+      <w:pPr>
+        <w:jc w:val="both"/>
+      </w:pPr>
+      <w:r>
+        <w:t>To send the results of the client-side feature tests to the server</w:t>
+      </w:r>
+      <w:r>
+        <w:t>,</w:t>
+      </w:r>
+      <w:r>
+        <w:t xml:space="preserve"> they are put into a cookie with a spe</w:t>
+      </w:r>
+      <w:r>
+        <w:t>cial ID and format that only</w:t>
+      </w:r>
+      <w:r>
+        <w:t xml:space="preserve"> use</w:t>
+      </w:r>
+      <w:r>
+        <w:t>s special characters</w:t>
+      </w:r>
+      <w:r>
+        <w:t xml:space="preserve"> allowed by RFC 6265.</w:t>
+      </w:r>
+      <w:r>
+        <w:t xml:space="preserve"> The results of the Modernizr tests are stored in a JSON object on the </w:t>
+      </w:r>
+      <w:r>
+        <w:t xml:space="preserve">client, so the intuitive solution for the cookie value </w:t>
+      </w:r>
+      <w:r>
+        <w:t>would be to use a similar format.</w:t>
+      </w:r>
+      <w:r>
+        <w:t xml:space="preserve"> We settled on replacing each delimiter with </w:t>
+      </w:r>
+      <w:r>
+        <w:t>an RFC 6265-approved character. The reason this is important is that the Java cookie parser adheres to this standard, and will stop parsing a cookie value if it encounters an illegal character.</w:t>
+      </w:r>
+    </w:p>
+    <w:p>
+      <w:pPr>
+        <w:jc w:val="both"/>
+      </w:pPr>
+    </w:p>
+    <w:p>
+      <w:pPr>
+        <w:jc w:val="both"/>
+      </w:pPr>
+      <w:r>
+        <w:t>Colons</w:t>
+      </w:r>
+      <w:r>
+        <w:t xml:space="preserve"> (</w:t>
+      </w:r>
+      <w:r>
+        <w:t>:</w:t>
+      </w:r>
+      <w:r>
+        <w:t>)</w:t>
+      </w:r>
+      <w:r>
+        <w:t xml:space="preserve"> are not allowed in cookie values, so to split key-value pairs we used “double dash” (--). </w:t>
+      </w:r>
+      <w:r>
+        <w:t xml:space="preserve">The outer </w:t>
+      </w:r>
+      <w:r>
+        <w:t>delimiters of JSON objects are</w:t>
+      </w:r>
+      <w:r>
+        <w:t xml:space="preserve"> “curly brackets” ({})</w:t>
+      </w:r>
+      <w:r>
+        <w:t xml:space="preserve"> and are not allowed in cookie values, they</w:t>
+      </w:r>
+      <w:r>
+        <w:t xml:space="preserve"> were switched for pipes (|). This is not ideal, as having similar opening and closing delimiters hinders detec</w:t>
+      </w:r>
+      <w:r>
+        <w:t xml:space="preserve">ting which level of nesting our </w:t>
+      </w:r>
+      <w:r>
+        <w:t>parser is in. Since the result object only has one level</w:t>
+      </w:r>
+      <w:r>
+        <w:t xml:space="preserve"> of nesting, this problem was</w:t>
+      </w:r>
+      <w:r>
+        <w:t xml:space="preserve"> resolved by adding an extra delimiter to denote nes</w:t>
+      </w:r>
+      <w:r>
+        <w:t>ted objects, we settled on using “forward slash” (/). This way the parser on the server can know which level of nesting its in by which character is delimiting each key-value pair.</w:t>
+      </w:r>
+    </w:p>
+    <w:p>
+      <w:pPr>
+        <w:jc w:val="both"/>
+      </w:pPr>
+    </w:p>
+    <w:p>
+      <w:pPr>
+        <w:jc w:val="both"/>
+      </w:pPr>
+      <w:r>
+        <w:t>Once on the server the coo</w:t>
+      </w:r>
+      <w:r>
+        <w:t>kie is parsed by a method the</w:t>
+      </w:r>
+      <w:r>
+        <w:t xml:space="preserve"> Interceptor extension class and converted into a MongoDB basic database object.</w:t>
+      </w:r>
+    </w:p>
+    <w:p>
+      <w:pPr>
+        <w:pStyle w:val="Heading3"/>
+        <w:jc w:val="both"/>
+      </w:pPr>
+      <w:r>
+        <w:t>Server-side tests</w:t>
+      </w:r>
+    </w:p>
+    <w:p>
+      <w:pPr>
+        <w:jc w:val="both"/>
+      </w:pPr>
+      <w:r>
+        <w:t>The server has access to a small, but useful, set of data about the UA through the UA str</w:t>
+      </w:r>
+      <w:r>
+        <w:t>ing in the HTTP request header. To extract this</w:t>
+      </w:r>
+      <w:r>
+        <w:t xml:space="preserve"> information we use UA Parser </w:t>
+      </w:r>
+      <w:r>
+        <w:t>created by Twitter, Inc. It takes the UA stri</w:t>
+      </w:r>
+      <w:r>
+        <w:t>ng as an argument and returns an object containing data about the UA</w:t>
+      </w:r>
+      <w:r>
+        <w:t xml:space="preserve"> family and version</w:t>
+      </w:r>
+      <w:r>
+        <w:t>, operating system</w:t>
+      </w:r>
+      <w:r>
+        <w:t xml:space="preserve"> family and version,</w:t>
+      </w:r>
+      <w:r>
+        <w:t xml:space="preserve"> and</w:t>
+      </w:r>
+      <w:r>
+        <w:t xml:space="preserve"> the device family</w:t>
+      </w:r>
+      <w:r>
+        <w:t>, as well as if the device is mobile or a search engine spider</w:t>
+      </w:r>
+      <w:r>
+        <w:t>.</w:t>
       </w:r>
       <w:r>
         <w:t xml:space="preserve"> </w:t>
@@ -5122,13 +4158,102 @@
         <w:jc w:val="both"/>
       </w:pPr>
       <w:r>
-        <w:t>The advantage of having a database with a flexible schema in our case is that this object can be expanded later if new features need to be stored, without breaking the databas</w:t>
-      </w:r>
-      <w:r>
-        <w:t>e schema or having to deal with old d</w:t>
-      </w:r>
-      <w:r>
-        <w:t>ata being corrupted or unusable because of schema-mismatch.</w:t>
+        <w:t>The underlying parser gets its regular expressions for matching UA strings with their respective UA from YAML files that come with UA Parser. The UA strings are checked against the YAML files and a best match is found.</w:t>
+      </w:r>
+    </w:p>
+    <w:p>
+      <w:pPr>
+        <w:jc w:val="both"/>
+      </w:pPr>
+    </w:p>
+    <w:p>
+      <w:pPr>
+        <w:jc w:val="both"/>
+      </w:pPr>
+      <w:r>
+        <w:t>Each of the</w:t>
+      </w:r>
+      <w:r>
+        <w:t xml:space="preserve"> categories</w:t>
+      </w:r>
+      <w:r>
+        <w:t>, UA, OS and device,</w:t>
+      </w:r>
+      <w:r>
+        <w:t xml:space="preserve"> is put into their own MongoDB basic database object</w:t>
+      </w:r>
+      <w:r>
+        <w:t xml:space="preserve"> based on the result from UA Parser</w:t>
+      </w:r>
+      <w:r>
+        <w:t>.</w:t>
+      </w:r>
+    </w:p>
+    <w:p>
+      <w:pPr>
+        <w:jc w:val="both"/>
+      </w:pPr>
+    </w:p>
+    <w:p>
+      <w:pPr>
+        <w:pStyle w:val="Heading2"/>
+        <w:jc w:val="both"/>
+      </w:pPr>
+      <w:r>
+        <w:t>The Function Library Extension</w:t>
+      </w:r>
+    </w:p>
+    <w:p>
+      <w:pPr>
+        <w:jc w:val="both"/>
+      </w:pPr>
+      <w:r>
+        <w:t>This has not been completely implemented yet.</w:t>
+      </w:r>
+    </w:p>
+    <w:p>
+      <w:pPr>
+        <w:jc w:val="both"/>
+      </w:pPr>
+    </w:p>
+    <w:p>
+      <w:pPr>
+        <w:pStyle w:val="Heading1"/>
+        <w:jc w:val="both"/>
+      </w:pPr>
+      <w:r>
+        <w:t>Summary</w:t>
+      </w:r>
+    </w:p>
+    <w:p>
+      <w:pPr>
+        <w:jc w:val="both"/>
+      </w:pPr>
+      <w:r>
+        <w:t>In this chapter we have looked at Enonic CMS and the implementation of the Detector system as a plugin for Enonic.</w:t>
+      </w:r>
+      <w:r>
+        <w:t xml:space="preserve"> We have presented how the plugin intercepts HTTP requests to do its device- and feature-detection, as well as</w:t>
+      </w:r>
+      <w:r>
+        <w:t xml:space="preserve"> </w:t>
+      </w:r>
+      <w:r>
+        <w:t>how this data is persisted and</w:t>
+      </w:r>
+      <w:r>
+        <w:t xml:space="preserve"> </w:t>
+      </w:r>
+      <w:r>
+        <w:t>two different approaches for</w:t>
+      </w:r>
+      <w:r>
+        <w:t xml:space="preserve"> how it is</w:t>
+      </w:r>
+      <w:bookmarkStart w:id="2" w:name="_GoBack"/>
+      <w:bookmarkEnd w:id="2"/>
+      <w:r>
+        <w:t xml:space="preserve"> passed on to the CMS.</w:t>
       </w:r>
     </w:p>
     <w:sectPr>
@@ -5154,61 +4279,8 @@
         </w:rPr>
         <w:annotationRef/>
       </w:r>
-      <w:proofErr w:type="spellStart"/>
-      <w:r>
-        <w:t>Nevne</w:t>
-      </w:r>
-      <w:proofErr w:type="spellEnd"/>
-      <w:r>
-        <w:t xml:space="preserve"> </w:t>
-      </w:r>
-      <w:proofErr w:type="spellStart"/>
-      <w:r>
-        <w:t>utbredt</w:t>
-      </w:r>
-      <w:proofErr w:type="spellEnd"/>
-      <w:r>
-        <w:t xml:space="preserve"> </w:t>
-      </w:r>
-      <w:proofErr w:type="spellStart"/>
-      <w:r>
-        <w:t>bruk</w:t>
-      </w:r>
-      <w:proofErr w:type="spellEnd"/>
-      <w:r>
-        <w:t xml:space="preserve"> </w:t>
-      </w:r>
-      <w:proofErr w:type="spellStart"/>
-      <w:r>
-        <w:t>i</w:t>
-      </w:r>
-      <w:proofErr w:type="spellEnd"/>
-      <w:r>
-        <w:t xml:space="preserve"> </w:t>
-      </w:r>
-      <w:proofErr w:type="spellStart"/>
-      <w:r>
-        <w:t>norsk</w:t>
-      </w:r>
-      <w:proofErr w:type="spellEnd"/>
-      <w:r>
-        <w:t xml:space="preserve"> </w:t>
-      </w:r>
-      <w:proofErr w:type="spellStart"/>
-      <w:r>
-        <w:t>offentlig</w:t>
-      </w:r>
-      <w:proofErr w:type="spellEnd"/>
-      <w:r>
-        <w:t xml:space="preserve"> </w:t>
-      </w:r>
-      <w:proofErr w:type="spellStart"/>
-      <w:r>
-        <w:t>sektor</w:t>
-      </w:r>
-      <w:proofErr w:type="spellEnd"/>
-      <w:r>
-        <w:t>?</w:t>
+      <w:r>
+        <w:t>Nevne utbredt bruk i norsk offentlig sektor?</w:t>
       </w:r>
     </w:p>
   </w:comment>
@@ -5223,35 +4295,9 @@
         </w:rPr>
         <w:annotationRef/>
       </w:r>
-      <w:proofErr w:type="spellStart"/>
-      <w:r>
-        <w:t>Slenge</w:t>
-      </w:r>
-      <w:proofErr w:type="spellEnd"/>
-      <w:r>
-        <w:t xml:space="preserve"> inn diagram </w:t>
-      </w:r>
-      <w:proofErr w:type="spellStart"/>
-      <w:r>
-        <w:t>som</w:t>
-      </w:r>
-      <w:proofErr w:type="spellEnd"/>
-      <w:r>
-        <w:t xml:space="preserve"> </w:t>
-      </w:r>
-      <w:proofErr w:type="spellStart"/>
-      <w:r>
-        <w:t>viser</w:t>
-      </w:r>
-      <w:proofErr w:type="spellEnd"/>
-      <w:r>
-        <w:t xml:space="preserve"> </w:t>
-      </w:r>
-      <w:proofErr w:type="spellStart"/>
-      <w:r>
-        <w:t>programflyt</w:t>
-      </w:r>
-      <w:proofErr w:type="spellEnd"/>
+      <w:r>
+        <w:t>Slenge inn diagram som viser programflyt</w:t>
+      </w:r>
     </w:p>
   </w:comment>
 </w:comments>
